--- a/resume-of-bradley-bossard.docx
+++ b/resume-of-bradley-bossard.docx
@@ -66,10 +66,23 @@
     </w:p>
     <w:p>
       <w:pPr>
+        <w:pStyle w:val="FirstParagraph"/>
+      </w:pPr>
+      <w:hyperlink r:id="rId24">
+        <w:r>
+          <w:rPr>
+            <w:rStyle w:val="Hyperlink"/>
+          </w:rPr>
+          <w:t xml:space="preserve">PDF</w:t>
+        </w:r>
+      </w:hyperlink>
+    </w:p>
+    <w:p>
+      <w:pPr>
         <w:pStyle w:val="Heading2"/>
       </w:pPr>
-      <w:bookmarkStart w:id="24" w:name="experience"/>
-      <w:bookmarkEnd w:id="24"/>
+      <w:bookmarkStart w:id="25" w:name="experience"/>
+      <w:bookmarkEnd w:id="25"/>
       <w:r>
         <w:t xml:space="preserve">Experience</w:t>
       </w:r>
@@ -90,7 +103,7 @@
         </w:rPr>
         <w:t xml:space="preserve"> </w:t>
       </w:r>
-      <w:hyperlink r:id="rId25">
+      <w:hyperlink r:id="rId26">
         <w:r>
           <w:rPr>
             <w:rStyle w:val="Hyperlink"/>
@@ -201,7 +214,7 @@
         </w:rPr>
         <w:t xml:space="preserve"> </w:t>
       </w:r>
-      <w:hyperlink r:id="rId26">
+      <w:hyperlink r:id="rId27">
         <w:r>
           <w:rPr>
             <w:rStyle w:val="Hyperlink"/>
@@ -257,7 +270,7 @@
           <w:ilvl w:val="0"/>
         </w:numPr>
       </w:pPr>
-      <w:hyperlink r:id="rId27">
+      <w:hyperlink r:id="rId28">
         <w:r>
           <w:rPr>
             <w:rStyle w:val="Hyperlink"/>
@@ -279,7 +292,7 @@
           <w:ilvl w:val="0"/>
         </w:numPr>
       </w:pPr>
-      <w:hyperlink r:id="rId28">
+      <w:hyperlink r:id="rId29">
         <w:r>
           <w:rPr>
             <w:rStyle w:val="Hyperlink"/>
@@ -301,7 +314,7 @@
           <w:ilvl w:val="0"/>
         </w:numPr>
       </w:pPr>
-      <w:hyperlink r:id="rId29">
+      <w:hyperlink r:id="rId30">
         <w:r>
           <w:rPr>
             <w:rStyle w:val="Hyperlink"/>
@@ -318,7 +331,7 @@
       <w:r>
         <w:t xml:space="preserve"> </w:t>
       </w:r>
-      <w:hyperlink r:id="rId30">
+      <w:hyperlink r:id="rId31">
         <w:r>
           <w:rPr>
             <w:rStyle w:val="Hyperlink"/>
@@ -351,7 +364,7 @@
           <w:ilvl w:val="0"/>
         </w:numPr>
       </w:pPr>
-      <w:hyperlink r:id="rId31">
+      <w:hyperlink r:id="rId32">
         <w:r>
           <w:rPr>
             <w:rStyle w:val="Hyperlink"/>
@@ -373,7 +386,7 @@
           <w:ilvl w:val="0"/>
         </w:numPr>
       </w:pPr>
-      <w:hyperlink r:id="rId32">
+      <w:hyperlink r:id="rId33">
         <w:r>
           <w:rPr>
             <w:rStyle w:val="Hyperlink"/>
@@ -417,7 +430,7 @@
           <w:ilvl w:val="1"/>
         </w:numPr>
       </w:pPr>
-      <w:hyperlink r:id="rId33">
+      <w:hyperlink r:id="rId34">
         <w:r>
           <w:rPr>
             <w:rStyle w:val="Hyperlink"/>
@@ -434,7 +447,7 @@
           <w:ilvl w:val="1"/>
         </w:numPr>
       </w:pPr>
-      <w:hyperlink r:id="rId34">
+      <w:hyperlink r:id="rId35">
         <w:r>
           <w:rPr>
             <w:rStyle w:val="Hyperlink"/>
@@ -451,7 +464,7 @@
           <w:ilvl w:val="1"/>
         </w:numPr>
       </w:pPr>
-      <w:hyperlink r:id="rId35">
+      <w:hyperlink r:id="rId36">
         <w:r>
           <w:rPr>
             <w:rStyle w:val="Hyperlink"/>
@@ -468,7 +481,7 @@
           <w:ilvl w:val="1"/>
         </w:numPr>
       </w:pPr>
-      <w:hyperlink r:id="rId36">
+      <w:hyperlink r:id="rId37">
         <w:r>
           <w:rPr>
             <w:rStyle w:val="Hyperlink"/>
@@ -526,8 +539,8 @@
       <w:pPr>
         <w:pStyle w:val="Heading2"/>
       </w:pPr>
-      <w:bookmarkStart w:id="37" w:name="experience-cont."/>
-      <w:bookmarkEnd w:id="37"/>
+      <w:bookmarkStart w:id="38" w:name="experience-cont."/>
+      <w:bookmarkEnd w:id="38"/>
       <w:r>
         <w:t xml:space="preserve">Experience cont.</w:t>
       </w:r>
@@ -548,7 +561,7 @@
         </w:rPr>
         <w:t xml:space="preserve"> </w:t>
       </w:r>
-      <w:hyperlink r:id="rId38">
+      <w:hyperlink r:id="rId39">
         <w:r>
           <w:rPr>
             <w:rStyle w:val="Hyperlink"/>
@@ -604,7 +617,7 @@
           <w:ilvl w:val="0"/>
         </w:numPr>
       </w:pPr>
-      <w:hyperlink r:id="rId39">
+      <w:hyperlink r:id="rId40">
         <w:r>
           <w:rPr>
             <w:rStyle w:val="Hyperlink"/>
@@ -626,7 +639,7 @@
           <w:ilvl w:val="0"/>
         </w:numPr>
       </w:pPr>
-      <w:hyperlink r:id="rId40">
+      <w:hyperlink r:id="rId41">
         <w:r>
           <w:rPr>
             <w:rStyle w:val="Hyperlink"/>
@@ -663,7 +676,7 @@
       <w:r>
         <w:t xml:space="preserve"> </w:t>
       </w:r>
-      <w:hyperlink r:id="rId41">
+      <w:hyperlink r:id="rId42">
         <w:r>
           <w:rPr>
             <w:rStyle w:val="Hyperlink"/>
@@ -685,7 +698,7 @@
           <w:ilvl w:val="0"/>
         </w:numPr>
       </w:pPr>
-      <w:hyperlink r:id="rId42">
+      <w:hyperlink r:id="rId43">
         <w:r>
           <w:rPr>
             <w:rStyle w:val="Hyperlink"/>
@@ -707,7 +720,7 @@
           <w:ilvl w:val="0"/>
         </w:numPr>
       </w:pPr>
-      <w:hyperlink r:id="rId43">
+      <w:hyperlink r:id="rId44">
         <w:r>
           <w:rPr>
             <w:rStyle w:val="Hyperlink"/>
@@ -755,7 +768,7 @@
                     </pic:cNvPicPr>
                   </pic:nvPicPr>
                   <pic:blipFill>
-                    <a:blip r:embed="rId44"/>
+                    <a:blip r:embed="rId45"/>
                     <a:stretch>
                       <a:fillRect/>
                     </a:stretch>
@@ -789,7 +802,7 @@
           <w:ilvl w:val="0"/>
         </w:numPr>
       </w:pPr>
-      <w:hyperlink r:id="rId45">
+      <w:hyperlink r:id="rId46">
         <w:r>
           <w:rPr>
             <w:rStyle w:val="Hyperlink"/>
@@ -821,7 +834,7 @@
       <w:r>
         <w:t xml:space="preserve"> </w:t>
       </w:r>
-      <w:hyperlink r:id="rId45">
+      <w:hyperlink r:id="rId46">
         <w:r>
           <w:rPr>
             <w:rStyle w:val="Hyperlink"/>
@@ -848,7 +861,7 @@
       <w:pPr>
         <w:pStyle w:val="BodyText"/>
       </w:pPr>
-      <w:hyperlink r:id="rId47">
+      <w:hyperlink r:id="rId48">
         <w:r>
           <w:drawing>
             <wp:inline>
@@ -865,7 +878,7 @@
                       </pic:cNvPicPr>
                     </pic:nvPicPr>
                     <pic:blipFill>
-                      <a:blip r:embed="rId46"/>
+                      <a:blip r:embed="rId47"/>
                       <a:stretch>
                         <a:fillRect/>
                       </a:stretch>
@@ -909,7 +922,7 @@
       <w:pPr>
         <w:pStyle w:val="BodyText"/>
       </w:pPr>
-      <w:hyperlink r:id="rId49">
+      <w:hyperlink r:id="rId50">
         <w:r>
           <w:drawing>
             <wp:inline>
@@ -926,7 +939,7 @@
                       </pic:cNvPicPr>
                     </pic:nvPicPr>
                     <pic:blipFill>
-                      <a:blip r:embed="rId48"/>
+                      <a:blip r:embed="rId49"/>
                       <a:stretch>
                         <a:fillRect/>
                       </a:stretch>
@@ -970,7 +983,7 @@
       <w:pPr>
         <w:pStyle w:val="BodyText"/>
       </w:pPr>
-      <w:hyperlink r:id="rId51">
+      <w:hyperlink r:id="rId52">
         <w:r>
           <w:drawing>
             <wp:inline>
@@ -987,7 +1000,7 @@
                       </pic:cNvPicPr>
                     </pic:nvPicPr>
                     <pic:blipFill>
-                      <a:blip r:embed="rId50"/>
+                      <a:blip r:embed="rId51"/>
                       <a:stretch>
                         <a:fillRect/>
                       </a:stretch>
@@ -1031,7 +1044,7 @@
       <w:pPr>
         <w:pStyle w:val="BodyText"/>
       </w:pPr>
-      <w:hyperlink r:id="rId53">
+      <w:hyperlink r:id="rId54">
         <w:r>
           <w:drawing>
             <wp:inline>
@@ -1048,7 +1061,7 @@
                       </pic:cNvPicPr>
                     </pic:nvPicPr>
                     <pic:blipFill>
-                      <a:blip r:embed="rId52"/>
+                      <a:blip r:embed="rId53"/>
                       <a:stretch>
                         <a:fillRect/>
                       </a:stretch>
@@ -1183,8 +1196,8 @@
       <w:pPr>
         <w:pStyle w:val="Heading2"/>
       </w:pPr>
-      <w:bookmarkStart w:id="54" w:name="portfolio"/>
-      <w:bookmarkEnd w:id="54"/>
+      <w:bookmarkStart w:id="55" w:name="portfolio"/>
+      <w:bookmarkEnd w:id="55"/>
       <w:r>
         <w:t xml:space="preserve">Portfolio</w:t>
       </w:r>
@@ -1193,7 +1206,7 @@
       <w:pPr>
         <w:pStyle w:val="FirstParagraph"/>
       </w:pPr>
-      <w:hyperlink r:id="rId56">
+      <w:hyperlink r:id="rId57">
         <w:r>
           <w:drawing>
             <wp:inline>
@@ -1210,7 +1223,7 @@
                       </pic:cNvPicPr>
                     </pic:nvPicPr>
                     <pic:blipFill>
-                      <a:blip r:embed="rId55"/>
+                      <a:blip r:embed="rId56"/>
                       <a:stretch>
                         <a:fillRect/>
                       </a:stretch>
@@ -1254,7 +1267,7 @@
       <w:pPr>
         <w:pStyle w:val="BodyText"/>
       </w:pPr>
-      <w:hyperlink r:id="rId58">
+      <w:hyperlink r:id="rId59">
         <w:r>
           <w:drawing>
             <wp:inline>
@@ -1271,7 +1284,7 @@
                       </pic:cNvPicPr>
                     </pic:nvPicPr>
                     <pic:blipFill>
-                      <a:blip r:embed="rId57"/>
+                      <a:blip r:embed="rId58"/>
                       <a:stretch>
                         <a:fillRect/>
                       </a:stretch>
@@ -1315,7 +1328,7 @@
       <w:pPr>
         <w:pStyle w:val="BodyText"/>
       </w:pPr>
-      <w:hyperlink r:id="rId60">
+      <w:hyperlink r:id="rId61">
         <w:r>
           <w:drawing>
             <wp:inline>
@@ -1332,7 +1345,7 @@
                       </pic:cNvPicPr>
                     </pic:nvPicPr>
                     <pic:blipFill>
-                      <a:blip r:embed="rId59"/>
+                      <a:blip r:embed="rId60"/>
                       <a:stretch>
                         <a:fillRect/>
                       </a:stretch>
@@ -1376,7 +1389,7 @@
       <w:pPr>
         <w:pStyle w:val="BodyText"/>
       </w:pPr>
-      <w:hyperlink r:id="rId62">
+      <w:hyperlink r:id="rId63">
         <w:r>
           <w:drawing>
             <wp:inline>
@@ -1393,7 +1406,7 @@
                       </pic:cNvPicPr>
                     </pic:nvPicPr>
                     <pic:blipFill>
-                      <a:blip r:embed="rId61"/>
+                      <a:blip r:embed="rId62"/>
                       <a:stretch>
                         <a:fillRect/>
                       </a:stretch>
@@ -1437,7 +1450,7 @@
       <w:pPr>
         <w:pStyle w:val="BodyText"/>
       </w:pPr>
-      <w:hyperlink r:id="rId64">
+      <w:hyperlink r:id="rId65">
         <w:r>
           <w:drawing>
             <wp:inline>
@@ -1454,7 +1467,7 @@
                       </pic:cNvPicPr>
                     </pic:nvPicPr>
                     <pic:blipFill>
-                      <a:blip r:embed="rId63"/>
+                      <a:blip r:embed="rId64"/>
                       <a:stretch>
                         <a:fillRect/>
                       </a:stretch>
@@ -1498,8 +1511,8 @@
       <w:pPr>
         <w:pStyle w:val="Heading2"/>
       </w:pPr>
-      <w:bookmarkStart w:id="65" w:name="side-projects"/>
-      <w:bookmarkEnd w:id="65"/>
+      <w:bookmarkStart w:id="66" w:name="side-projects"/>
+      <w:bookmarkEnd w:id="66"/>
       <w:r>
         <w:t xml:space="preserve">Side Projects</w:t>
       </w:r>
@@ -1520,7 +1533,7 @@
         </w:rPr>
         <w:t xml:space="preserve"> </w:t>
       </w:r>
-      <w:hyperlink r:id="rId66">
+      <w:hyperlink r:id="rId67">
         <w:r>
           <w:rPr>
             <w:rStyle w:val="Hyperlink"/>
@@ -1573,8 +1586,8 @@
       <w:pPr>
         <w:pStyle w:val="Heading2"/>
       </w:pPr>
-      <w:bookmarkStart w:id="67" w:name="education"/>
-      <w:bookmarkEnd w:id="67"/>
+      <w:bookmarkStart w:id="68" w:name="education"/>
+      <w:bookmarkEnd w:id="68"/>
       <w:r>
         <w:t xml:space="preserve">Education</w:t>
       </w:r>
@@ -1598,7 +1611,7 @@
       <w:r>
         <w:t xml:space="preserve"> </w:t>
       </w:r>
-      <w:hyperlink r:id="rId68">
+      <w:hyperlink r:id="rId69">
         <w:r>
           <w:rPr>
             <w:rStyle w:val="Hyperlink"/>
@@ -1641,7 +1654,7 @@
       <w:r>
         <w:t xml:space="preserve"> </w:t>
       </w:r>
-      <w:hyperlink r:id="rId68">
+      <w:hyperlink r:id="rId69">
         <w:r>
           <w:rPr>
             <w:rStyle w:val="Hyperlink"/>
@@ -1669,8 +1682,8 @@
       <w:pPr>
         <w:pStyle w:val="Heading2"/>
       </w:pPr>
-      <w:bookmarkStart w:id="69" w:name="patents"/>
-      <w:bookmarkEnd w:id="69"/>
+      <w:bookmarkStart w:id="70" w:name="patents"/>
+      <w:bookmarkEnd w:id="70"/>
       <w:r>
         <w:t xml:space="preserve">Patents</w:t>
       </w:r>
@@ -1679,7 +1692,7 @@
       <w:pPr>
         <w:pStyle w:val="FirstParagraph"/>
       </w:pPr>
-      <w:hyperlink r:id="rId41">
+      <w:hyperlink r:id="rId42">
         <w:r>
           <w:rPr>
             <w:rStyle w:val="Hyperlink"/>
@@ -1692,8 +1705,8 @@
       <w:pPr>
         <w:pStyle w:val="Heading2"/>
       </w:pPr>
-      <w:bookmarkStart w:id="70" w:name="publications"/>
-      <w:bookmarkEnd w:id="70"/>
+      <w:bookmarkStart w:id="71" w:name="publications"/>
+      <w:bookmarkEnd w:id="71"/>
       <w:r>
         <w:t xml:space="preserve">Publications</w:t>
       </w:r>
@@ -1702,7 +1715,7 @@
       <w:pPr>
         <w:pStyle w:val="FirstParagraph"/>
       </w:pPr>
-      <w:hyperlink r:id="rId71">
+      <w:hyperlink r:id="rId72">
         <w:r>
           <w:rPr>
             <w:rStyle w:val="Hyperlink"/>
@@ -1819,7 +1832,7 @@
     </w:lvl>
   </w:abstractNum>
   <w:abstractNum w:abstractNumId="990">
-    <w:nsid w:val="6ebee2f3"/>
+    <w:nsid w:val="7a6cd223"/>
     <w:multiLevelType w:val="multilevel"/>
     <w:lvl w:ilvl="0">
       <w:numFmt w:val="bullet"/>
@@ -1900,7 +1913,7 @@
     </w:lvl>
   </w:abstractNum>
   <w:abstractNum w:abstractNumId="991">
-    <w:nsid w:val="2fabc597"/>
+    <w:nsid w:val="4e9ec625"/>
     <w:multiLevelType w:val="multilevel"/>
     <w:lvl w:ilvl="0">
       <w:numFmt w:val="bullet"/>

--- a/resume-of-bradley-bossard.docx
+++ b/resume-of-bradley-bossard.docx
@@ -26,6 +26,19 @@
       </w:hyperlink>
     </w:p>
     <w:p>
+      <w:pPr>
+        <w:pStyle w:val="BlockText"/>
+      </w:pPr>
+      <w:hyperlink r:id="rId23">
+        <w:r>
+          <w:rPr>
+            <w:rStyle w:val="Hyperlink"/>
+          </w:rPr>
+          <w:t xml:space="preserve">PDF</w:t>
+        </w:r>
+      </w:hyperlink>
+    </w:p>
+    <w:p>
       <w:r>
         <w:pict>
           <v:rect style="width:0;height:1.5pt" o:hralign="center" o:hrstd="t" o:hr="t"/>
@@ -42,7 +55,7 @@
       <w:r>
         <w:t xml:space="preserve"> </w:t>
       </w:r>
-      <w:hyperlink r:id="rId23">
+      <w:hyperlink r:id="rId24">
         <w:r>
           <w:rPr>
             <w:rStyle w:val="Hyperlink"/>
@@ -63,19 +76,6 @@
           <v:rect style="width:0;height:1.5pt" o:hralign="center" o:hrstd="t" o:hr="t"/>
         </w:pict>
       </w:r>
-    </w:p>
-    <w:p>
-      <w:pPr>
-        <w:pStyle w:val="FirstParagraph"/>
-      </w:pPr>
-      <w:hyperlink r:id="rId24">
-        <w:r>
-          <w:rPr>
-            <w:rStyle w:val="Hyperlink"/>
-          </w:rPr>
-          <w:t xml:space="preserve">PDF</w:t>
-        </w:r>
-      </w:hyperlink>
     </w:p>
     <w:p>
       <w:pPr>
@@ -1832,7 +1832,7 @@
     </w:lvl>
   </w:abstractNum>
   <w:abstractNum w:abstractNumId="990">
-    <w:nsid w:val="7a6cd223"/>
+    <w:nsid w:val="f96f1bf5"/>
     <w:multiLevelType w:val="multilevel"/>
     <w:lvl w:ilvl="0">
       <w:numFmt w:val="bullet"/>
@@ -1913,7 +1913,7 @@
     </w:lvl>
   </w:abstractNum>
   <w:abstractNum w:abstractNumId="991">
-    <w:nsid w:val="4e9ec625"/>
+    <w:nsid w:val="be501f18"/>
     <w:multiLevelType w:val="multilevel"/>
     <w:lvl w:ilvl="0">
       <w:numFmt w:val="bullet"/>

--- a/resume-of-bradley-bossard.docx
+++ b/resume-of-bradley-bossard.docx
@@ -26,6 +26,20 @@
       </w:hyperlink>
     </w:p>
     <w:p>
+      <w:pPr>
+        <w:pStyle w:val="Compact"/>
+        <w:pStyle w:val="BlockText"/>
+      </w:pPr>
+      <w:hyperlink r:id="rId23">
+        <w:r>
+          <w:rPr>
+            <w:rStyle w:val="Hyperlink"/>
+          </w:rPr>
+          <w:t xml:space="preserve">PDF</w:t>
+        </w:r>
+      </w:hyperlink>
+    </w:p>
+    <w:p>
       <w:r>
         <w:pict>
           <v:rect style="width:0;height:1.5pt" o:hralign="center" o:hrstd="t" o:hr="t"/>
@@ -42,7 +56,7 @@
       <w:r>
         <w:t xml:space="preserve"> </w:t>
       </w:r>
-      <w:hyperlink r:id="rId23">
+      <w:hyperlink r:id="rId24">
         <w:r>
           <w:rPr>
             <w:rStyle w:val="Hyperlink"/>
@@ -63,19 +77,6 @@
           <v:rect style="width:0;height:1.5pt" o:hralign="center" o:hrstd="t" o:hr="t"/>
         </w:pict>
       </w:r>
-    </w:p>
-    <w:p>
-      <w:pPr>
-        <w:pStyle w:val="FirstParagraph"/>
-      </w:pPr>
-      <w:hyperlink r:id="rId24">
-        <w:r>
-          <w:rPr>
-            <w:rStyle w:val="Hyperlink"/>
-          </w:rPr>
-          <w:t xml:space="preserve">PDF</w:t>
-        </w:r>
-      </w:hyperlink>
     </w:p>
     <w:p>
       <w:pPr>
@@ -1832,7 +1833,7 @@
     </w:lvl>
   </w:abstractNum>
   <w:abstractNum w:abstractNumId="990">
-    <w:nsid w:val="7a6cd223"/>
+    <w:nsid w:val="ab4f69c6"/>
     <w:multiLevelType w:val="multilevel"/>
     <w:lvl w:ilvl="0">
       <w:numFmt w:val="bullet"/>
@@ -1913,7 +1914,7 @@
     </w:lvl>
   </w:abstractNum>
   <w:abstractNum w:abstractNumId="991">
-    <w:nsid w:val="4e9ec625"/>
+    <w:nsid w:val="fab27eeb"/>
     <w:multiLevelType w:val="multilevel"/>
     <w:lvl w:ilvl="0">
       <w:numFmt w:val="bullet"/>

--- a/resume-of-bradley-bossard.docx
+++ b/resume-of-bradley-bossard.docx
@@ -1833,7 +1833,7 @@
     </w:lvl>
   </w:abstractNum>
   <w:abstractNum w:abstractNumId="990">
-    <w:nsid w:val="ab4f69c6"/>
+    <w:nsid w:val="ee27ce1f"/>
     <w:multiLevelType w:val="multilevel"/>
     <w:lvl w:ilvl="0">
       <w:numFmt w:val="bullet"/>
@@ -1914,7 +1914,7 @@
     </w:lvl>
   </w:abstractNum>
   <w:abstractNum w:abstractNumId="991">
-    <w:nsid w:val="fab27eeb"/>
+    <w:nsid w:val="d5317d4a"/>
     <w:multiLevelType w:val="multilevel"/>
     <w:lvl w:ilvl="0">
       <w:numFmt w:val="bullet"/>

--- a/resume-of-bradley-bossard.docx
+++ b/resume-of-bradley-bossard.docx
@@ -1833,7 +1833,7 @@
     </w:lvl>
   </w:abstractNum>
   <w:abstractNum w:abstractNumId="990">
-    <w:nsid w:val="ee27ce1f"/>
+    <w:nsid w:val="b3d34ff0"/>
     <w:multiLevelType w:val="multilevel"/>
     <w:lvl w:ilvl="0">
       <w:numFmt w:val="bullet"/>
@@ -1914,7 +1914,7 @@
     </w:lvl>
   </w:abstractNum>
   <w:abstractNum w:abstractNumId="991">
-    <w:nsid w:val="d5317d4a"/>
+    <w:nsid w:val="8446eda8"/>
     <w:multiLevelType w:val="multilevel"/>
     <w:lvl w:ilvl="0">
       <w:numFmt w:val="bullet"/>

--- a/resume-of-bradley-bossard.docx
+++ b/resume-of-bradley-bossard.docx
@@ -27,7 +27,6 @@
     </w:p>
     <w:p>
       <w:pPr>
-        <w:pStyle w:val="Compact"/>
         <w:pStyle w:val="BlockText"/>
       </w:pPr>
       <w:hyperlink r:id="rId23">
@@ -1833,7 +1832,7 @@
     </w:lvl>
   </w:abstractNum>
   <w:abstractNum w:abstractNumId="990">
-    <w:nsid w:val="b3d34ff0"/>
+    <w:nsid w:val="2b0571ea"/>
     <w:multiLevelType w:val="multilevel"/>
     <w:lvl w:ilvl="0">
       <w:numFmt w:val="bullet"/>
@@ -1914,7 +1913,7 @@
     </w:lvl>
   </w:abstractNum>
   <w:abstractNum w:abstractNumId="991">
-    <w:nsid w:val="8446eda8"/>
+    <w:nsid w:val="98e20811"/>
     <w:multiLevelType w:val="multilevel"/>
     <w:lvl w:ilvl="0">
       <w:numFmt w:val="bullet"/>

--- a/resume-of-bradley-bossard.docx
+++ b/resume-of-bradley-bossard.docx
@@ -1217,7 +1217,7 @@
                 <a:graphicData uri="http://schemas.openxmlformats.org/drawingml/2006/picture">
                   <pic:pic>
                     <pic:nvPicPr>
-                      <pic:cNvPr descr="./images/github.png" id="0" name="Picture"/>
+                      <pic:cNvPr descr="./images/linkedin.png" id="0" name="Picture"/>
                       <pic:cNvPicPr>
                         <a:picLocks noChangeArrowheads="1" noChangeAspect="1"/>
                       </pic:cNvPicPr>
@@ -1259,7 +1259,7 @@
           <w:rPr>
             <w:rStyle w:val="Hyperlink"/>
           </w:rPr>
-          <w:t xml:space="preserve">- Github</w:t>
+          <w:t xml:space="preserve">- LinkedIn</w:t>
         </w:r>
       </w:hyperlink>
     </w:p>
@@ -1278,7 +1278,7 @@
                 <a:graphicData uri="http://schemas.openxmlformats.org/drawingml/2006/picture">
                   <pic:pic>
                     <pic:nvPicPr>
-                      <pic:cNvPr descr="./images/codepen.png" id="0" name="Picture"/>
+                      <pic:cNvPr descr="./images/github.png" id="0" name="Picture"/>
                       <pic:cNvPicPr>
                         <a:picLocks noChangeArrowheads="1" noChangeAspect="1"/>
                       </pic:cNvPicPr>
@@ -1320,7 +1320,7 @@
           <w:rPr>
             <w:rStyle w:val="Hyperlink"/>
           </w:rPr>
-          <w:t xml:space="preserve">- Codepen</w:t>
+          <w:t xml:space="preserve">- Github</w:t>
         </w:r>
       </w:hyperlink>
     </w:p>
@@ -1339,7 +1339,7 @@
                 <a:graphicData uri="http://schemas.openxmlformats.org/drawingml/2006/picture">
                   <pic:pic>
                     <pic:nvPicPr>
-                      <pic:cNvPr descr="./images/stackoverflow.png" id="0" name="Picture"/>
+                      <pic:cNvPr descr="./images/codepen.png" id="0" name="Picture"/>
                       <pic:cNvPicPr>
                         <a:picLocks noChangeArrowheads="1" noChangeAspect="1"/>
                       </pic:cNvPicPr>
@@ -1381,7 +1381,7 @@
           <w:rPr>
             <w:rStyle w:val="Hyperlink"/>
           </w:rPr>
-          <w:t xml:space="preserve">- stackoverflow</w:t>
+          <w:t xml:space="preserve">- Codepen</w:t>
         </w:r>
       </w:hyperlink>
     </w:p>
@@ -1400,7 +1400,7 @@
                 <a:graphicData uri="http://schemas.openxmlformats.org/drawingml/2006/picture">
                   <pic:pic>
                     <pic:nvPicPr>
-                      <pic:cNvPr descr="./images/docker.png" id="0" name="Picture"/>
+                      <pic:cNvPr descr="./images/stackoverflow.png" id="0" name="Picture"/>
                       <pic:cNvPicPr>
                         <a:picLocks noChangeArrowheads="1" noChangeAspect="1"/>
                       </pic:cNvPicPr>
@@ -1442,7 +1442,7 @@
           <w:rPr>
             <w:rStyle w:val="Hyperlink"/>
           </w:rPr>
-          <w:t xml:space="preserve">- Docker Hub</w:t>
+          <w:t xml:space="preserve">- stackoverflow</w:t>
         </w:r>
       </w:hyperlink>
     </w:p>
@@ -1461,7 +1461,7 @@
                 <a:graphicData uri="http://schemas.openxmlformats.org/drawingml/2006/picture">
                   <pic:pic>
                     <pic:nvPicPr>
-                      <pic:cNvPr descr="./images/codewars.png" id="0" name="Picture"/>
+                      <pic:cNvPr descr="./images/docker.png" id="0" name="Picture"/>
                       <pic:cNvPicPr>
                         <a:picLocks noChangeArrowheads="1" noChangeAspect="1"/>
                       </pic:cNvPicPr>
@@ -1503,6 +1503,67 @@
           <w:rPr>
             <w:rStyle w:val="Hyperlink"/>
           </w:rPr>
+          <w:t xml:space="preserve">- Docker Hub</w:t>
+        </w:r>
+      </w:hyperlink>
+    </w:p>
+    <w:p>
+      <w:pPr>
+        <w:pStyle w:val="BodyText"/>
+      </w:pPr>
+      <w:hyperlink r:id="rId67">
+        <w:r>
+          <w:drawing>
+            <wp:inline>
+              <wp:extent cx="190500" cy="190500"/>
+              <wp:effectExtent b="0" l="0" r="0" t="0"/>
+              <wp:docPr descr="" id="1" name="Picture"/>
+              <a:graphic>
+                <a:graphicData uri="http://schemas.openxmlformats.org/drawingml/2006/picture">
+                  <pic:pic>
+                    <pic:nvPicPr>
+                      <pic:cNvPr descr="./images/codewars.png" id="0" name="Picture"/>
+                      <pic:cNvPicPr>
+                        <a:picLocks noChangeArrowheads="1" noChangeAspect="1"/>
+                      </pic:cNvPicPr>
+                    </pic:nvPicPr>
+                    <pic:blipFill>
+                      <a:blip r:embed="rId66"/>
+                      <a:stretch>
+                        <a:fillRect/>
+                      </a:stretch>
+                    </pic:blipFill>
+                    <pic:spPr bwMode="auto">
+                      <a:xfrm>
+                        <a:off x="0" y="0"/>
+                        <a:ext cx="190500" cy="190500"/>
+                      </a:xfrm>
+                      <a:prstGeom prst="rect">
+                        <a:avLst/>
+                      </a:prstGeom>
+                      <a:noFill/>
+                      <a:ln w="9525">
+                        <a:noFill/>
+                        <a:headEnd/>
+                        <a:tailEnd/>
+                      </a:ln>
+                    </pic:spPr>
+                  </pic:pic>
+                </a:graphicData>
+              </a:graphic>
+            </wp:inline>
+          </w:drawing>
+        </w:r>
+        <w:r>
+          <w:rPr>
+            <w:rStyle w:val="Hyperlink"/>
+          </w:rPr>
+          <w:t xml:space="preserve"> </w:t>
+        </w:r>
+        <w:r>
+          <w:rPr>
+            <w:rStyle w:val="Hyperlink"/>
+          </w:rPr>
           <w:t xml:space="preserve">- CodeWars</w:t>
         </w:r>
       </w:hyperlink>
@@ -1511,8 +1572,8 @@
       <w:pPr>
         <w:pStyle w:val="Heading2"/>
       </w:pPr>
-      <w:bookmarkStart w:id="66" w:name="side-projects"/>
-      <w:bookmarkEnd w:id="66"/>
+      <w:bookmarkStart w:id="68" w:name="side-projects"/>
+      <w:bookmarkEnd w:id="68"/>
       <w:r>
         <w:t xml:space="preserve">Side Projects</w:t>
       </w:r>
@@ -1533,7 +1594,7 @@
         </w:rPr>
         <w:t xml:space="preserve"> </w:t>
       </w:r>
-      <w:hyperlink r:id="rId67">
+      <w:hyperlink r:id="rId69">
         <w:r>
           <w:rPr>
             <w:rStyle w:val="Hyperlink"/>
@@ -1586,8 +1647,8 @@
       <w:pPr>
         <w:pStyle w:val="Heading2"/>
       </w:pPr>
-      <w:bookmarkStart w:id="68" w:name="education"/>
-      <w:bookmarkEnd w:id="68"/>
+      <w:bookmarkStart w:id="70" w:name="education"/>
+      <w:bookmarkEnd w:id="70"/>
       <w:r>
         <w:t xml:space="preserve">Education</w:t>
       </w:r>
@@ -1611,7 +1672,7 @@
       <w:r>
         <w:t xml:space="preserve"> </w:t>
       </w:r>
-      <w:hyperlink r:id="rId69">
+      <w:hyperlink r:id="rId71">
         <w:r>
           <w:rPr>
             <w:rStyle w:val="Hyperlink"/>
@@ -1654,7 +1715,7 @@
       <w:r>
         <w:t xml:space="preserve"> </w:t>
       </w:r>
-      <w:hyperlink r:id="rId69">
+      <w:hyperlink r:id="rId71">
         <w:r>
           <w:rPr>
             <w:rStyle w:val="Hyperlink"/>
@@ -1682,8 +1743,8 @@
       <w:pPr>
         <w:pStyle w:val="Heading2"/>
       </w:pPr>
-      <w:bookmarkStart w:id="70" w:name="patents"/>
-      <w:bookmarkEnd w:id="70"/>
+      <w:bookmarkStart w:id="72" w:name="patents"/>
+      <w:bookmarkEnd w:id="72"/>
       <w:r>
         <w:t xml:space="preserve">Patents</w:t>
       </w:r>
@@ -1705,8 +1766,8 @@
       <w:pPr>
         <w:pStyle w:val="Heading2"/>
       </w:pPr>
-      <w:bookmarkStart w:id="71" w:name="publications"/>
-      <w:bookmarkEnd w:id="71"/>
+      <w:bookmarkStart w:id="73" w:name="publications"/>
+      <w:bookmarkEnd w:id="73"/>
       <w:r>
         <w:t xml:space="preserve">Publications</w:t>
       </w:r>
@@ -1715,7 +1776,7 @@
       <w:pPr>
         <w:pStyle w:val="FirstParagraph"/>
       </w:pPr>
-      <w:hyperlink r:id="rId72">
+      <w:hyperlink r:id="rId74">
         <w:r>
           <w:rPr>
             <w:rStyle w:val="Hyperlink"/>
@@ -1832,7 +1893,7 @@
     </w:lvl>
   </w:abstractNum>
   <w:abstractNum w:abstractNumId="990">
-    <w:nsid w:val="f96f1bf5"/>
+    <w:nsid w:val="b9be0e4d"/>
     <w:multiLevelType w:val="multilevel"/>
     <w:lvl w:ilvl="0">
       <w:numFmt w:val="bullet"/>
@@ -1913,7 +1974,7 @@
     </w:lvl>
   </w:abstractNum>
   <w:abstractNum w:abstractNumId="991">
-    <w:nsid w:val="be501f18"/>
+    <w:nsid w:val="fdf37bc0"/>
     <w:multiLevelType w:val="multilevel"/>
     <w:lvl w:ilvl="0">
       <w:numFmt w:val="bullet"/>

--- a/resume-of-bradley-bossard.docx
+++ b/resume-of-bradley-bossard.docx
@@ -27,735 +27,13 @@
     </w:p>
     <w:p>
       <w:pPr>
+        <w:pStyle w:val="Figure"/>
         <w:pStyle w:val="BlockText"/>
       </w:pPr>
-      <w:hyperlink r:id="rId23">
-        <w:r>
-          <w:rPr>
-            <w:rStyle w:val="Hyperlink"/>
-          </w:rPr>
-          <w:t xml:space="preserve">PDF</w:t>
-        </w:r>
-      </w:hyperlink>
-    </w:p>
-    <w:p>
-      <w:r>
-        <w:pict>
-          <v:rect style="width:0;height:1.5pt" o:hralign="center" o:hrstd="t" o:hr="t"/>
-        </w:pict>
-      </w:r>
-    </w:p>
-    <w:p>
-      <w:pPr>
-        <w:pStyle w:val="BlockText"/>
-      </w:pPr>
-      <w:r>
-        <w:t xml:space="preserve">Senior developer and</w:t>
-      </w:r>
-      <w:r>
-        <w:t xml:space="preserve"> </w:t>
-      </w:r>
-      <w:hyperlink r:id="rId24">
-        <w:r>
-          <w:rPr>
-            <w:rStyle w:val="Hyperlink"/>
-          </w:rPr>
-          <w:t xml:space="preserve">Xoogler</w:t>
-        </w:r>
-      </w:hyperlink>
-      <w:r>
-        <w:t xml:space="preserve"> </w:t>
-      </w:r>
-      <w:r>
-        <w:t xml:space="preserve">with over 15 years of experience. I enjoy solving interesting problems and learning new technologies.</w:t>
-      </w:r>
-    </w:p>
-    <w:p>
-      <w:r>
-        <w:pict>
-          <v:rect style="width:0;height:1.5pt" o:hralign="center" o:hrstd="t" o:hr="t"/>
-        </w:pict>
-      </w:r>
-    </w:p>
-    <w:p>
-      <w:pPr>
-        <w:pStyle w:val="Heading2"/>
-      </w:pPr>
-      <w:bookmarkStart w:id="25" w:name="experience"/>
-      <w:bookmarkEnd w:id="25"/>
-      <w:r>
-        <w:t xml:space="preserve">Experience</w:t>
-      </w:r>
-    </w:p>
-    <w:p>
-      <w:pPr>
-        <w:pStyle w:val="FirstParagraph"/>
-      </w:pPr>
-      <w:r>
-        <w:rPr>
-          <w:b/>
-        </w:rPr>
-        <w:t xml:space="preserve">Senior Software Engineer -</w:t>
-      </w:r>
-      <w:r>
-        <w:rPr>
-          <w:b/>
-        </w:rPr>
-        <w:t xml:space="preserve"> </w:t>
-      </w:r>
-      <w:hyperlink r:id="rId26">
-        <w:r>
-          <w:rPr>
-            <w:rStyle w:val="Hyperlink"/>
-            <w:b/>
-          </w:rPr>
-          <w:t xml:space="preserve">VenueNext</w:t>
-        </w:r>
-      </w:hyperlink>
-      <w:r>
-        <w:rPr>
-          <w:b/>
-        </w:rPr>
-        <w:t xml:space="preserve"> </w:t>
-      </w:r>
-      <w:r>
-        <w:rPr>
-          <w:b/>
-        </w:rPr>
-        <w:t xml:space="preserve">-</w:t>
-      </w:r>
-      <w:r>
-        <w:rPr>
-          <w:b/>
-        </w:rPr>
-        <w:t xml:space="preserve"> </w:t>
-      </w:r>
-      <w:r>
-        <w:rPr>
-          <w:i/>
-          <w:b/>
-        </w:rPr>
-        <w:t xml:space="preserve">2016 - Present</w:t>
-      </w:r>
-      <w:r>
-        <w:rPr>
-          <w:b/>
-        </w:rPr>
-        <w:t xml:space="preserve"> </w:t>
-      </w:r>
-    </w:p>
-    <w:p>
-      <w:pPr>
-        <w:pStyle w:val="BodyText"/>
-      </w:pPr>
-      <w:r>
-        <w:t xml:space="preserve">VenueNext is a venture-funded startup building a platform for</w:t>
-      </w:r>
-      <w:r>
-        <w:t xml:space="preserve"> </w:t>
-      </w:r>
-      <w:r>
-        <w:t xml:space="preserve">mobile and integrating all the services of a venue (ticketing,</w:t>
-      </w:r>
-      <w:r>
-        <w:t xml:space="preserve"> </w:t>
-      </w:r>
-      <w:r>
-        <w:t xml:space="preserve">food &amp; beverage ordering, loyalty, etc) in a single user experience. As a</w:t>
-      </w:r>
-      <w:r>
-        <w:t xml:space="preserve"> </w:t>
-      </w:r>
-      <w:r>
-        <w:t xml:space="preserve">senior engineer on this remote team, my duties include</w:t>
-      </w:r>
-    </w:p>
-    <w:p>
-      <w:pPr>
-        <w:numPr>
-          <w:numId w:val="1001"/>
-          <w:ilvl w:val="0"/>
-        </w:numPr>
-      </w:pPr>
-      <w:r>
-        <w:t xml:space="preserve">Mobile development on both iOS and Android.</w:t>
-      </w:r>
-    </w:p>
-    <w:p>
-      <w:pPr>
-        <w:numPr>
-          <w:numId w:val="1001"/>
-          <w:ilvl w:val="0"/>
-        </w:numPr>
-      </w:pPr>
-      <w:r>
-        <w:t xml:space="preserve">Driving platform development, including API specification, UI design</w:t>
-      </w:r>
-      <w:r>
-        <w:t xml:space="preserve"> </w:t>
-      </w:r>
-      <w:r>
-        <w:t xml:space="preserve">of platform features, and cross-platform feature implementation.</w:t>
-      </w:r>
-    </w:p>
-    <w:p>
-      <w:pPr>
-        <w:pStyle w:val="FirstParagraph"/>
-      </w:pPr>
-      <w:r>
-        <w:rPr>
-          <w:b/>
-        </w:rPr>
-        <w:t xml:space="preserve">Frontend Developer -</w:t>
-      </w:r>
-      <w:r>
-        <w:rPr>
-          <w:b/>
-        </w:rPr>
-        <w:t xml:space="preserve"> </w:t>
-      </w:r>
-      <w:hyperlink r:id="rId27">
-        <w:r>
-          <w:rPr>
-            <w:rStyle w:val="Hyperlink"/>
-            <w:b/>
-          </w:rPr>
-          <w:t xml:space="preserve">Aniden Interactive</w:t>
-        </w:r>
-      </w:hyperlink>
-      <w:r>
-        <w:rPr>
-          <w:b/>
-        </w:rPr>
-        <w:t xml:space="preserve"> </w:t>
-      </w:r>
-      <w:r>
-        <w:rPr>
-          <w:b/>
-        </w:rPr>
-        <w:t xml:space="preserve">-</w:t>
-      </w:r>
-      <w:r>
-        <w:rPr>
-          <w:b/>
-        </w:rPr>
-        <w:t xml:space="preserve"> </w:t>
-      </w:r>
-      <w:r>
-        <w:rPr>
-          <w:i/>
-          <w:b/>
-        </w:rPr>
-        <w:t xml:space="preserve">2012-2016</w:t>
-      </w:r>
-      <w:r>
-        <w:rPr>
-          <w:b/>
-        </w:rPr>
-        <w:t xml:space="preserve"> </w:t>
-      </w:r>
-    </w:p>
-    <w:p>
-      <w:pPr>
-        <w:pStyle w:val="BodyText"/>
-      </w:pPr>
-      <w:r>
-        <w:t xml:space="preserve">At Aniden, I was involved in developing interactive projects for clients like HP, Yahoo and Exxon, using a diverse mix of technologies. A small sampling of projects would include the following:</w:t>
-      </w:r>
-    </w:p>
-    <w:p>
-      <w:pPr>
-        <w:numPr>
-          <w:numId w:val="1002"/>
-          <w:ilvl w:val="0"/>
-        </w:numPr>
-      </w:pPr>
-      <w:hyperlink r:id="rId28">
-        <w:r>
-          <w:rPr>
-            <w:rStyle w:val="Hyperlink"/>
-          </w:rPr>
-          <w:t xml:space="preserve">Yahoo Doodle</w:t>
-        </w:r>
-      </w:hyperlink>
-      <w:r>
-        <w:t xml:space="preserve"> </w:t>
-      </w:r>
-      <w:r>
-        <w:t xml:space="preserve">- Created Python pipeline to optimize and sprite an image sequence and custom Javascript for the Yahoo homepage to handle loading and animating the sprite.</w:t>
-      </w:r>
-    </w:p>
-    <w:p>
-      <w:pPr>
-        <w:numPr>
-          <w:numId w:val="1002"/>
-          <w:ilvl w:val="0"/>
-        </w:numPr>
-      </w:pPr>
-      <w:hyperlink r:id="rId29">
-        <w:r>
-          <w:rPr>
-            <w:rStyle w:val="Hyperlink"/>
-          </w:rPr>
-          <w:t xml:space="preserve">Race For The Stars</w:t>
-        </w:r>
-      </w:hyperlink>
-      <w:r>
-        <w:t xml:space="preserve"> </w:t>
-      </w:r>
-      <w:r>
-        <w:t xml:space="preserve">- Virtual reality game built using Unity 3D for the client and MEAN JS stack on the backend scoreboard. App allows users to race through an HP datacenter in a Temple Run-like game and compete for the best times/scores.</w:t>
-      </w:r>
-    </w:p>
-    <w:p>
-      <w:pPr>
-        <w:numPr>
-          <w:numId w:val="1002"/>
-          <w:ilvl w:val="0"/>
-        </w:numPr>
-      </w:pPr>
-      <w:hyperlink r:id="rId30">
-        <w:r>
-          <w:rPr>
-            <w:rStyle w:val="Hyperlink"/>
-          </w:rPr>
-          <w:t xml:space="preserve">Finish Drawing</w:t>
-        </w:r>
-      </w:hyperlink>
-      <w:r>
-        <w:t xml:space="preserve"> </w:t>
-      </w:r>
-      <w:r>
-        <w:t xml:space="preserve">- Web app game entered for</w:t>
-      </w:r>
-      <w:r>
-        <w:t xml:space="preserve"> </w:t>
-      </w:r>
-      <w:hyperlink r:id="rId31">
-        <w:r>
-          <w:rPr>
-            <w:rStyle w:val="Hyperlink"/>
-          </w:rPr>
-          <w:t xml:space="preserve">Wacom Inkation</w:t>
-        </w:r>
-      </w:hyperlink>
-      <w:r>
-        <w:t xml:space="preserve"> </w:t>
-      </w:r>
-      <w:r>
-        <w:t xml:space="preserve">contest, winning 3rd place. Game pairs an adjective/noun combo and asks the user to finish the drawing in 10 seconds given a random line, then adds it to a gallery. Built using MEAN JS and Wacom WILL API.</w:t>
-      </w:r>
-    </w:p>
-    <w:p>
-      <w:pPr>
-        <w:numPr>
-          <w:numId w:val="1002"/>
-          <w:ilvl w:val="0"/>
-        </w:numPr>
-      </w:pPr>
-      <w:r>
-        <w:t xml:space="preserve">[Touch table] - Large interactive tabletop timeline for Baker Hughes Employee Education Center. Multi-user experience allows users to touch the screen to animate a spline and explore events in the companies history. Built using Chrome App framework and HTML canvas.</w:t>
-      </w:r>
-    </w:p>
-    <w:p>
-      <w:pPr>
-        <w:numPr>
-          <w:numId w:val="1002"/>
-          <w:ilvl w:val="0"/>
-        </w:numPr>
-      </w:pPr>
-      <w:hyperlink r:id="rId32">
-        <w:r>
-          <w:rPr>
-            <w:rStyle w:val="Hyperlink"/>
-          </w:rPr>
-          <w:t xml:space="preserve">HP Discover Mobility Experience</w:t>
-        </w:r>
-      </w:hyperlink>
-      <w:r>
-        <w:t xml:space="preserve"> </w:t>
-      </w:r>
-      <w:r>
-        <w:t xml:space="preserve">- Trade show piece that allows users to navigate forward/backwards through a series of animations. Written as a JS Chrome App, deployed on touch wall and tablets.</w:t>
-      </w:r>
-    </w:p>
-    <w:p>
-      <w:pPr>
-        <w:numPr>
-          <w:numId w:val="1002"/>
-          <w:ilvl w:val="0"/>
-        </w:numPr>
-      </w:pPr>
-      <w:hyperlink r:id="rId33">
-        <w:r>
-          <w:rPr>
-            <w:rStyle w:val="Hyperlink"/>
-          </w:rPr>
-          <w:t xml:space="preserve">Cliphoarder</w:t>
-        </w:r>
-      </w:hyperlink>
-      <w:r>
-        <w:t xml:space="preserve"> </w:t>
-      </w:r>
-      <w:r>
-        <w:t xml:space="preserve">- WinJS app and unreleashed Android app for copying assets from clipboard into local/SkyDrive/Dropbox stores. Development used WinJS, Android SDK, and Dropbox/Skydrive APIs.</w:t>
-      </w:r>
-    </w:p>
-    <w:p>
-      <w:pPr>
-        <w:pStyle w:val="Compact"/>
-        <w:numPr>
-          <w:numId w:val="1002"/>
-          <w:ilvl w:val="0"/>
-        </w:numPr>
-      </w:pPr>
-      <w:r>
-        <w:rPr>
-          <w:b/>
-        </w:rPr>
-        <w:t xml:space="preserve">Android Kiosk Apps</w:t>
-      </w:r>
-      <w:r>
-        <w:t xml:space="preserve"> </w:t>
-      </w:r>
-      <w:r>
-        <w:t xml:space="preserve">- Native Android apps for HP devices for retail applications.</w:t>
-      </w:r>
-    </w:p>
-    <w:p>
-      <w:pPr>
-        <w:pStyle w:val="Compact"/>
-        <w:numPr>
-          <w:numId w:val="1003"/>
-          <w:ilvl w:val="1"/>
-        </w:numPr>
-      </w:pPr>
-      <w:hyperlink r:id="rId34">
-        <w:r>
-          <w:rPr>
-            <w:rStyle w:val="Hyperlink"/>
-          </w:rPr>
-          <w:t xml:space="preserve">HP 7 VoiceTab</w:t>
-        </w:r>
-      </w:hyperlink>
-    </w:p>
-    <w:p>
-      <w:pPr>
-        <w:pStyle w:val="Compact"/>
-        <w:numPr>
-          <w:numId w:val="1003"/>
-          <w:ilvl w:val="1"/>
-        </w:numPr>
-      </w:pPr>
-      <w:hyperlink r:id="rId35">
-        <w:r>
-          <w:rPr>
-            <w:rStyle w:val="Hyperlink"/>
-          </w:rPr>
-          <w:t xml:space="preserve">HP 7 Slate</w:t>
-        </w:r>
-      </w:hyperlink>
-    </w:p>
-    <w:p>
-      <w:pPr>
-        <w:pStyle w:val="Compact"/>
-        <w:numPr>
-          <w:numId w:val="1003"/>
-          <w:ilvl w:val="1"/>
-        </w:numPr>
-      </w:pPr>
-      <w:hyperlink r:id="rId36">
-        <w:r>
-          <w:rPr>
-            <w:rStyle w:val="Hyperlink"/>
-          </w:rPr>
-          <w:t xml:space="preserve">HP Slatebook X2</w:t>
-        </w:r>
-      </w:hyperlink>
-    </w:p>
-    <w:p>
-      <w:pPr>
-        <w:pStyle w:val="Compact"/>
-        <w:numPr>
-          <w:numId w:val="1003"/>
-          <w:ilvl w:val="1"/>
-        </w:numPr>
-      </w:pPr>
-      <w:hyperlink r:id="rId37">
-        <w:r>
-          <w:rPr>
-            <w:rStyle w:val="Hyperlink"/>
-          </w:rPr>
-          <w:t xml:space="preserve">HP Slate 21</w:t>
-        </w:r>
-      </w:hyperlink>
-    </w:p>
-    <w:p>
-      <w:pPr>
-        <w:numPr>
-          <w:numId w:val="1002"/>
-          <w:ilvl w:val="0"/>
-        </w:numPr>
-      </w:pPr>
-      <w:r>
-        <w:rPr>
-          <w:b/>
-        </w:rPr>
-        <w:t xml:space="preserve">MPM</w:t>
-      </w:r>
-      <w:r>
-        <w:t xml:space="preserve"> </w:t>
-      </w:r>
-      <w:r>
-        <w:t xml:space="preserve">- Project management app for visualizing project milestones over hundreds of project simutaneously in a corporate setting. PHP/MySQL backend, jQuery and assorted frameworks on the frontend.</w:t>
-      </w:r>
-    </w:p>
-    <w:p>
-      <w:pPr>
-        <w:numPr>
-          <w:numId w:val="1002"/>
-          <w:ilvl w:val="0"/>
-        </w:numPr>
-      </w:pPr>
-      <w:r>
-        <w:rPr>
-          <w:b/>
-        </w:rPr>
-        <w:t xml:space="preserve">Digital Signage</w:t>
-      </w:r>
-      <w:r>
-        <w:t xml:space="preserve"> </w:t>
-      </w:r>
-      <w:r>
-        <w:t xml:space="preserve">- Multiple 120" touchwall kiosk projects, some using Flash, others implemented using Chrome Packaged apps using HTML5 canvas for rendering.</w:t>
-      </w:r>
-    </w:p>
-    <w:p>
-      <w:pPr>
-        <w:pStyle w:val="FirstParagraph"/>
-      </w:pPr>
-    </w:p>
-    <w:p>
-      <w:pPr>
-        <w:pStyle w:val="Heading2"/>
-      </w:pPr>
-      <w:bookmarkStart w:id="38" w:name="experience-cont."/>
-      <w:bookmarkEnd w:id="38"/>
-      <w:r>
-        <w:t xml:space="preserve">Experience cont.</w:t>
-      </w:r>
-    </w:p>
-    <w:p>
-      <w:pPr>
-        <w:pStyle w:val="FirstParagraph"/>
-      </w:pPr>
-      <w:r>
-        <w:rPr>
-          <w:b/>
-        </w:rPr>
-        <w:t xml:space="preserve">Software Engineer -</w:t>
-      </w:r>
-      <w:r>
-        <w:rPr>
-          <w:b/>
-        </w:rPr>
-        <w:t xml:space="preserve"> </w:t>
-      </w:r>
-      <w:hyperlink r:id="rId39">
-        <w:r>
-          <w:rPr>
-            <w:rStyle w:val="Hyperlink"/>
-            <w:b/>
-          </w:rPr>
-          <w:t xml:space="preserve">Google</w:t>
-        </w:r>
-      </w:hyperlink>
-      <w:r>
-        <w:rPr>
-          <w:b/>
-        </w:rPr>
-        <w:t xml:space="preserve"> </w:t>
-      </w:r>
-      <w:r>
-        <w:rPr>
-          <w:b/>
-        </w:rPr>
-        <w:t xml:space="preserve">-</w:t>
-      </w:r>
-      <w:r>
-        <w:rPr>
-          <w:b/>
-        </w:rPr>
-        <w:t xml:space="preserve"> </w:t>
-      </w:r>
-      <w:r>
-        <w:rPr>
-          <w:i/>
-          <w:b/>
-        </w:rPr>
-        <w:t xml:space="preserve">2007-2012</w:t>
-      </w:r>
-      <w:r>
-        <w:rPr>
-          <w:b/>
-        </w:rPr>
-        <w:t xml:space="preserve"> </w:t>
-      </w:r>
-    </w:p>
-    <w:p>
-      <w:pPr>
-        <w:pStyle w:val="BodyText"/>
-      </w:pPr>
-      <w:r>
-        <w:t xml:space="preserve">While at Google, I have namely worked in geo-related (digital mapping) technologies, and have been involved in…</w:t>
-      </w:r>
-    </w:p>
-    <w:p>
-      <w:pPr>
-        <w:numPr>
-          <w:numId w:val="1004"/>
-          <w:ilvl w:val="0"/>
-        </w:numPr>
-      </w:pPr>
-      <w:hyperlink r:id="rId40">
-        <w:r>
-          <w:rPr>
-            <w:rStyle w:val="Hyperlink"/>
-          </w:rPr>
-          <w:t xml:space="preserve">Google Earth 3D Buildings</w:t>
-        </w:r>
-      </w:hyperlink>
-      <w:r>
-        <w:t xml:space="preserve"> </w:t>
-      </w:r>
-      <w:r>
-        <w:t xml:space="preserve">- C++ pipeline for the automated creation of 3D buildings using LIDAR and aerial imagery.</w:t>
-      </w:r>
-    </w:p>
-    <w:p>
-      <w:pPr>
-        <w:numPr>
-          <w:numId w:val="1004"/>
-          <w:ilvl w:val="0"/>
-        </w:numPr>
-      </w:pPr>
-      <w:hyperlink r:id="rId41">
-        <w:r>
-          <w:rPr>
-            <w:rStyle w:val="Hyperlink"/>
-          </w:rPr>
-          <w:t xml:space="preserve">Google Builing Maker</w:t>
-        </w:r>
-      </w:hyperlink>
-      <w:r>
-        <w:t xml:space="preserve"> </w:t>
-      </w:r>
-      <w:r>
-        <w:t xml:space="preserve">- C++ pipeline/server for serving tiled, hierarchical aerial imagery.</w:t>
-      </w:r>
-    </w:p>
-    <w:p>
-      <w:pPr>
-        <w:numPr>
-          <w:numId w:val="1004"/>
-          <w:ilvl w:val="0"/>
-        </w:numPr>
-      </w:pPr>
-      <w:r>
-        <w:rPr>
-          <w:b/>
-        </w:rPr>
-        <w:t xml:space="preserve">Wapner</w:t>
-      </w:r>
-      <w:r>
-        <w:t xml:space="preserve"> </w:t>
-      </w:r>
-      <w:r>
-        <w:t xml:space="preserve">- Django-based internal tool for scoring 3D content.</w:t>
-      </w:r>
-      <w:r>
-        <w:t xml:space="preserve"> </w:t>
-      </w:r>
-      <w:hyperlink r:id="rId42">
-        <w:r>
-          <w:rPr>
-            <w:rStyle w:val="Hyperlink"/>
-          </w:rPr>
-          <w:t xml:space="preserve">Patent</w:t>
-        </w:r>
-      </w:hyperlink>
-      <w:r>
-        <w:t xml:space="preserve"> </w:t>
-      </w:r>
-      <w:r>
-        <w:t xml:space="preserve">issued for work on this project.</w:t>
-      </w:r>
-    </w:p>
-    <w:p>
-      <w:pPr>
-        <w:numPr>
-          <w:numId w:val="1004"/>
-          <w:ilvl w:val="0"/>
-        </w:numPr>
-      </w:pPr>
-      <w:hyperlink r:id="rId43">
-        <w:r>
-          <w:rPr>
-            <w:rStyle w:val="Hyperlink"/>
-          </w:rPr>
-          <w:t xml:space="preserve">Google Street View</w:t>
-        </w:r>
-      </w:hyperlink>
-      <w:r>
-        <w:t xml:space="preserve"> </w:t>
-      </w:r>
-      <w:r>
-        <w:t xml:space="preserve">- Javascript/Flash code for Google Street View and Google Maps. Particular tasks included refactoring embed codebase, and rendering code for 3D overlays in driving directions.</w:t>
-      </w:r>
-    </w:p>
-    <w:p>
-      <w:pPr>
-        <w:numPr>
-          <w:numId w:val="1004"/>
-          <w:ilvl w:val="0"/>
-        </w:numPr>
-      </w:pPr>
-      <w:hyperlink r:id="rId44">
-        <w:r>
-          <w:rPr>
-            <w:rStyle w:val="Hyperlink"/>
-          </w:rPr>
-          <w:t xml:space="preserve">Speciality Pegmen</w:t>
-        </w:r>
-      </w:hyperlink>
-      <w:r>
-        <w:t xml:space="preserve"> </w:t>
-      </w:r>
-      <w:r>
-        <w:t xml:space="preserve">- 20% project to create a 3D modeling and sprite generation pipeline for creating</w:t>
-      </w:r>
-      <w:r>
-        <w:t xml:space="preserve"> </w:t>
-      </w:r>
-      <w:r>
-        <w:t xml:space="preserve">“</w:t>
-      </w:r>
-      <w:r>
-        <w:t xml:space="preserve">speciality Pegman</w:t>
-      </w:r>
-      <w:r>
-        <w:t xml:space="preserve">”</w:t>
-      </w:r>
-      <w:r>
-        <w:t xml:space="preserve"> </w:t>
-      </w:r>
-      <w:r>
-        <w:t xml:space="preserve">for Streetview. Authored and Launched over 20 special Pegman used to celebrate certain holidays or special Street View imagery collection launches.</w:t>
-      </w:r>
       <w:r>
         <w:drawing>
           <wp:inline>
-            <wp:extent cx="5156200" cy="698500"/>
+            <wp:extent cx="3867150" cy="523875"/>
             <wp:effectExtent b="0" l="0" r="0" t="0"/>
             <wp:docPr descr="" id="1" name="Picture"/>
             <a:graphic>
@@ -768,7 +46,7 @@
                     </pic:cNvPicPr>
                   </pic:nvPicPr>
                   <pic:blipFill>
-                    <a:blip r:embed="rId45"/>
+                    <a:blip r:embed="rId23"/>
                     <a:stretch>
                       <a:fillRect/>
                     </a:stretch>
@@ -776,7 +54,7 @@
                   <pic:spPr bwMode="auto">
                     <a:xfrm>
                       <a:off x="0" y="0"/>
-                      <a:ext cx="5156200" cy="698500"/>
+                      <a:ext cx="3867150" cy="523875"/>
                     </a:xfrm>
                     <a:prstGeom prst="rect">
                       <a:avLst/>
@@ -796,89 +74,76 @@
       </w:r>
     </w:p>
     <w:p>
-      <w:pPr>
-        <w:numPr>
-          <w:numId w:val="1004"/>
-          <w:ilvl w:val="0"/>
-        </w:numPr>
-      </w:pPr>
-      <w:hyperlink r:id="rId46">
+      <w:r>
+        <w:pict>
+          <v:rect style="width:0;height:1.5pt" o:hralign="center" o:hrstd="t" o:hr="t"/>
+        </w:pict>
+      </w:r>
+    </w:p>
+    <w:p>
+      <w:pPr>
+        <w:pStyle w:val="BlockText"/>
+      </w:pPr>
+      <w:r>
+        <w:t xml:space="preserve">Software engineer and</w:t>
+      </w:r>
+      <w:r>
+        <w:t xml:space="preserve"> </w:t>
+      </w:r>
+      <w:hyperlink r:id="rId24">
         <w:r>
           <w:rPr>
             <w:rStyle w:val="Hyperlink"/>
           </w:rPr>
-          <w:t xml:space="preserve">Google Doodles</w:t>
-        </w:r>
-      </w:hyperlink>
-      <w:r>
-        <w:t xml:space="preserve"> </w:t>
-      </w:r>
-      <w:r>
-        <w:t xml:space="preserve">- First to hold actual title</w:t>
-      </w:r>
-      <w:r>
-        <w:t xml:space="preserve"> </w:t>
-      </w:r>
-      <w:r>
-        <w:t xml:space="preserve">“</w:t>
-      </w:r>
-      <w:r>
-        <w:t xml:space="preserve">Doodle Engineer</w:t>
-      </w:r>
-      <w:r>
-        <w:t xml:space="preserve">”</w:t>
-      </w:r>
-      <w:r>
-        <w:t xml:space="preserve">. Authored and launched interactive doodles. Implemented the initial version of the</w:t>
-      </w:r>
-      <w:r>
-        <w:t xml:space="preserve"> </w:t>
-      </w:r>
-      <w:hyperlink r:id="rId46">
-        <w:r>
-          <w:rPr>
-            <w:rStyle w:val="Hyperlink"/>
-          </w:rPr>
-          <w:t xml:space="preserve">Doodle Gallery</w:t>
-        </w:r>
-      </w:hyperlink>
-      <w:r>
-        <w:t xml:space="preserve"> </w:t>
-      </w:r>
-      <w:r>
-        <w:t xml:space="preserve">in Django/Python on Google App Engine.</w:t>
-      </w:r>
-    </w:p>
-    <w:p>
-      <w:pPr>
-        <w:pStyle w:val="FirstParagraph"/>
-      </w:pPr>
-      <w:r>
-        <w:t xml:space="preserve">Particular Doodles I authored include the following links below</w:t>
-      </w:r>
-    </w:p>
-    <w:p>
-      <w:pPr>
-        <w:pStyle w:val="BodyText"/>
-      </w:pPr>
-      <w:hyperlink r:id="rId48">
+          <w:t xml:space="preserve">former Googler</w:t>
+        </w:r>
+      </w:hyperlink>
+      <w:r>
+        <w:t xml:space="preserve"> </w:t>
+      </w:r>
+      <w:r>
+        <w:t xml:space="preserve">with 10+ years experience and an emphasis on frontend web development.</w:t>
+      </w:r>
+    </w:p>
+    <w:p>
+      <w:r>
+        <w:pict>
+          <v:rect style="width:0;height:1.5pt" o:hralign="center" o:hrstd="t" o:hr="t"/>
+        </w:pict>
+      </w:r>
+    </w:p>
+    <w:p>
+      <w:pPr>
+        <w:pStyle w:val="Heading2"/>
+      </w:pPr>
+      <w:bookmarkStart w:id="25" w:name="portfolio"/>
+      <w:bookmarkEnd w:id="25"/>
+      <w:r>
+        <w:t xml:space="preserve">Portfolio</w:t>
+      </w:r>
+    </w:p>
+    <w:p>
+      <w:pPr>
+        <w:pStyle w:val="BlockText"/>
+      </w:pPr>
+      <w:hyperlink r:id="rId27">
         <w:r>
           <w:drawing>
             <wp:inline>
-              <wp:extent cx="1193800" cy="698500"/>
+              <wp:extent cx="323850" cy="323850"/>
               <wp:effectExtent b="0" l="0" r="0" t="0"/>
               <wp:docPr descr="" id="1" name="Picture"/>
               <a:graphic>
                 <a:graphicData uri="http://schemas.openxmlformats.org/drawingml/2006/picture">
                   <pic:pic>
                     <pic:nvPicPr>
-                      <pic:cNvPr descr="./images/startrek.png" id="0" name="Picture"/>
+                      <pic:cNvPr descr="./images/linkedin.png" id="0" name="Picture"/>
                       <pic:cNvPicPr>
                         <a:picLocks noChangeArrowheads="1" noChangeAspect="1"/>
                       </pic:cNvPicPr>
                     </pic:nvPicPr>
                     <pic:blipFill>
-                      <a:blip r:embed="rId47"/>
+                      <a:blip r:embed="rId26"/>
                       <a:stretch>
                         <a:fillRect/>
                       </a:stretch>
@@ -886,7 +151,7 @@
                     <pic:spPr bwMode="auto">
                       <a:xfrm>
                         <a:off x="0" y="0"/>
-                        <a:ext cx="1193800" cy="698500"/>
+                        <a:ext cx="323850" cy="323850"/>
                       </a:xfrm>
                       <a:prstGeom prst="rect">
                         <a:avLst/>
@@ -904,42 +169,28 @@
             </wp:inline>
           </w:drawing>
         </w:r>
-        <w:r>
-          <w:rPr>
-            <w:rStyle w:val="Hyperlink"/>
-          </w:rPr>
-          <w:t xml:space="preserve"> </w:t>
-        </w:r>
-        <w:r>
-          <w:rPr>
-            <w:rStyle w:val="Hyperlink"/>
-          </w:rPr>
-          <w:t xml:space="preserve">- 46th Anniversary of Star Trek’s 1st Broadcast</w:t>
-        </w:r>
-      </w:hyperlink>
-    </w:p>
-    <w:p>
-      <w:pPr>
-        <w:pStyle w:val="BodyText"/>
-      </w:pPr>
-      <w:hyperlink r:id="rId50">
+      </w:hyperlink>
+      <w:r>
+        <w:t xml:space="preserve"> </w:t>
+      </w:r>
+      <w:hyperlink r:id="rId29">
         <w:r>
           <w:drawing>
             <wp:inline>
-              <wp:extent cx="1333500" cy="520700"/>
+              <wp:extent cx="323850" cy="323850"/>
               <wp:effectExtent b="0" l="0" r="0" t="0"/>
               <wp:docPr descr="" id="1" name="Picture"/>
               <a:graphic>
                 <a:graphicData uri="http://schemas.openxmlformats.org/drawingml/2006/picture">
                   <pic:pic>
                     <pic:nvPicPr>
-                      <pic:cNvPr descr="./images/halloween.png" id="0" name="Picture"/>
+                      <pic:cNvPr descr="./images/github.png" id="0" name="Picture"/>
                       <pic:cNvPicPr>
                         <a:picLocks noChangeArrowheads="1" noChangeAspect="1"/>
                       </pic:cNvPicPr>
                     </pic:nvPicPr>
                     <pic:blipFill>
-                      <a:blip r:embed="rId49"/>
+                      <a:blip r:embed="rId28"/>
                       <a:stretch>
                         <a:fillRect/>
                       </a:stretch>
@@ -947,7 +198,7 @@
                     <pic:spPr bwMode="auto">
                       <a:xfrm>
                         <a:off x="0" y="0"/>
-                        <a:ext cx="1333500" cy="520700"/>
+                        <a:ext cx="323850" cy="323850"/>
                       </a:xfrm>
                       <a:prstGeom prst="rect">
                         <a:avLst/>
@@ -965,42 +216,28 @@
             </wp:inline>
           </w:drawing>
         </w:r>
-        <w:r>
-          <w:rPr>
-            <w:rStyle w:val="Hyperlink"/>
-          </w:rPr>
-          <w:t xml:space="preserve"> </w:t>
-        </w:r>
-        <w:r>
-          <w:rPr>
-            <w:rStyle w:val="Hyperlink"/>
-          </w:rPr>
-          <w:t xml:space="preserve">- Halloween 2011</w:t>
-        </w:r>
-      </w:hyperlink>
-    </w:p>
-    <w:p>
-      <w:pPr>
-        <w:pStyle w:val="BodyText"/>
-      </w:pPr>
-      <w:hyperlink r:id="rId52">
+      </w:hyperlink>
+      <w:r>
+        <w:t xml:space="preserve"> </w:t>
+      </w:r>
+      <w:hyperlink r:id="rId31">
         <w:r>
           <w:drawing>
             <wp:inline>
-              <wp:extent cx="1333500" cy="520700"/>
+              <wp:extent cx="323850" cy="323850"/>
               <wp:effectExtent b="0" l="0" r="0" t="0"/>
               <wp:docPr descr="" id="1" name="Picture"/>
               <a:graphic>
                 <a:graphicData uri="http://schemas.openxmlformats.org/drawingml/2006/picture">
                   <pic:pic>
                     <pic:nvPicPr>
-                      <pic:cNvPr descr="./images/gumby.png" id="0" name="Picture"/>
+                      <pic:cNvPr descr="./images/codepen.png" id="0" name="Picture"/>
                       <pic:cNvPicPr>
                         <a:picLocks noChangeArrowheads="1" noChangeAspect="1"/>
                       </pic:cNvPicPr>
                     </pic:nvPicPr>
                     <pic:blipFill>
-                      <a:blip r:embed="rId51"/>
+                      <a:blip r:embed="rId30"/>
                       <a:stretch>
                         <a:fillRect/>
                       </a:stretch>
@@ -1008,7 +245,7 @@
                     <pic:spPr bwMode="auto">
                       <a:xfrm>
                         <a:off x="0" y="0"/>
-                        <a:ext cx="1333500" cy="520700"/>
+                        <a:ext cx="323850" cy="323850"/>
                       </a:xfrm>
                       <a:prstGeom prst="rect">
                         <a:avLst/>
@@ -1026,42 +263,28 @@
             </wp:inline>
           </w:drawing>
         </w:r>
-        <w:r>
-          <w:rPr>
-            <w:rStyle w:val="Hyperlink"/>
-          </w:rPr>
-          <w:t xml:space="preserve"> </w:t>
-        </w:r>
-        <w:r>
-          <w:rPr>
-            <w:rStyle w:val="Hyperlink"/>
-          </w:rPr>
-          <w:t xml:space="preserve">- Art Clokey’s 90th Birthday</w:t>
-        </w:r>
-      </w:hyperlink>
-    </w:p>
-    <w:p>
-      <w:pPr>
-        <w:pStyle w:val="BodyText"/>
-      </w:pPr>
-      <w:hyperlink r:id="rId54">
+      </w:hyperlink>
+      <w:r>
+        <w:t xml:space="preserve"> </w:t>
+      </w:r>
+      <w:hyperlink r:id="rId33">
         <w:r>
           <w:drawing>
             <wp:inline>
-              <wp:extent cx="1587500" cy="596900"/>
+              <wp:extent cx="323850" cy="323850"/>
               <wp:effectExtent b="0" l="0" r="0" t="0"/>
               <wp:docPr descr="" id="1" name="Picture"/>
               <a:graphic>
                 <a:graphicData uri="http://schemas.openxmlformats.org/drawingml/2006/picture">
                   <pic:pic>
                     <pic:nvPicPr>
-                      <pic:cNvPr descr="./images/lunar.png" id="0" name="Picture"/>
+                      <pic:cNvPr descr="./images/stackoverflow.png" id="0" name="Picture"/>
                       <pic:cNvPicPr>
                         <a:picLocks noChangeArrowheads="1" noChangeAspect="1"/>
                       </pic:cNvPicPr>
                     </pic:nvPicPr>
                     <pic:blipFill>
-                      <a:blip r:embed="rId53"/>
+                      <a:blip r:embed="rId32"/>
                       <a:stretch>
                         <a:fillRect/>
                       </a:stretch>
@@ -1069,7 +292,7 @@
                     <pic:spPr bwMode="auto">
                       <a:xfrm>
                         <a:off x="0" y="0"/>
-                        <a:ext cx="1587500" cy="596900"/>
+                        <a:ext cx="323850" cy="323850"/>
                       </a:xfrm>
                       <a:prstGeom prst="rect">
                         <a:avLst/>
@@ -1087,143 +310,28 @@
             </wp:inline>
           </w:drawing>
         </w:r>
-        <w:r>
-          <w:rPr>
-            <w:rStyle w:val="Hyperlink"/>
-          </w:rPr>
-          <w:t xml:space="preserve"> </w:t>
-        </w:r>
-        <w:r>
-          <w:rPr>
-            <w:rStyle w:val="Hyperlink"/>
-          </w:rPr>
-          <w:t xml:space="preserve">- Total Lunar Ellipse</w:t>
-        </w:r>
-      </w:hyperlink>
-    </w:p>
-    <w:p>
-      <w:pPr>
-        <w:pStyle w:val="BodyText"/>
-      </w:pPr>
-      <w:r>
-        <w:rPr>
-          <w:b/>
-        </w:rPr>
-        <w:t xml:space="preserve">Systems Engineer - Urban Scan -</w:t>
-      </w:r>
-      <w:r>
-        <w:rPr>
-          <w:b/>
-        </w:rPr>
-        <w:t xml:space="preserve"> </w:t>
-      </w:r>
-      <w:r>
-        <w:rPr>
-          <w:i/>
-          <w:b/>
-        </w:rPr>
-        <w:t xml:space="preserve">2005 - 2007</w:t>
-      </w:r>
-      <w:r>
-        <w:rPr>
-          <w:b/>
-        </w:rPr>
-        <w:t xml:space="preserve"> </w:t>
-      </w:r>
-    </w:p>
-    <w:p>
-      <w:pPr>
-        <w:pStyle w:val="BodyText"/>
-      </w:pPr>
-      <w:r>
-        <w:t xml:space="preserve">Urban Scan was a small start-up focused on developing automated 3D modeling techniques for urban environments. During my two years, I was responsible for the following…</w:t>
-      </w:r>
-    </w:p>
-    <w:p>
-      <w:pPr>
-        <w:pStyle w:val="Compact"/>
-        <w:numPr>
-          <w:numId w:val="1005"/>
-          <w:ilvl w:val="0"/>
-        </w:numPr>
-      </w:pPr>
-      <w:r>
-        <w:t xml:space="preserve">Writing C++ code for real-time acquisition sensor platform composed of cameras, GPS, and laser scanners.</w:t>
-      </w:r>
-    </w:p>
-    <w:p>
-      <w:pPr>
-        <w:pStyle w:val="Compact"/>
-        <w:numPr>
-          <w:numId w:val="1005"/>
-          <w:ilvl w:val="0"/>
-        </w:numPr>
-      </w:pPr>
-      <w:r>
-        <w:t xml:space="preserve">Design and manufacture soldering custom cabling/PCBs, and power supply used by all onboard sensors.</w:t>
-      </w:r>
-    </w:p>
-    <w:p>
-      <w:pPr>
-        <w:pStyle w:val="Compact"/>
-        <w:numPr>
-          <w:numId w:val="1005"/>
-          <w:ilvl w:val="0"/>
-        </w:numPr>
-      </w:pPr>
-      <w:r>
-        <w:t xml:space="preserve">Evaluation, research and purchasing of all hardware used by the company.</w:t>
-      </w:r>
-    </w:p>
-    <w:p>
-      <w:pPr>
-        <w:pStyle w:val="Compact"/>
-        <w:numPr>
-          <w:numId w:val="1005"/>
-          <w:ilvl w:val="0"/>
-        </w:numPr>
-      </w:pPr>
-      <w:r>
-        <w:t xml:space="preserve">Point of contact for DARPA project integrators, including calls, travel to Washington D.C. and on-site integration.</w:t>
-      </w:r>
-    </w:p>
-    <w:p>
-      <w:pPr>
-        <w:pStyle w:val="FirstParagraph"/>
-      </w:pPr>
-    </w:p>
-    <w:p>
-      <w:pPr>
-        <w:pStyle w:val="Heading2"/>
-      </w:pPr>
-      <w:bookmarkStart w:id="55" w:name="portfolio"/>
-      <w:bookmarkEnd w:id="55"/>
-      <w:r>
-        <w:t xml:space="preserve">Portfolio</w:t>
-      </w:r>
-    </w:p>
-    <w:p>
-      <w:pPr>
-        <w:pStyle w:val="FirstParagraph"/>
-      </w:pPr>
-      <w:hyperlink r:id="rId57">
+      </w:hyperlink>
+      <w:r>
+        <w:t xml:space="preserve"> </w:t>
+      </w:r>
+      <w:hyperlink r:id="rId35">
         <w:r>
           <w:drawing>
             <wp:inline>
-              <wp:extent cx="190500" cy="190500"/>
+              <wp:extent cx="323850" cy="323850"/>
               <wp:effectExtent b="0" l="0" r="0" t="0"/>
               <wp:docPr descr="" id="1" name="Picture"/>
               <a:graphic>
                 <a:graphicData uri="http://schemas.openxmlformats.org/drawingml/2006/picture">
                   <pic:pic>
                     <pic:nvPicPr>
-                      <pic:cNvPr descr="./images/linkedin.png" id="0" name="Picture"/>
+                      <pic:cNvPr descr="./images/docker.png" id="0" name="Picture"/>
                       <pic:cNvPicPr>
                         <a:picLocks noChangeArrowheads="1" noChangeAspect="1"/>
                       </pic:cNvPicPr>
                     </pic:nvPicPr>
                     <pic:blipFill>
-                      <a:blip r:embed="rId56"/>
+                      <a:blip r:embed="rId34"/>
                       <a:stretch>
                         <a:fillRect/>
                       </a:stretch>
@@ -1231,7 +339,7 @@
                     <pic:spPr bwMode="auto">
                       <a:xfrm>
                         <a:off x="0" y="0"/>
-                        <a:ext cx="190500" cy="190500"/>
+                        <a:ext cx="323850" cy="323850"/>
                       </a:xfrm>
                       <a:prstGeom prst="rect">
                         <a:avLst/>
@@ -1249,42 +357,28 @@
             </wp:inline>
           </w:drawing>
         </w:r>
-        <w:r>
-          <w:rPr>
-            <w:rStyle w:val="Hyperlink"/>
-          </w:rPr>
-          <w:t xml:space="preserve"> </w:t>
-        </w:r>
-        <w:r>
-          <w:rPr>
-            <w:rStyle w:val="Hyperlink"/>
-          </w:rPr>
-          <w:t xml:space="preserve">- LinkedIn</w:t>
-        </w:r>
-      </w:hyperlink>
-    </w:p>
-    <w:p>
-      <w:pPr>
-        <w:pStyle w:val="BodyText"/>
-      </w:pPr>
-      <w:hyperlink r:id="rId59">
+      </w:hyperlink>
+      <w:r>
+        <w:t xml:space="preserve"> </w:t>
+      </w:r>
+      <w:hyperlink r:id="rId37">
         <w:r>
           <w:drawing>
             <wp:inline>
-              <wp:extent cx="190500" cy="190500"/>
+              <wp:extent cx="323850" cy="323850"/>
               <wp:effectExtent b="0" l="0" r="0" t="0"/>
               <wp:docPr descr="" id="1" name="Picture"/>
               <a:graphic>
                 <a:graphicData uri="http://schemas.openxmlformats.org/drawingml/2006/picture">
                   <pic:pic>
                     <pic:nvPicPr>
-                      <pic:cNvPr descr="./images/github.png" id="0" name="Picture"/>
+                      <pic:cNvPr descr="./images/codewars.png" id="0" name="Picture"/>
                       <pic:cNvPicPr>
                         <a:picLocks noChangeArrowheads="1" noChangeAspect="1"/>
                       </pic:cNvPicPr>
                     </pic:nvPicPr>
                     <pic:blipFill>
-                      <a:blip r:embed="rId58"/>
+                      <a:blip r:embed="rId36"/>
                       <a:stretch>
                         <a:fillRect/>
                       </a:stretch>
@@ -1292,7 +386,7 @@
                     <pic:spPr bwMode="auto">
                       <a:xfrm>
                         <a:off x="0" y="0"/>
-                        <a:ext cx="190500" cy="190500"/>
+                        <a:ext cx="323850" cy="323850"/>
                       </a:xfrm>
                       <a:prstGeom prst="rect">
                         <a:avLst/>
@@ -1310,42 +404,708 @@
             </wp:inline>
           </w:drawing>
         </w:r>
+      </w:hyperlink>
+    </w:p>
+    <w:p>
+      <w:pPr>
+        <w:pStyle w:val="Heading2"/>
+      </w:pPr>
+      <w:bookmarkStart w:id="38" w:name="experience"/>
+      <w:bookmarkEnd w:id="38"/>
+      <w:r>
+        <w:t xml:space="preserve">Experience</w:t>
+      </w:r>
+    </w:p>
+    <w:p>
+      <w:pPr>
+        <w:pStyle w:val="FirstParagraph"/>
+      </w:pPr>
+      <w:r>
+        <w:rPr>
+          <w:b/>
+        </w:rPr>
+        <w:t xml:space="preserve">Senior Software Engineer -</w:t>
+      </w:r>
+      <w:r>
+        <w:rPr>
+          <w:b/>
+        </w:rPr>
+        <w:t xml:space="preserve"> </w:t>
+      </w:r>
+      <w:hyperlink r:id="rId39">
+        <w:r>
+          <w:rPr>
+            <w:rStyle w:val="Hyperlink"/>
+            <w:b/>
+          </w:rPr>
+          <w:t xml:space="preserve">VenueNext</w:t>
+        </w:r>
+      </w:hyperlink>
+      <w:r>
+        <w:rPr>
+          <w:b/>
+        </w:rPr>
+        <w:t xml:space="preserve"> </w:t>
+      </w:r>
+      <w:r>
+        <w:rPr>
+          <w:b/>
+        </w:rPr>
+        <w:t xml:space="preserve">-</w:t>
+      </w:r>
+      <w:r>
+        <w:rPr>
+          <w:b/>
+        </w:rPr>
+        <w:t xml:space="preserve"> </w:t>
+      </w:r>
+      <w:r>
+        <w:rPr>
+          <w:i/>
+          <w:b/>
+        </w:rPr>
+        <w:t xml:space="preserve">2016 - Present</w:t>
+      </w:r>
+      <w:r>
+        <w:rPr>
+          <w:b/>
+        </w:rPr>
+        <w:t xml:space="preserve"> </w:t>
+      </w:r>
+    </w:p>
+    <w:p>
+      <w:pPr>
+        <w:pStyle w:val="BodyText"/>
+      </w:pPr>
+      <w:r>
+        <w:t xml:space="preserve">VenueNext is a venture-funded startup building a platform for</w:t>
+      </w:r>
+      <w:r>
+        <w:t xml:space="preserve"> </w:t>
+      </w:r>
+      <w:r>
+        <w:t xml:space="preserve">mobile and integrating all the services of a venue (ticketing,</w:t>
+      </w:r>
+      <w:r>
+        <w:t xml:space="preserve"> </w:t>
+      </w:r>
+      <w:r>
+        <w:t xml:space="preserve">food &amp; beverage ordering, loyalty, etc) in a single user experience. As a</w:t>
+      </w:r>
+      <w:r>
+        <w:t xml:space="preserve"> </w:t>
+      </w:r>
+      <w:r>
+        <w:t xml:space="preserve">senior engineer on this remote team, my duties include</w:t>
+      </w:r>
+    </w:p>
+    <w:p>
+      <w:pPr>
+        <w:numPr>
+          <w:numId w:val="1001"/>
+          <w:ilvl w:val="0"/>
+        </w:numPr>
+      </w:pPr>
+      <w:r>
+        <w:t xml:space="preserve">Mobile development on both iOS and Android.</w:t>
+      </w:r>
+    </w:p>
+    <w:p>
+      <w:pPr>
+        <w:numPr>
+          <w:numId w:val="1001"/>
+          <w:ilvl w:val="0"/>
+        </w:numPr>
+      </w:pPr>
+      <w:r>
+        <w:t xml:space="preserve">Driving platform development, including API specification, UI design</w:t>
+      </w:r>
+      <w:r>
+        <w:t xml:space="preserve"> </w:t>
+      </w:r>
+      <w:r>
+        <w:t xml:space="preserve">of platform features, and cross-platform feature implementation.</w:t>
+      </w:r>
+    </w:p>
+    <w:p>
+      <w:pPr>
+        <w:pStyle w:val="FirstParagraph"/>
+      </w:pPr>
+      <w:r>
+        <w:rPr>
+          <w:b/>
+        </w:rPr>
+        <w:t xml:space="preserve">Lead Frontend Developer -</w:t>
+      </w:r>
+      <w:r>
+        <w:rPr>
+          <w:b/>
+        </w:rPr>
+        <w:t xml:space="preserve"> </w:t>
+      </w:r>
+      <w:hyperlink r:id="rId40">
+        <w:r>
+          <w:rPr>
+            <w:rStyle w:val="Hyperlink"/>
+            <w:b/>
+          </w:rPr>
+          <w:t xml:space="preserve">Aniden Interactive</w:t>
+        </w:r>
+      </w:hyperlink>
+      <w:r>
+        <w:rPr>
+          <w:b/>
+        </w:rPr>
+        <w:t xml:space="preserve"> </w:t>
+      </w:r>
+      <w:r>
+        <w:rPr>
+          <w:b/>
+        </w:rPr>
+        <w:t xml:space="preserve">-</w:t>
+      </w:r>
+      <w:r>
+        <w:rPr>
+          <w:b/>
+        </w:rPr>
+        <w:t xml:space="preserve"> </w:t>
+      </w:r>
+      <w:r>
+        <w:rPr>
+          <w:i/>
+          <w:b/>
+        </w:rPr>
+        <w:t xml:space="preserve">2012-2016</w:t>
+      </w:r>
+      <w:r>
+        <w:rPr>
+          <w:b/>
+        </w:rPr>
+        <w:t xml:space="preserve"> </w:t>
+      </w:r>
+    </w:p>
+    <w:p>
+      <w:pPr>
+        <w:pStyle w:val="BodyText"/>
+      </w:pPr>
+      <w:r>
+        <w:t xml:space="preserve">Aniden is an interactive agency, where I was the lead developer on several frontend web projects utilizing Javascript, and Javascript frameworks and libraries.</w:t>
+      </w:r>
+    </w:p>
+    <w:p>
+      <w:pPr>
+        <w:numPr>
+          <w:numId w:val="1002"/>
+          <w:ilvl w:val="0"/>
+        </w:numPr>
+      </w:pPr>
+      <w:hyperlink r:id="rId41">
         <w:r>
           <w:rPr>
             <w:rStyle w:val="Hyperlink"/>
           </w:rPr>
-          <w:t xml:space="preserve"> </w:t>
-        </w:r>
+          <w:t xml:space="preserve">Yahoo Doodle</w:t>
+        </w:r>
+      </w:hyperlink>
+      <w:r>
+        <w:t xml:space="preserve"> </w:t>
+      </w:r>
+      <w:r>
+        <w:t xml:space="preserve">- Image spriting / loading / anmiation. Python was used for image pre-processing, pure Javascript for loading and animating the sprite.</w:t>
+      </w:r>
+    </w:p>
+    <w:p>
+      <w:pPr>
+        <w:numPr>
+          <w:numId w:val="1002"/>
+          <w:ilvl w:val="0"/>
+        </w:numPr>
+      </w:pPr>
+      <w:hyperlink r:id="rId42">
         <w:r>
           <w:rPr>
             <w:rStyle w:val="Hyperlink"/>
           </w:rPr>
-          <w:t xml:space="preserve">- Github</w:t>
-        </w:r>
-      </w:hyperlink>
+          <w:t xml:space="preserve">Race For The Stars</w:t>
+        </w:r>
+      </w:hyperlink>
+      <w:r>
+        <w:t xml:space="preserve"> </w:t>
+      </w:r>
+      <w:r>
+        <w:t xml:space="preserve">- Virtual reality game and web-based scoreboard. Technologies used included Unity / Javascript / Angular / Mongo / Express / Node JS.</w:t>
+      </w:r>
+    </w:p>
+    <w:p>
+      <w:pPr>
+        <w:numPr>
+          <w:numId w:val="1002"/>
+          <w:ilvl w:val="0"/>
+        </w:numPr>
+      </w:pPr>
+      <w:hyperlink r:id="rId43">
+        <w:r>
+          <w:rPr>
+            <w:rStyle w:val="Hyperlink"/>
+          </w:rPr>
+          <w:t xml:space="preserve">Finish Drawing</w:t>
+        </w:r>
+      </w:hyperlink>
+      <w:r>
+        <w:t xml:space="preserve"> </w:t>
+      </w:r>
+      <w:r>
+        <w:t xml:space="preserve">- Web app for drawing and navigating drawing gallery. Developed for</w:t>
+      </w:r>
+      <w:r>
+        <w:t xml:space="preserve"> </w:t>
+      </w:r>
+      <w:hyperlink r:id="rId44">
+        <w:r>
+          <w:rPr>
+            <w:rStyle w:val="Hyperlink"/>
+          </w:rPr>
+          <w:t xml:space="preserve">Wacom Inkation</w:t>
+        </w:r>
+      </w:hyperlink>
+      <w:r>
+        <w:t xml:space="preserve"> </w:t>
+      </w:r>
+      <w:r>
+        <w:t xml:space="preserve">hackathon and placed 3rd. Built using Javascript / Angular/ Mongo / Node JS and Wacom WILL library.</w:t>
+      </w:r>
+    </w:p>
+    <w:p>
+      <w:pPr>
+        <w:numPr>
+          <w:numId w:val="1002"/>
+          <w:ilvl w:val="0"/>
+        </w:numPr>
+      </w:pPr>
+      <w:hyperlink r:id="rId45">
+        <w:r>
+          <w:rPr>
+            <w:rStyle w:val="Hyperlink"/>
+          </w:rPr>
+          <w:t xml:space="preserve">History Of Baker Hughes</w:t>
+        </w:r>
+      </w:hyperlink>
+      <w:r>
+        <w:t xml:space="preserve"> </w:t>
+      </w:r>
+      <w:r>
+        <w:t xml:space="preserve">- Interactive tabletop timeline. Built using Javascript / jQuery / HTML5 canvas as a Chrome App.</w:t>
+      </w:r>
+    </w:p>
+    <w:p>
+      <w:pPr>
+        <w:numPr>
+          <w:numId w:val="1002"/>
+          <w:ilvl w:val="0"/>
+        </w:numPr>
+      </w:pPr>
+      <w:hyperlink r:id="rId46">
+        <w:r>
+          <w:rPr>
+            <w:rStyle w:val="Hyperlink"/>
+          </w:rPr>
+          <w:t xml:space="preserve">HP Discover Mobility Experience</w:t>
+        </w:r>
+      </w:hyperlink>
+      <w:r>
+        <w:t xml:space="preserve"> </w:t>
+      </w:r>
+      <w:r>
+        <w:t xml:space="preserve">- Trade show piece. Built with Javascript / Angular as a Chrome App.</w:t>
+      </w:r>
+    </w:p>
+    <w:p>
+      <w:pPr>
+        <w:numPr>
+          <w:numId w:val="1002"/>
+          <w:ilvl w:val="0"/>
+        </w:numPr>
+      </w:pPr>
+      <w:hyperlink r:id="rId47">
+        <w:r>
+          <w:rPr>
+            <w:rStyle w:val="Hyperlink"/>
+          </w:rPr>
+          <w:t xml:space="preserve">Cliphoarder</w:t>
+        </w:r>
+      </w:hyperlink>
+      <w:r>
+        <w:t xml:space="preserve"> </w:t>
+      </w:r>
+      <w:r>
+        <w:t xml:space="preserve">- Internal product, cloud-based clipboard tool. Technologies include Javascript / WinJS / Java Android / Dropbox and Skydrive APIs.</w:t>
+      </w:r>
+    </w:p>
+    <w:p>
+      <w:pPr>
+        <w:numPr>
+          <w:numId w:val="1002"/>
+          <w:ilvl w:val="0"/>
+        </w:numPr>
+      </w:pPr>
+      <w:r>
+        <w:rPr>
+          <w:i/>
+        </w:rPr>
+        <w:t xml:space="preserve">Android Kiosk Apps</w:t>
+      </w:r>
+      <w:r>
+        <w:t xml:space="preserve"> </w:t>
+      </w:r>
+      <w:r>
+        <w:t xml:space="preserve">- Over 20 native Android apps (Java) for HP/Dell devices for retail applications.</w:t>
+      </w:r>
+    </w:p>
+    <w:p>
+      <w:pPr>
+        <w:numPr>
+          <w:numId w:val="1002"/>
+          <w:ilvl w:val="0"/>
+        </w:numPr>
+      </w:pPr>
+      <w:r>
+        <w:rPr>
+          <w:i/>
+        </w:rPr>
+        <w:t xml:space="preserve">MPM</w:t>
+      </w:r>
+      <w:r>
+        <w:t xml:space="preserve"> </w:t>
+      </w:r>
+      <w:r>
+        <w:t xml:space="preserve">- Corporate project management webapp for visualizing project timelines. PHP / MySQL backend, Javascript / jQuery / jQuery UI frontend.</w:t>
+      </w:r>
+    </w:p>
+    <w:p>
+      <w:pPr>
+        <w:numPr>
+          <w:numId w:val="1002"/>
+          <w:ilvl w:val="0"/>
+        </w:numPr>
+      </w:pPr>
+      <w:r>
+        <w:rPr>
+          <w:i/>
+        </w:rPr>
+        <w:t xml:space="preserve">Digital Signage</w:t>
+      </w:r>
+      <w:r>
+        <w:t xml:space="preserve"> </w:t>
+      </w:r>
+      <w:r>
+        <w:t xml:space="preserve">- Multiple 120" touchwall kiosk projects. Technologies used included Flash / Javascript / Angular / HTML5 canvas.</w:t>
+      </w:r>
+    </w:p>
+    <w:p>
+      <w:pPr>
+        <w:pStyle w:val="FirstParagraph"/>
+      </w:pPr>
     </w:p>
     <w:p>
       <w:pPr>
         <w:pStyle w:val="BodyText"/>
       </w:pPr>
-      <w:hyperlink r:id="rId61">
+      <w:r>
+        <w:t xml:space="preserve">Experience cont.</w:t>
+      </w:r>
+      <w:r>
+        <w:t xml:space="preserve"> </w:t>
+      </w:r>
+      <w:r>
+        <w:t xml:space="preserve"> </w:t>
+      </w:r>
+      <w:r>
+        <w:t xml:space="preserve">———-</w:t>
+      </w:r>
+      <w:r>
+        <w:t xml:space="preserve"> </w:t>
+      </w:r>
+    </w:p>
+    <w:p>
+      <w:pPr>
+        <w:pStyle w:val="BodyText"/>
+      </w:pPr>
+      <w:r>
+        <w:rPr>
+          <w:b/>
+        </w:rPr>
+        <w:t xml:space="preserve">Software Engineer -</w:t>
+      </w:r>
+      <w:r>
+        <w:rPr>
+          <w:b/>
+        </w:rPr>
+        <w:t xml:space="preserve"> </w:t>
+      </w:r>
+      <w:hyperlink r:id="rId48">
+        <w:r>
+          <w:rPr>
+            <w:rStyle w:val="Hyperlink"/>
+            <w:b/>
+          </w:rPr>
+          <w:t xml:space="preserve">Google</w:t>
+        </w:r>
+      </w:hyperlink>
+      <w:r>
+        <w:rPr>
+          <w:b/>
+        </w:rPr>
+        <w:t xml:space="preserve"> </w:t>
+      </w:r>
+      <w:r>
+        <w:rPr>
+          <w:b/>
+        </w:rPr>
+        <w:t xml:space="preserve">-</w:t>
+      </w:r>
+      <w:r>
+        <w:rPr>
+          <w:b/>
+        </w:rPr>
+        <w:t xml:space="preserve"> </w:t>
+      </w:r>
+      <w:r>
+        <w:rPr>
+          <w:i/>
+          <w:b/>
+        </w:rPr>
+        <w:t xml:space="preserve">2007-2012</w:t>
+      </w:r>
+      <w:r>
+        <w:rPr>
+          <w:b/>
+        </w:rPr>
+        <w:t xml:space="preserve"> </w:t>
+      </w:r>
+    </w:p>
+    <w:p>
+      <w:pPr>
+        <w:pStyle w:val="BodyText"/>
+      </w:pPr>
+      <w:r>
+        <w:t xml:space="preserve">While at Google, I have namely worked in digital mapping technologies, and have been involved in…</w:t>
+      </w:r>
+    </w:p>
+    <w:p>
+      <w:pPr>
+        <w:numPr>
+          <w:numId w:val="1003"/>
+          <w:ilvl w:val="0"/>
+        </w:numPr>
+      </w:pPr>
+      <w:hyperlink r:id="rId49">
+        <w:r>
+          <w:rPr>
+            <w:rStyle w:val="Hyperlink"/>
+          </w:rPr>
+          <w:t xml:space="preserve">Google Earth 3D Buildings</w:t>
+        </w:r>
+      </w:hyperlink>
+      <w:r>
+        <w:t xml:space="preserve"> </w:t>
+      </w:r>
+      <w:r>
+        <w:t xml:space="preserve">- Automated creation of 3D buildings using LIDAR and aerial imagery. Written in C++.</w:t>
+      </w:r>
+    </w:p>
+    <w:p>
+      <w:pPr>
+        <w:numPr>
+          <w:numId w:val="1003"/>
+          <w:ilvl w:val="0"/>
+        </w:numPr>
+      </w:pPr>
+      <w:hyperlink r:id="rId50">
+        <w:r>
+          <w:rPr>
+            <w:rStyle w:val="Hyperlink"/>
+          </w:rPr>
+          <w:t xml:space="preserve">Google Builing Maker</w:t>
+        </w:r>
+      </w:hyperlink>
+      <w:r>
+        <w:t xml:space="preserve"> </w:t>
+      </w:r>
+      <w:r>
+        <w:t xml:space="preserve">- Image processing pipeline and server for serving aerial imagery. Written in C++.</w:t>
+      </w:r>
+    </w:p>
+    <w:p>
+      <w:pPr>
+        <w:numPr>
+          <w:numId w:val="1003"/>
+          <w:ilvl w:val="0"/>
+        </w:numPr>
+      </w:pPr>
+      <w:r>
+        <w:rPr>
+          <w:i/>
+        </w:rPr>
+        <w:t xml:space="preserve">Wapner</w:t>
+      </w:r>
+      <w:r>
+        <w:t xml:space="preserve"> </w:t>
+      </w:r>
+      <w:r>
+        <w:t xml:space="preserve">- Django-based internal tool for scoring 3D content.</w:t>
+      </w:r>
+      <w:r>
+        <w:t xml:space="preserve"> </w:t>
+      </w:r>
+      <w:hyperlink r:id="rId51">
+        <w:r>
+          <w:rPr>
+            <w:rStyle w:val="Hyperlink"/>
+          </w:rPr>
+          <w:t xml:space="preserve">Patent</w:t>
+        </w:r>
+      </w:hyperlink>
+      <w:r>
+        <w:t xml:space="preserve"> </w:t>
+      </w:r>
+      <w:r>
+        <w:t xml:space="preserve">issued for work on this project. Implemented with Django and Javascript.</w:t>
+      </w:r>
+    </w:p>
+    <w:p>
+      <w:pPr>
+        <w:numPr>
+          <w:numId w:val="1003"/>
+          <w:ilvl w:val="0"/>
+        </w:numPr>
+      </w:pPr>
+      <w:hyperlink r:id="rId52">
+        <w:r>
+          <w:rPr>
+            <w:rStyle w:val="Hyperlink"/>
+          </w:rPr>
+          <w:t xml:space="preserve">Google Street View</w:t>
+        </w:r>
+      </w:hyperlink>
+      <w:r>
+        <w:t xml:space="preserve"> </w:t>
+      </w:r>
+      <w:r>
+        <w:t xml:space="preserve">- Javascript / Flash code for Google Street View and Google Maps. Particular tasks included refactoring embed codebase, and rendering code for 3D overlays in driving directions.</w:t>
+      </w:r>
+    </w:p>
+    <w:p>
+      <w:pPr>
+        <w:numPr>
+          <w:numId w:val="1003"/>
+          <w:ilvl w:val="0"/>
+        </w:numPr>
+      </w:pPr>
+      <w:hyperlink r:id="rId53">
+        <w:r>
+          <w:rPr>
+            <w:rStyle w:val="Hyperlink"/>
+          </w:rPr>
+          <w:t xml:space="preserve">Speciality Pegmen</w:t>
+        </w:r>
+      </w:hyperlink>
+      <w:r>
+        <w:t xml:space="preserve"> </w:t>
+      </w:r>
+      <w:r>
+        <w:t xml:space="preserve">- 20% Project. Created 3D modeling and sprite generation pipeline for authoring over 20 Street View</w:t>
+      </w:r>
+      <w:r>
+        <w:t xml:space="preserve"> </w:t>
+      </w:r>
+      <w:r>
+        <w:t xml:space="preserve">“</w:t>
+      </w:r>
+      <w:r>
+        <w:t xml:space="preserve">speciality Pegman</w:t>
+      </w:r>
+      <w:r>
+        <w:t xml:space="preserve">”</w:t>
+      </w:r>
+      <w:r>
+        <w:t xml:space="preserve">. Technologies involved Python / ImageMagick for image processing and C++ / Javascript additions to Google Maps code base for defining launch regions.</w:t>
+      </w:r>
+    </w:p>
+    <w:p>
+      <w:pPr>
+        <w:numPr>
+          <w:numId w:val="1003"/>
+          <w:ilvl w:val="0"/>
+        </w:numPr>
+      </w:pPr>
+      <w:hyperlink r:id="rId54">
+        <w:r>
+          <w:rPr>
+            <w:rStyle w:val="Hyperlink"/>
+          </w:rPr>
+          <w:t xml:space="preserve">Google Doodle Gallery</w:t>
+        </w:r>
+      </w:hyperlink>
+    </w:p>
+    <w:p>
+      <w:pPr>
+        <w:numPr>
+          <w:numId w:val="1003"/>
+          <w:ilvl w:val="0"/>
+        </w:numPr>
+      </w:pPr>
+      <w:hyperlink r:id="rId54">
+        <w:r>
+          <w:rPr>
+            <w:rStyle w:val="Hyperlink"/>
+          </w:rPr>
+          <w:t xml:space="preserve">Google Doodles</w:t>
+        </w:r>
+      </w:hyperlink>
+      <w:r>
+        <w:t xml:space="preserve"> </w:t>
+      </w:r>
+      <w:r>
+        <w:t xml:space="preserve">- First Google employee to hold title</w:t>
+      </w:r>
+      <w:r>
+        <w:t xml:space="preserve"> </w:t>
+      </w:r>
+      <w:r>
+        <w:t xml:space="preserve">“</w:t>
+      </w:r>
+      <w:r>
+        <w:t xml:space="preserve">Doodle Engineer</w:t>
+      </w:r>
+      <w:r>
+        <w:t xml:space="preserve">”</w:t>
+      </w:r>
+      <w:r>
+        <w:t xml:space="preserve">. Authored and launched Google Doodles using raw Javascript / HTML / CSS for optimal code. Particular Google Doodles I authored include the following links below</w:t>
+      </w:r>
+    </w:p>
+    <w:p>
+      <w:pPr>
+        <w:pStyle w:val="BlockText"/>
+      </w:pPr>
+      <w:hyperlink r:id="rId56">
         <w:r>
           <w:drawing>
             <wp:inline>
-              <wp:extent cx="190500" cy="190500"/>
+              <wp:extent cx="1270000" cy="762000"/>
               <wp:effectExtent b="0" l="0" r="0" t="0"/>
               <wp:docPr descr="" id="1" name="Picture"/>
               <a:graphic>
                 <a:graphicData uri="http://schemas.openxmlformats.org/drawingml/2006/picture">
                   <pic:pic>
                     <pic:nvPicPr>
-                      <pic:cNvPr descr="./images/codepen.png" id="0" name="Picture"/>
+                      <pic:cNvPr descr="./images/startrek.png" id="0" name="Picture"/>
                       <pic:cNvPicPr>
                         <a:picLocks noChangeArrowheads="1" noChangeAspect="1"/>
                       </pic:cNvPicPr>
                     </pic:nvPicPr>
                     <pic:blipFill>
-                      <a:blip r:embed="rId60"/>
+                      <a:blip r:embed="rId55"/>
                       <a:stretch>
                         <a:fillRect/>
                       </a:stretch>
@@ -1353,7 +1113,7 @@
                     <pic:spPr bwMode="auto">
                       <a:xfrm>
                         <a:off x="0" y="0"/>
-                        <a:ext cx="190500" cy="190500"/>
+                        <a:ext cx="1270000" cy="762000"/>
                       </a:xfrm>
                       <a:prstGeom prst="rect">
                         <a:avLst/>
@@ -1371,42 +1131,34 @@
             </wp:inline>
           </w:drawing>
         </w:r>
-        <w:r>
-          <w:rPr>
-            <w:rStyle w:val="Hyperlink"/>
-          </w:rPr>
-          <w:t xml:space="preserve"> </w:t>
-        </w:r>
-        <w:r>
-          <w:rPr>
-            <w:rStyle w:val="Hyperlink"/>
-          </w:rPr>
-          <w:t xml:space="preserve">- Codepen</w:t>
-        </w:r>
-      </w:hyperlink>
-    </w:p>
-    <w:p>
-      <w:pPr>
-        <w:pStyle w:val="BodyText"/>
-      </w:pPr>
-      <w:hyperlink r:id="rId63">
+      </w:hyperlink>
+      <w:r>
+        <w:t xml:space="preserve"> </w:t>
+      </w:r>
+      <w:r>
+        <w:t xml:space="preserve"> </w:t>
+      </w:r>
+      <w:r>
+        <w:t xml:space="preserve"> </w:t>
+      </w:r>
+      <w:hyperlink r:id="rId58">
         <w:r>
           <w:drawing>
             <wp:inline>
-              <wp:extent cx="190500" cy="190500"/>
+              <wp:extent cx="1270000" cy="762000"/>
               <wp:effectExtent b="0" l="0" r="0" t="0"/>
               <wp:docPr descr="" id="1" name="Picture"/>
               <a:graphic>
                 <a:graphicData uri="http://schemas.openxmlformats.org/drawingml/2006/picture">
                   <pic:pic>
                     <pic:nvPicPr>
-                      <pic:cNvPr descr="./images/stackoverflow.png" id="0" name="Picture"/>
+                      <pic:cNvPr descr="./images/halloween.png" id="0" name="Picture"/>
                       <pic:cNvPicPr>
                         <a:picLocks noChangeArrowheads="1" noChangeAspect="1"/>
                       </pic:cNvPicPr>
                     </pic:nvPicPr>
                     <pic:blipFill>
-                      <a:blip r:embed="rId62"/>
+                      <a:blip r:embed="rId57"/>
                       <a:stretch>
                         <a:fillRect/>
                       </a:stretch>
@@ -1414,7 +1166,7 @@
                     <pic:spPr bwMode="auto">
                       <a:xfrm>
                         <a:off x="0" y="0"/>
-                        <a:ext cx="190500" cy="190500"/>
+                        <a:ext cx="1270000" cy="762000"/>
                       </a:xfrm>
                       <a:prstGeom prst="rect">
                         <a:avLst/>
@@ -1432,42 +1184,34 @@
             </wp:inline>
           </w:drawing>
         </w:r>
-        <w:r>
-          <w:rPr>
-            <w:rStyle w:val="Hyperlink"/>
-          </w:rPr>
-          <w:t xml:space="preserve"> </w:t>
-        </w:r>
-        <w:r>
-          <w:rPr>
-            <w:rStyle w:val="Hyperlink"/>
-          </w:rPr>
-          <w:t xml:space="preserve">- stackoverflow</w:t>
-        </w:r>
-      </w:hyperlink>
-    </w:p>
-    <w:p>
-      <w:pPr>
-        <w:pStyle w:val="BodyText"/>
-      </w:pPr>
-      <w:hyperlink r:id="rId65">
+      </w:hyperlink>
+      <w:r>
+        <w:t xml:space="preserve"> </w:t>
+      </w:r>
+      <w:r>
+        <w:t xml:space="preserve"> </w:t>
+      </w:r>
+      <w:r>
+        <w:t xml:space="preserve"> </w:t>
+      </w:r>
+      <w:hyperlink r:id="rId60">
         <w:r>
           <w:drawing>
             <wp:inline>
-              <wp:extent cx="190500" cy="190500"/>
+              <wp:extent cx="1270000" cy="762000"/>
               <wp:effectExtent b="0" l="0" r="0" t="0"/>
               <wp:docPr descr="" id="1" name="Picture"/>
               <a:graphic>
                 <a:graphicData uri="http://schemas.openxmlformats.org/drawingml/2006/picture">
                   <pic:pic>
                     <pic:nvPicPr>
-                      <pic:cNvPr descr="./images/docker.png" id="0" name="Picture"/>
+                      <pic:cNvPr descr="./images/gumby.png" id="0" name="Picture"/>
                       <pic:cNvPicPr>
                         <a:picLocks noChangeArrowheads="1" noChangeAspect="1"/>
                       </pic:cNvPicPr>
                     </pic:nvPicPr>
                     <pic:blipFill>
-                      <a:blip r:embed="rId64"/>
+                      <a:blip r:embed="rId59"/>
                       <a:stretch>
                         <a:fillRect/>
                       </a:stretch>
@@ -1475,7 +1219,7 @@
                     <pic:spPr bwMode="auto">
                       <a:xfrm>
                         <a:off x="0" y="0"/>
-                        <a:ext cx="190500" cy="190500"/>
+                        <a:ext cx="1270000" cy="762000"/>
                       </a:xfrm>
                       <a:prstGeom prst="rect">
                         <a:avLst/>
@@ -1493,42 +1237,34 @@
             </wp:inline>
           </w:drawing>
         </w:r>
-        <w:r>
-          <w:rPr>
-            <w:rStyle w:val="Hyperlink"/>
-          </w:rPr>
-          <w:t xml:space="preserve"> </w:t>
-        </w:r>
-        <w:r>
-          <w:rPr>
-            <w:rStyle w:val="Hyperlink"/>
-          </w:rPr>
-          <w:t xml:space="preserve">- Docker Hub</w:t>
-        </w:r>
-      </w:hyperlink>
-    </w:p>
-    <w:p>
-      <w:pPr>
-        <w:pStyle w:val="BodyText"/>
-      </w:pPr>
-      <w:hyperlink r:id="rId67">
+      </w:hyperlink>
+      <w:r>
+        <w:t xml:space="preserve"> </w:t>
+      </w:r>
+      <w:r>
+        <w:t xml:space="preserve"> </w:t>
+      </w:r>
+      <w:r>
+        <w:t xml:space="preserve"> </w:t>
+      </w:r>
+      <w:hyperlink r:id="rId62">
         <w:r>
           <w:drawing>
             <wp:inline>
-              <wp:extent cx="190500" cy="190500"/>
+              <wp:extent cx="1270000" cy="762000"/>
               <wp:effectExtent b="0" l="0" r="0" t="0"/>
               <wp:docPr descr="" id="1" name="Picture"/>
               <a:graphic>
                 <a:graphicData uri="http://schemas.openxmlformats.org/drawingml/2006/picture">
                   <pic:pic>
                     <pic:nvPicPr>
-                      <pic:cNvPr descr="./images/codewars.png" id="0" name="Picture"/>
+                      <pic:cNvPr descr="./images/lunar.png" id="0" name="Picture"/>
                       <pic:cNvPicPr>
                         <a:picLocks noChangeArrowheads="1" noChangeAspect="1"/>
                       </pic:cNvPicPr>
                     </pic:nvPicPr>
                     <pic:blipFill>
-                      <a:blip r:embed="rId66"/>
+                      <a:blip r:embed="rId61"/>
                       <a:stretch>
                         <a:fillRect/>
                       </a:stretch>
@@ -1536,7 +1272,7 @@
                     <pic:spPr bwMode="auto">
                       <a:xfrm>
                         <a:off x="0" y="0"/>
-                        <a:ext cx="190500" cy="190500"/>
+                        <a:ext cx="1270000" cy="762000"/>
                       </a:xfrm>
                       <a:prstGeom prst="rect">
                         <a:avLst/>
@@ -1554,26 +1290,105 @@
             </wp:inline>
           </w:drawing>
         </w:r>
-        <w:r>
-          <w:rPr>
-            <w:rStyle w:val="Hyperlink"/>
-          </w:rPr>
-          <w:t xml:space="preserve"> </w:t>
-        </w:r>
-        <w:r>
-          <w:rPr>
-            <w:rStyle w:val="Hyperlink"/>
-          </w:rPr>
-          <w:t xml:space="preserve">- CodeWars</w:t>
-        </w:r>
-      </w:hyperlink>
+      </w:hyperlink>
+    </w:p>
+    <w:p>
+      <w:pPr>
+        <w:pStyle w:val="FirstParagraph"/>
+      </w:pPr>
+      <w:r>
+        <w:rPr>
+          <w:b/>
+        </w:rPr>
+        <w:t xml:space="preserve">Systems Engineer - Urban Scan -</w:t>
+      </w:r>
+      <w:r>
+        <w:rPr>
+          <w:b/>
+        </w:rPr>
+        <w:t xml:space="preserve"> </w:t>
+      </w:r>
+      <w:r>
+        <w:rPr>
+          <w:i/>
+          <w:b/>
+        </w:rPr>
+        <w:t xml:space="preserve">2005 - 2007</w:t>
+      </w:r>
+      <w:r>
+        <w:rPr>
+          <w:b/>
+        </w:rPr>
+        <w:t xml:space="preserve"> </w:t>
+      </w:r>
+    </w:p>
+    <w:p>
+      <w:pPr>
+        <w:pStyle w:val="BodyText"/>
+      </w:pPr>
+      <w:r>
+        <w:t xml:space="preserve">Urban Scan was a small start-up focused on developing automated 3D modeling techniques for urban environments. Acquired by Google.</w:t>
+      </w:r>
+    </w:p>
+    <w:p>
+      <w:pPr>
+        <w:pStyle w:val="Compact"/>
+        <w:numPr>
+          <w:numId w:val="1004"/>
+          <w:ilvl w:val="0"/>
+        </w:numPr>
+      </w:pPr>
+      <w:r>
+        <w:t xml:space="preserve">Writing C++ code for real-time acquisition sensor platform composed of cameras, GPS, and laser scanners.</w:t>
+      </w:r>
+    </w:p>
+    <w:p>
+      <w:pPr>
+        <w:pStyle w:val="Compact"/>
+        <w:numPr>
+          <w:numId w:val="1004"/>
+          <w:ilvl w:val="0"/>
+        </w:numPr>
+      </w:pPr>
+      <w:r>
+        <w:t xml:space="preserve">Design and manufacture custom cabling / PCBs / power components.</w:t>
+      </w:r>
+    </w:p>
+    <w:p>
+      <w:pPr>
+        <w:pStyle w:val="Compact"/>
+        <w:numPr>
+          <w:numId w:val="1004"/>
+          <w:ilvl w:val="0"/>
+        </w:numPr>
+      </w:pPr>
+      <w:r>
+        <w:t xml:space="preserve">Evaluation, research and purchasing of all hardware used by the company.</w:t>
+      </w:r>
+    </w:p>
+    <w:p>
+      <w:pPr>
+        <w:pStyle w:val="Compact"/>
+        <w:numPr>
+          <w:numId w:val="1004"/>
+          <w:ilvl w:val="0"/>
+        </w:numPr>
+      </w:pPr>
+      <w:r>
+        <w:t xml:space="preserve">Point of contact for DARPA project integrators, including calls, travel to Washington D.C. and on-site integration.</w:t>
+      </w:r>
+    </w:p>
+    <w:p>
+      <w:pPr>
+        <w:pStyle w:val="FirstParagraph"/>
+      </w:pPr>
     </w:p>
     <w:p>
       <w:pPr>
         <w:pStyle w:val="Heading2"/>
       </w:pPr>
-      <w:bookmarkStart w:id="68" w:name="side-projects"/>
-      <w:bookmarkEnd w:id="68"/>
+      <w:bookmarkStart w:id="63" w:name="side-projects"/>
+      <w:bookmarkEnd w:id="63"/>
       <w:r>
         <w:t xml:space="preserve">Side Projects</w:t>
       </w:r>
@@ -1586,15 +1401,15 @@
         <w:rPr>
           <w:b/>
         </w:rPr>
-        <w:t xml:space="preserve">CTO -</w:t>
-      </w:r>
-      <w:r>
-        <w:rPr>
-          <w:b/>
-        </w:rPr>
-        <w:t xml:space="preserve"> </w:t>
-      </w:r>
-      <w:hyperlink r:id="rId69">
+        <w:t xml:space="preserve">Tech Lead / CTO -</w:t>
+      </w:r>
+      <w:r>
+        <w:rPr>
+          <w:b/>
+        </w:rPr>
+        <w:t xml:space="preserve"> </w:t>
+      </w:r>
+      <w:hyperlink r:id="rId64">
         <w:r>
           <w:rPr>
             <w:rStyle w:val="Hyperlink"/>
@@ -1640,15 +1455,75 @@
         <w:pStyle w:val="BodyText"/>
       </w:pPr>
       <w:r>
-        <w:t xml:space="preserve">Cloud-based dental EMR (electronic medical records) solution. Architected and built the initial framework using Django and Angular. Interviewed and hired additional team members. Built and refined wireframes. Followed SCRUMM project management principles.</w:t>
+        <w:t xml:space="preserve">Cloud-based dental EMR (electronic medical records) webapp. Built using Python Django REST framework / POSTGres / Angular / Gulp. Hosted on AWS.</w:t>
+      </w:r>
+    </w:p>
+    <w:p>
+      <w:pPr>
+        <w:pStyle w:val="Compact"/>
+        <w:numPr>
+          <w:numId w:val="1005"/>
+          <w:ilvl w:val="0"/>
+        </w:numPr>
+      </w:pPr>
+      <w:r>
+        <w:t xml:space="preserve">Architected design and evaluated technology based on requirements.</w:t>
+      </w:r>
+    </w:p>
+    <w:p>
+      <w:pPr>
+        <w:pStyle w:val="Compact"/>
+        <w:numPr>
+          <w:numId w:val="1005"/>
+          <w:ilvl w:val="0"/>
+        </w:numPr>
+      </w:pPr>
+      <w:r>
+        <w:t xml:space="preserve">Refined wireframes.</w:t>
+      </w:r>
+    </w:p>
+    <w:p>
+      <w:pPr>
+        <w:pStyle w:val="Compact"/>
+        <w:numPr>
+          <w:numId w:val="1005"/>
+          <w:ilvl w:val="0"/>
+        </w:numPr>
+      </w:pPr>
+      <w:r>
+        <w:t xml:space="preserve">Interviewed and hired additional team members.</w:t>
+      </w:r>
+    </w:p>
+    <w:p>
+      <w:pPr>
+        <w:pStyle w:val="Compact"/>
+        <w:numPr>
+          <w:numId w:val="1005"/>
+          <w:ilvl w:val="0"/>
+        </w:numPr>
+      </w:pPr>
+      <w:r>
+        <w:t xml:space="preserve">Agile project management and sprint planning.</w:t>
+      </w:r>
+    </w:p>
+    <w:p>
+      <w:pPr>
+        <w:pStyle w:val="Compact"/>
+        <w:numPr>
+          <w:numId w:val="1005"/>
+          <w:ilvl w:val="0"/>
+        </w:numPr>
+      </w:pPr>
+      <w:r>
+        <w:t xml:space="preserve">Led SCRUMM meetings.</w:t>
       </w:r>
     </w:p>
     <w:p>
       <w:pPr>
         <w:pStyle w:val="Heading2"/>
       </w:pPr>
-      <w:bookmarkStart w:id="70" w:name="education"/>
-      <w:bookmarkEnd w:id="70"/>
+      <w:bookmarkStart w:id="65" w:name="education"/>
+      <w:bookmarkEnd w:id="65"/>
       <w:r>
         <w:t xml:space="preserve">Education</w:t>
       </w:r>
@@ -1672,7 +1547,7 @@
       <w:r>
         <w:t xml:space="preserve"> </w:t>
       </w:r>
-      <w:hyperlink r:id="rId71">
+      <w:hyperlink r:id="rId66">
         <w:r>
           <w:rPr>
             <w:rStyle w:val="Hyperlink"/>
@@ -1715,7 +1590,7 @@
       <w:r>
         <w:t xml:space="preserve"> </w:t>
       </w:r>
-      <w:hyperlink r:id="rId71">
+      <w:hyperlink r:id="rId66">
         <w:r>
           <w:rPr>
             <w:rStyle w:val="Hyperlink"/>
@@ -1743,8 +1618,8 @@
       <w:pPr>
         <w:pStyle w:val="Heading2"/>
       </w:pPr>
-      <w:bookmarkStart w:id="72" w:name="patents"/>
-      <w:bookmarkEnd w:id="72"/>
+      <w:bookmarkStart w:id="67" w:name="patents"/>
+      <w:bookmarkEnd w:id="67"/>
       <w:r>
         <w:t xml:space="preserve">Patents</w:t>
       </w:r>
@@ -1753,7 +1628,7 @@
       <w:pPr>
         <w:pStyle w:val="FirstParagraph"/>
       </w:pPr>
-      <w:hyperlink r:id="rId42">
+      <w:hyperlink r:id="rId51">
         <w:r>
           <w:rPr>
             <w:rStyle w:val="Hyperlink"/>
@@ -1766,8 +1641,8 @@
       <w:pPr>
         <w:pStyle w:val="Heading2"/>
       </w:pPr>
-      <w:bookmarkStart w:id="73" w:name="publications"/>
-      <w:bookmarkEnd w:id="73"/>
+      <w:bookmarkStart w:id="68" w:name="publications"/>
+      <w:bookmarkEnd w:id="68"/>
       <w:r>
         <w:t xml:space="preserve">Publications</w:t>
       </w:r>
@@ -1776,7 +1651,7 @@
       <w:pPr>
         <w:pStyle w:val="FirstParagraph"/>
       </w:pPr>
-      <w:hyperlink r:id="rId74">
+      <w:hyperlink r:id="rId69">
         <w:r>
           <w:rPr>
             <w:rStyle w:val="Hyperlink"/>
@@ -1893,7 +1768,7 @@
     </w:lvl>
   </w:abstractNum>
   <w:abstractNum w:abstractNumId="990">
-    <w:nsid w:val="b9be0e4d"/>
+    <w:nsid w:val="66b01058"/>
     <w:multiLevelType w:val="multilevel"/>
     <w:lvl w:ilvl="0">
       <w:numFmt w:val="bullet"/>
@@ -1974,7 +1849,7 @@
     </w:lvl>
   </w:abstractNum>
   <w:abstractNum w:abstractNumId="991">
-    <w:nsid w:val="fdf37bc0"/>
+    <w:nsid w:val="44cc49b8"/>
     <w:multiLevelType w:val="multilevel"/>
     <w:lvl w:ilvl="0">
       <w:numFmt w:val="bullet"/>

--- a/resume-of-bradley-bossard.docx
+++ b/resume-of-bradley-bossard.docx
@@ -1006,7 +1006,7 @@
           <w:rPr>
             <w:rStyle w:val="Hyperlink"/>
           </w:rPr>
-          <w:t xml:space="preserve">Speciality Pegmen</w:t>
+          <w:t xml:space="preserve">Specialty Pegmen</w:t>
         </w:r>
       </w:hyperlink>
       <w:r>
@@ -1022,7 +1022,7 @@
         <w:t xml:space="preserve">“</w:t>
       </w:r>
       <w:r>
-        <w:t xml:space="preserve">speciality Pegman</w:t>
+        <w:t xml:space="preserve">specialty Pegman</w:t>
       </w:r>
       <w:r>
         <w:t xml:space="preserve">”</w:t>
@@ -1046,6 +1046,12 @@
           <w:t xml:space="preserve">Google Doodle Gallery</w:t>
         </w:r>
       </w:hyperlink>
+      <w:r>
+        <w:t xml:space="preserve"> </w:t>
+      </w:r>
+      <w:r>
+        <w:t xml:space="preserve">- Built interactive gallery for viewing Google Doodles.</w:t>
+      </w:r>
     </w:p>
     <w:p>
       <w:pPr>
@@ -1768,7 +1774,7 @@
     </w:lvl>
   </w:abstractNum>
   <w:abstractNum w:abstractNumId="990">
-    <w:nsid w:val="66b01058"/>
+    <w:nsid w:val="b704bf53"/>
     <w:multiLevelType w:val="multilevel"/>
     <w:lvl w:ilvl="0">
       <w:numFmt w:val="bullet"/>
@@ -1849,7 +1855,7 @@
     </w:lvl>
   </w:abstractNum>
   <w:abstractNum w:abstractNumId="991">
-    <w:nsid w:val="44cc49b8"/>
+    <w:nsid w:val="c727ae40"/>
     <w:multiLevelType w:val="multilevel"/>
     <w:lvl w:ilvl="0">
       <w:numFmt w:val="bullet"/>

--- a/resume-of-bradley-bossard.docx
+++ b/resume-of-bradley-bossard.docx
@@ -24,6 +24,964 @@
           <w:t xml:space="preserve">bradleybossard@gmail.com</w:t>
         </w:r>
       </w:hyperlink>
+    </w:p>
+    <w:p>
+      <w:r>
+        <w:pict>
+          <v:rect style="width:0;height:1.5pt" o:hralign="center" o:hrstd="t" o:hr="t"/>
+        </w:pict>
+      </w:r>
+    </w:p>
+    <w:p>
+      <w:pPr>
+        <w:pStyle w:val="BlockText"/>
+      </w:pPr>
+      <w:r>
+        <w:t xml:space="preserve">Software engineer and</w:t>
+      </w:r>
+      <w:r>
+        <w:t xml:space="preserve"> </w:t>
+      </w:r>
+      <w:hyperlink r:id="rId23">
+        <w:r>
+          <w:rPr>
+            <w:rStyle w:val="Hyperlink"/>
+          </w:rPr>
+          <w:t xml:space="preserve">former Googler</w:t>
+        </w:r>
+      </w:hyperlink>
+      <w:r>
+        <w:t xml:space="preserve"> </w:t>
+      </w:r>
+      <w:r>
+        <w:t xml:space="preserve">with 10+ years experience and an emphasis on frontend web development.</w:t>
+      </w:r>
+    </w:p>
+    <w:p>
+      <w:r>
+        <w:pict>
+          <v:rect style="width:0;height:1.5pt" o:hralign="center" o:hrstd="t" o:hr="t"/>
+        </w:pict>
+      </w:r>
+    </w:p>
+    <w:p>
+      <w:pPr>
+        <w:pStyle w:val="Heading2"/>
+      </w:pPr>
+      <w:bookmarkStart w:id="24" w:name="portfolio"/>
+      <w:bookmarkEnd w:id="24"/>
+      <w:r>
+        <w:t xml:space="preserve">Portfolio</w:t>
+      </w:r>
+    </w:p>
+    <w:p>
+      <w:pPr>
+        <w:pStyle w:val="BlockText"/>
+      </w:pPr>
+      <w:hyperlink r:id="rId26">
+        <w:r>
+          <w:drawing>
+            <wp:inline>
+              <wp:extent cx="323850" cy="323850"/>
+              <wp:effectExtent b="0" l="0" r="0" t="0"/>
+              <wp:docPr descr="" id="1" name="Picture"/>
+              <a:graphic>
+                <a:graphicData uri="http://schemas.openxmlformats.org/drawingml/2006/picture">
+                  <pic:pic>
+                    <pic:nvPicPr>
+                      <pic:cNvPr descr="./images/linkedin.png" id="0" name="Picture"/>
+                      <pic:cNvPicPr>
+                        <a:picLocks noChangeArrowheads="1" noChangeAspect="1"/>
+                      </pic:cNvPicPr>
+                    </pic:nvPicPr>
+                    <pic:blipFill>
+                      <a:blip r:embed="rId25"/>
+                      <a:stretch>
+                        <a:fillRect/>
+                      </a:stretch>
+                    </pic:blipFill>
+                    <pic:spPr bwMode="auto">
+                      <a:xfrm>
+                        <a:off x="0" y="0"/>
+                        <a:ext cx="323850" cy="323850"/>
+                      </a:xfrm>
+                      <a:prstGeom prst="rect">
+                        <a:avLst/>
+                      </a:prstGeom>
+                      <a:noFill/>
+                      <a:ln w="9525">
+                        <a:noFill/>
+                        <a:headEnd/>
+                        <a:tailEnd/>
+                      </a:ln>
+                    </pic:spPr>
+                  </pic:pic>
+                </a:graphicData>
+              </a:graphic>
+            </wp:inline>
+          </w:drawing>
+        </w:r>
+      </w:hyperlink>
+      <w:r>
+        <w:t xml:space="preserve"> </w:t>
+      </w:r>
+      <w:hyperlink r:id="rId28">
+        <w:r>
+          <w:drawing>
+            <wp:inline>
+              <wp:extent cx="323850" cy="323850"/>
+              <wp:effectExtent b="0" l="0" r="0" t="0"/>
+              <wp:docPr descr="" id="1" name="Picture"/>
+              <a:graphic>
+                <a:graphicData uri="http://schemas.openxmlformats.org/drawingml/2006/picture">
+                  <pic:pic>
+                    <pic:nvPicPr>
+                      <pic:cNvPr descr="./images/github.png" id="0" name="Picture"/>
+                      <pic:cNvPicPr>
+                        <a:picLocks noChangeArrowheads="1" noChangeAspect="1"/>
+                      </pic:cNvPicPr>
+                    </pic:nvPicPr>
+                    <pic:blipFill>
+                      <a:blip r:embed="rId27"/>
+                      <a:stretch>
+                        <a:fillRect/>
+                      </a:stretch>
+                    </pic:blipFill>
+                    <pic:spPr bwMode="auto">
+                      <a:xfrm>
+                        <a:off x="0" y="0"/>
+                        <a:ext cx="323850" cy="323850"/>
+                      </a:xfrm>
+                      <a:prstGeom prst="rect">
+                        <a:avLst/>
+                      </a:prstGeom>
+                      <a:noFill/>
+                      <a:ln w="9525">
+                        <a:noFill/>
+                        <a:headEnd/>
+                        <a:tailEnd/>
+                      </a:ln>
+                    </pic:spPr>
+                  </pic:pic>
+                </a:graphicData>
+              </a:graphic>
+            </wp:inline>
+          </w:drawing>
+        </w:r>
+      </w:hyperlink>
+      <w:r>
+        <w:t xml:space="preserve"> </w:t>
+      </w:r>
+      <w:hyperlink r:id="rId30">
+        <w:r>
+          <w:drawing>
+            <wp:inline>
+              <wp:extent cx="323850" cy="323850"/>
+              <wp:effectExtent b="0" l="0" r="0" t="0"/>
+              <wp:docPr descr="" id="1" name="Picture"/>
+              <a:graphic>
+                <a:graphicData uri="http://schemas.openxmlformats.org/drawingml/2006/picture">
+                  <pic:pic>
+                    <pic:nvPicPr>
+                      <pic:cNvPr descr="./images/codepen.png" id="0" name="Picture"/>
+                      <pic:cNvPicPr>
+                        <a:picLocks noChangeArrowheads="1" noChangeAspect="1"/>
+                      </pic:cNvPicPr>
+                    </pic:nvPicPr>
+                    <pic:blipFill>
+                      <a:blip r:embed="rId29"/>
+                      <a:stretch>
+                        <a:fillRect/>
+                      </a:stretch>
+                    </pic:blipFill>
+                    <pic:spPr bwMode="auto">
+                      <a:xfrm>
+                        <a:off x="0" y="0"/>
+                        <a:ext cx="323850" cy="323850"/>
+                      </a:xfrm>
+                      <a:prstGeom prst="rect">
+                        <a:avLst/>
+                      </a:prstGeom>
+                      <a:noFill/>
+                      <a:ln w="9525">
+                        <a:noFill/>
+                        <a:headEnd/>
+                        <a:tailEnd/>
+                      </a:ln>
+                    </pic:spPr>
+                  </pic:pic>
+                </a:graphicData>
+              </a:graphic>
+            </wp:inline>
+          </w:drawing>
+        </w:r>
+      </w:hyperlink>
+      <w:r>
+        <w:t xml:space="preserve"> </w:t>
+      </w:r>
+      <w:hyperlink r:id="rId32">
+        <w:r>
+          <w:drawing>
+            <wp:inline>
+              <wp:extent cx="323850" cy="323850"/>
+              <wp:effectExtent b="0" l="0" r="0" t="0"/>
+              <wp:docPr descr="" id="1" name="Picture"/>
+              <a:graphic>
+                <a:graphicData uri="http://schemas.openxmlformats.org/drawingml/2006/picture">
+                  <pic:pic>
+                    <pic:nvPicPr>
+                      <pic:cNvPr descr="./images/stackoverflow.png" id="0" name="Picture"/>
+                      <pic:cNvPicPr>
+                        <a:picLocks noChangeArrowheads="1" noChangeAspect="1"/>
+                      </pic:cNvPicPr>
+                    </pic:nvPicPr>
+                    <pic:blipFill>
+                      <a:blip r:embed="rId31"/>
+                      <a:stretch>
+                        <a:fillRect/>
+                      </a:stretch>
+                    </pic:blipFill>
+                    <pic:spPr bwMode="auto">
+                      <a:xfrm>
+                        <a:off x="0" y="0"/>
+                        <a:ext cx="323850" cy="323850"/>
+                      </a:xfrm>
+                      <a:prstGeom prst="rect">
+                        <a:avLst/>
+                      </a:prstGeom>
+                      <a:noFill/>
+                      <a:ln w="9525">
+                        <a:noFill/>
+                        <a:headEnd/>
+                        <a:tailEnd/>
+                      </a:ln>
+                    </pic:spPr>
+                  </pic:pic>
+                </a:graphicData>
+              </a:graphic>
+            </wp:inline>
+          </w:drawing>
+        </w:r>
+      </w:hyperlink>
+      <w:r>
+        <w:t xml:space="preserve"> </w:t>
+      </w:r>
+      <w:hyperlink r:id="rId34">
+        <w:r>
+          <w:drawing>
+            <wp:inline>
+              <wp:extent cx="323850" cy="323850"/>
+              <wp:effectExtent b="0" l="0" r="0" t="0"/>
+              <wp:docPr descr="" id="1" name="Picture"/>
+              <a:graphic>
+                <a:graphicData uri="http://schemas.openxmlformats.org/drawingml/2006/picture">
+                  <pic:pic>
+                    <pic:nvPicPr>
+                      <pic:cNvPr descr="./images/docker.png" id="0" name="Picture"/>
+                      <pic:cNvPicPr>
+                        <a:picLocks noChangeArrowheads="1" noChangeAspect="1"/>
+                      </pic:cNvPicPr>
+                    </pic:nvPicPr>
+                    <pic:blipFill>
+                      <a:blip r:embed="rId33"/>
+                      <a:stretch>
+                        <a:fillRect/>
+                      </a:stretch>
+                    </pic:blipFill>
+                    <pic:spPr bwMode="auto">
+                      <a:xfrm>
+                        <a:off x="0" y="0"/>
+                        <a:ext cx="323850" cy="323850"/>
+                      </a:xfrm>
+                      <a:prstGeom prst="rect">
+                        <a:avLst/>
+                      </a:prstGeom>
+                      <a:noFill/>
+                      <a:ln w="9525">
+                        <a:noFill/>
+                        <a:headEnd/>
+                        <a:tailEnd/>
+                      </a:ln>
+                    </pic:spPr>
+                  </pic:pic>
+                </a:graphicData>
+              </a:graphic>
+            </wp:inline>
+          </w:drawing>
+        </w:r>
+      </w:hyperlink>
+      <w:r>
+        <w:t xml:space="preserve"> </w:t>
+      </w:r>
+      <w:hyperlink r:id="rId36">
+        <w:r>
+          <w:drawing>
+            <wp:inline>
+              <wp:extent cx="323850" cy="323850"/>
+              <wp:effectExtent b="0" l="0" r="0" t="0"/>
+              <wp:docPr descr="" id="1" name="Picture"/>
+              <a:graphic>
+                <a:graphicData uri="http://schemas.openxmlformats.org/drawingml/2006/picture">
+                  <pic:pic>
+                    <pic:nvPicPr>
+                      <pic:cNvPr descr="./images/codewars.png" id="0" name="Picture"/>
+                      <pic:cNvPicPr>
+                        <a:picLocks noChangeArrowheads="1" noChangeAspect="1"/>
+                      </pic:cNvPicPr>
+                    </pic:nvPicPr>
+                    <pic:blipFill>
+                      <a:blip r:embed="rId35"/>
+                      <a:stretch>
+                        <a:fillRect/>
+                      </a:stretch>
+                    </pic:blipFill>
+                    <pic:spPr bwMode="auto">
+                      <a:xfrm>
+                        <a:off x="0" y="0"/>
+                        <a:ext cx="323850" cy="323850"/>
+                      </a:xfrm>
+                      <a:prstGeom prst="rect">
+                        <a:avLst/>
+                      </a:prstGeom>
+                      <a:noFill/>
+                      <a:ln w="9525">
+                        <a:noFill/>
+                        <a:headEnd/>
+                        <a:tailEnd/>
+                      </a:ln>
+                    </pic:spPr>
+                  </pic:pic>
+                </a:graphicData>
+              </a:graphic>
+            </wp:inline>
+          </w:drawing>
+        </w:r>
+      </w:hyperlink>
+    </w:p>
+    <w:p>
+      <w:pPr>
+        <w:pStyle w:val="Heading2"/>
+      </w:pPr>
+      <w:bookmarkStart w:id="37" w:name="experience"/>
+      <w:bookmarkEnd w:id="37"/>
+      <w:r>
+        <w:t xml:space="preserve">Experience</w:t>
+      </w:r>
+    </w:p>
+    <w:p>
+      <w:pPr>
+        <w:pStyle w:val="FirstParagraph"/>
+      </w:pPr>
+      <w:r>
+        <w:rPr>
+          <w:b/>
+        </w:rPr>
+        <w:t xml:space="preserve">Senior Software Engineer -</w:t>
+      </w:r>
+      <w:r>
+        <w:rPr>
+          <w:b/>
+        </w:rPr>
+        <w:t xml:space="preserve"> </w:t>
+      </w:r>
+      <w:hyperlink r:id="rId38">
+        <w:r>
+          <w:rPr>
+            <w:rStyle w:val="Hyperlink"/>
+            <w:b/>
+          </w:rPr>
+          <w:t xml:space="preserve">VenueNext</w:t>
+        </w:r>
+      </w:hyperlink>
+      <w:r>
+        <w:rPr>
+          <w:b/>
+        </w:rPr>
+        <w:t xml:space="preserve"> </w:t>
+      </w:r>
+      <w:r>
+        <w:rPr>
+          <w:b/>
+        </w:rPr>
+        <w:t xml:space="preserve">-</w:t>
+      </w:r>
+      <w:r>
+        <w:rPr>
+          <w:b/>
+        </w:rPr>
+        <w:t xml:space="preserve"> </w:t>
+      </w:r>
+      <w:r>
+        <w:rPr>
+          <w:i/>
+          <w:b/>
+        </w:rPr>
+        <w:t xml:space="preserve">2016 - Present</w:t>
+      </w:r>
+      <w:r>
+        <w:rPr>
+          <w:b/>
+        </w:rPr>
+        <w:t xml:space="preserve"> </w:t>
+      </w:r>
+    </w:p>
+    <w:p>
+      <w:pPr>
+        <w:pStyle w:val="BodyText"/>
+      </w:pPr>
+      <w:r>
+        <w:t xml:space="preserve">VenueNext is a venture-funded startup building a platform for</w:t>
+      </w:r>
+      <w:r>
+        <w:t xml:space="preserve"> </w:t>
+      </w:r>
+      <w:r>
+        <w:t xml:space="preserve">mobile and integrating all the services of a venue (ticketing,</w:t>
+      </w:r>
+      <w:r>
+        <w:t xml:space="preserve"> </w:t>
+      </w:r>
+      <w:r>
+        <w:t xml:space="preserve">food &amp; beverage ordering, loyalty, etc) in a single user experience. As a</w:t>
+      </w:r>
+      <w:r>
+        <w:t xml:space="preserve"> </w:t>
+      </w:r>
+      <w:r>
+        <w:t xml:space="preserve">senior engineer on this remote team, my duties include</w:t>
+      </w:r>
+    </w:p>
+    <w:p>
+      <w:pPr>
+        <w:numPr>
+          <w:numId w:val="1001"/>
+          <w:ilvl w:val="0"/>
+        </w:numPr>
+      </w:pPr>
+      <w:r>
+        <w:t xml:space="preserve">Mobile development on both iOS and Android.</w:t>
+      </w:r>
+    </w:p>
+    <w:p>
+      <w:pPr>
+        <w:numPr>
+          <w:numId w:val="1001"/>
+          <w:ilvl w:val="0"/>
+        </w:numPr>
+      </w:pPr>
+      <w:r>
+        <w:t xml:space="preserve">Driving platform development, including API specification, UI design</w:t>
+      </w:r>
+      <w:r>
+        <w:t xml:space="preserve"> </w:t>
+      </w:r>
+      <w:r>
+        <w:t xml:space="preserve">of platform features, and cross-platform feature implementation.</w:t>
+      </w:r>
+    </w:p>
+    <w:p>
+      <w:pPr>
+        <w:pStyle w:val="FirstParagraph"/>
+      </w:pPr>
+      <w:r>
+        <w:rPr>
+          <w:b/>
+        </w:rPr>
+        <w:t xml:space="preserve">Lead Frontend Developer -</w:t>
+      </w:r>
+      <w:r>
+        <w:rPr>
+          <w:b/>
+        </w:rPr>
+        <w:t xml:space="preserve"> </w:t>
+      </w:r>
+      <w:hyperlink r:id="rId39">
+        <w:r>
+          <w:rPr>
+            <w:rStyle w:val="Hyperlink"/>
+            <w:b/>
+          </w:rPr>
+          <w:t xml:space="preserve">Aniden Interactive</w:t>
+        </w:r>
+      </w:hyperlink>
+      <w:r>
+        <w:rPr>
+          <w:b/>
+        </w:rPr>
+        <w:t xml:space="preserve"> </w:t>
+      </w:r>
+      <w:r>
+        <w:rPr>
+          <w:b/>
+        </w:rPr>
+        <w:t xml:space="preserve">-</w:t>
+      </w:r>
+      <w:r>
+        <w:rPr>
+          <w:b/>
+        </w:rPr>
+        <w:t xml:space="preserve"> </w:t>
+      </w:r>
+      <w:r>
+        <w:rPr>
+          <w:i/>
+          <w:b/>
+        </w:rPr>
+        <w:t xml:space="preserve">2012-2016</w:t>
+      </w:r>
+      <w:r>
+        <w:rPr>
+          <w:b/>
+        </w:rPr>
+        <w:t xml:space="preserve"> </w:t>
+      </w:r>
+    </w:p>
+    <w:p>
+      <w:pPr>
+        <w:pStyle w:val="BodyText"/>
+      </w:pPr>
+      <w:r>
+        <w:t xml:space="preserve">Aniden is an interactive agency, where I was the lead developer on several frontend web projects utilizing Javascript, and Javascript frameworks and libraries.</w:t>
+      </w:r>
+    </w:p>
+    <w:p>
+      <w:pPr>
+        <w:numPr>
+          <w:numId w:val="1002"/>
+          <w:ilvl w:val="0"/>
+        </w:numPr>
+      </w:pPr>
+      <w:hyperlink r:id="rId40">
+        <w:r>
+          <w:rPr>
+            <w:rStyle w:val="Hyperlink"/>
+          </w:rPr>
+          <w:t xml:space="preserve">Yahoo Doodle</w:t>
+        </w:r>
+      </w:hyperlink>
+      <w:r>
+        <w:t xml:space="preserve"> </w:t>
+      </w:r>
+      <w:r>
+        <w:t xml:space="preserve">- Image spriting / loading / anmiation. Python was used for image pre-processing, pure Javascript for loading and animating the sprite.</w:t>
+      </w:r>
+    </w:p>
+    <w:p>
+      <w:pPr>
+        <w:numPr>
+          <w:numId w:val="1002"/>
+          <w:ilvl w:val="0"/>
+        </w:numPr>
+      </w:pPr>
+      <w:hyperlink r:id="rId41">
+        <w:r>
+          <w:rPr>
+            <w:rStyle w:val="Hyperlink"/>
+          </w:rPr>
+          <w:t xml:space="preserve">Race For The Stars</w:t>
+        </w:r>
+      </w:hyperlink>
+      <w:r>
+        <w:t xml:space="preserve"> </w:t>
+      </w:r>
+      <w:r>
+        <w:t xml:space="preserve">- Virtual reality game and web-based scoreboard. Technologies used included Unity / Javascript / Angular / Mongo / Express / Node JS.</w:t>
+      </w:r>
+    </w:p>
+    <w:p>
+      <w:pPr>
+        <w:numPr>
+          <w:numId w:val="1002"/>
+          <w:ilvl w:val="0"/>
+        </w:numPr>
+      </w:pPr>
+      <w:hyperlink r:id="rId42">
+        <w:r>
+          <w:rPr>
+            <w:rStyle w:val="Hyperlink"/>
+          </w:rPr>
+          <w:t xml:space="preserve">Finish Drawing</w:t>
+        </w:r>
+      </w:hyperlink>
+      <w:r>
+        <w:t xml:space="preserve"> </w:t>
+      </w:r>
+      <w:r>
+        <w:t xml:space="preserve">- Web app for drawing and navigating drawing gallery. Developed for</w:t>
+      </w:r>
+      <w:r>
+        <w:t xml:space="preserve"> </w:t>
+      </w:r>
+      <w:hyperlink r:id="rId43">
+        <w:r>
+          <w:rPr>
+            <w:rStyle w:val="Hyperlink"/>
+          </w:rPr>
+          <w:t xml:space="preserve">Wacom Inkation</w:t>
+        </w:r>
+      </w:hyperlink>
+      <w:r>
+        <w:t xml:space="preserve"> </w:t>
+      </w:r>
+      <w:r>
+        <w:t xml:space="preserve">hackathon and placed 3rd. Built using Javascript / Angular/ Mongo / Node JS and Wacom WILL library.</w:t>
+      </w:r>
+    </w:p>
+    <w:p>
+      <w:pPr>
+        <w:numPr>
+          <w:numId w:val="1002"/>
+          <w:ilvl w:val="0"/>
+        </w:numPr>
+      </w:pPr>
+      <w:hyperlink r:id="rId44">
+        <w:r>
+          <w:rPr>
+            <w:rStyle w:val="Hyperlink"/>
+          </w:rPr>
+          <w:t xml:space="preserve">History Of Baker Hughes</w:t>
+        </w:r>
+      </w:hyperlink>
+      <w:r>
+        <w:t xml:space="preserve"> </w:t>
+      </w:r>
+      <w:r>
+        <w:t xml:space="preserve">- Interactive tabletop timeline. Built using Javascript / jQuery / HTML5 canvas as a Chrome App.</w:t>
+      </w:r>
+    </w:p>
+    <w:p>
+      <w:pPr>
+        <w:numPr>
+          <w:numId w:val="1002"/>
+          <w:ilvl w:val="0"/>
+        </w:numPr>
+      </w:pPr>
+      <w:hyperlink r:id="rId45">
+        <w:r>
+          <w:rPr>
+            <w:rStyle w:val="Hyperlink"/>
+          </w:rPr>
+          <w:t xml:space="preserve">HP Discover Mobility Experience</w:t>
+        </w:r>
+      </w:hyperlink>
+      <w:r>
+        <w:t xml:space="preserve"> </w:t>
+      </w:r>
+      <w:r>
+        <w:t xml:space="preserve">- Trade show piece. Built with Javascript / Angular as a Chrome App.</w:t>
+      </w:r>
+    </w:p>
+    <w:p>
+      <w:pPr>
+        <w:numPr>
+          <w:numId w:val="1002"/>
+          <w:ilvl w:val="0"/>
+        </w:numPr>
+      </w:pPr>
+      <w:hyperlink r:id="rId46">
+        <w:r>
+          <w:rPr>
+            <w:rStyle w:val="Hyperlink"/>
+          </w:rPr>
+          <w:t xml:space="preserve">Cliphoarder</w:t>
+        </w:r>
+      </w:hyperlink>
+      <w:r>
+        <w:t xml:space="preserve"> </w:t>
+      </w:r>
+      <w:r>
+        <w:t xml:space="preserve">- Internal product, cloud-based clipboard tool. Technologies include Javascript / WinJS / Java Android / Dropbox and Skydrive APIs.</w:t>
+      </w:r>
+    </w:p>
+    <w:p>
+      <w:pPr>
+        <w:numPr>
+          <w:numId w:val="1002"/>
+          <w:ilvl w:val="0"/>
+        </w:numPr>
+      </w:pPr>
+      <w:r>
+        <w:rPr>
+          <w:i/>
+        </w:rPr>
+        <w:t xml:space="preserve">Android Kiosk Apps</w:t>
+      </w:r>
+      <w:r>
+        <w:t xml:space="preserve"> </w:t>
+      </w:r>
+      <w:r>
+        <w:t xml:space="preserve">- Over 20 native Android apps (Java) for HP/Dell devices for retail applications.</w:t>
+      </w:r>
+    </w:p>
+    <w:p>
+      <w:pPr>
+        <w:numPr>
+          <w:numId w:val="1002"/>
+          <w:ilvl w:val="0"/>
+        </w:numPr>
+      </w:pPr>
+      <w:r>
+        <w:rPr>
+          <w:i/>
+        </w:rPr>
+        <w:t xml:space="preserve">MPM</w:t>
+      </w:r>
+      <w:r>
+        <w:t xml:space="preserve"> </w:t>
+      </w:r>
+      <w:r>
+        <w:t xml:space="preserve">- Corporate project management webapp for visualizing project timelines. PHP / MySQL backend, Javascript / jQuery / jQuery UI frontend.</w:t>
+      </w:r>
+    </w:p>
+    <w:p>
+      <w:pPr>
+        <w:numPr>
+          <w:numId w:val="1002"/>
+          <w:ilvl w:val="0"/>
+        </w:numPr>
+      </w:pPr>
+      <w:r>
+        <w:rPr>
+          <w:i/>
+        </w:rPr>
+        <w:t xml:space="preserve">Digital Signage</w:t>
+      </w:r>
+      <w:r>
+        <w:t xml:space="preserve"> </w:t>
+      </w:r>
+      <w:r>
+        <w:t xml:space="preserve">- Multiple 120" touchwall kiosk projects. Technologies used included Flash / Javascript / Angular / HTML5 canvas.</w:t>
+      </w:r>
+    </w:p>
+    <w:p>
+      <w:pPr>
+        <w:pStyle w:val="FirstParagraph"/>
+      </w:pPr>
+    </w:p>
+    <w:p>
+      <w:pPr>
+        <w:pStyle w:val="BodyText"/>
+      </w:pPr>
+      <w:r>
+        <w:t xml:space="preserve">Experience cont.</w:t>
+      </w:r>
+      <w:r>
+        <w:t xml:space="preserve"> </w:t>
+      </w:r>
+      <w:r>
+        <w:t xml:space="preserve"> </w:t>
+      </w:r>
+      <w:r>
+        <w:t xml:space="preserve">———-</w:t>
+      </w:r>
+      <w:r>
+        <w:t xml:space="preserve"> </w:t>
+      </w:r>
+    </w:p>
+    <w:p>
+      <w:pPr>
+        <w:pStyle w:val="BodyText"/>
+      </w:pPr>
+      <w:r>
+        <w:rPr>
+          <w:b/>
+        </w:rPr>
+        <w:t xml:space="preserve">Software Engineer -</w:t>
+      </w:r>
+      <w:r>
+        <w:rPr>
+          <w:b/>
+        </w:rPr>
+        <w:t xml:space="preserve"> </w:t>
+      </w:r>
+      <w:hyperlink r:id="rId47">
+        <w:r>
+          <w:rPr>
+            <w:rStyle w:val="Hyperlink"/>
+            <w:b/>
+          </w:rPr>
+          <w:t xml:space="preserve">Google</w:t>
+        </w:r>
+      </w:hyperlink>
+      <w:r>
+        <w:rPr>
+          <w:b/>
+        </w:rPr>
+        <w:t xml:space="preserve"> </w:t>
+      </w:r>
+      <w:r>
+        <w:rPr>
+          <w:b/>
+        </w:rPr>
+        <w:t xml:space="preserve">-</w:t>
+      </w:r>
+      <w:r>
+        <w:rPr>
+          <w:b/>
+        </w:rPr>
+        <w:t xml:space="preserve"> </w:t>
+      </w:r>
+      <w:r>
+        <w:rPr>
+          <w:i/>
+          <w:b/>
+        </w:rPr>
+        <w:t xml:space="preserve">2007-2012</w:t>
+      </w:r>
+      <w:r>
+        <w:rPr>
+          <w:b/>
+        </w:rPr>
+        <w:t xml:space="preserve"> </w:t>
+      </w:r>
+    </w:p>
+    <w:p>
+      <w:pPr>
+        <w:pStyle w:val="BodyText"/>
+      </w:pPr>
+      <w:r>
+        <w:t xml:space="preserve">While at Google, I have namely worked in digital mapping technologies, and have been involved in…</w:t>
+      </w:r>
+    </w:p>
+    <w:p>
+      <w:pPr>
+        <w:numPr>
+          <w:numId w:val="1003"/>
+          <w:ilvl w:val="0"/>
+        </w:numPr>
+      </w:pPr>
+      <w:hyperlink r:id="rId48">
+        <w:r>
+          <w:rPr>
+            <w:rStyle w:val="Hyperlink"/>
+          </w:rPr>
+          <w:t xml:space="preserve">Google Earth 3D Buildings</w:t>
+        </w:r>
+      </w:hyperlink>
+      <w:r>
+        <w:t xml:space="preserve"> </w:t>
+      </w:r>
+      <w:r>
+        <w:t xml:space="preserve">- Automated creation of 3D buildings using LIDAR and aerial imagery. Written in C++.</w:t>
+      </w:r>
+    </w:p>
+    <w:p>
+      <w:pPr>
+        <w:numPr>
+          <w:numId w:val="1003"/>
+          <w:ilvl w:val="0"/>
+        </w:numPr>
+      </w:pPr>
+      <w:hyperlink r:id="rId49">
+        <w:r>
+          <w:rPr>
+            <w:rStyle w:val="Hyperlink"/>
+          </w:rPr>
+          <w:t xml:space="preserve">Google Builing Maker</w:t>
+        </w:r>
+      </w:hyperlink>
+      <w:r>
+        <w:t xml:space="preserve"> </w:t>
+      </w:r>
+      <w:r>
+        <w:t xml:space="preserve">- Image processing pipeline and server for serving aerial imagery. Written in C++.</w:t>
+      </w:r>
+    </w:p>
+    <w:p>
+      <w:pPr>
+        <w:numPr>
+          <w:numId w:val="1003"/>
+          <w:ilvl w:val="0"/>
+        </w:numPr>
+      </w:pPr>
+      <w:r>
+        <w:rPr>
+          <w:i/>
+        </w:rPr>
+        <w:t xml:space="preserve">Wapner</w:t>
+      </w:r>
+      <w:r>
+        <w:t xml:space="preserve"> </w:t>
+      </w:r>
+      <w:r>
+        <w:t xml:space="preserve">- Django-based internal tool for scoring 3D content.</w:t>
+      </w:r>
+      <w:r>
+        <w:t xml:space="preserve"> </w:t>
+      </w:r>
+      <w:hyperlink r:id="rId50">
+        <w:r>
+          <w:rPr>
+            <w:rStyle w:val="Hyperlink"/>
+          </w:rPr>
+          <w:t xml:space="preserve">Patent</w:t>
+        </w:r>
+      </w:hyperlink>
+      <w:r>
+        <w:t xml:space="preserve"> </w:t>
+      </w:r>
+      <w:r>
+        <w:t xml:space="preserve">issued for work on this project. Implemented with Django and Javascript.</w:t>
+      </w:r>
+    </w:p>
+    <w:p>
+      <w:pPr>
+        <w:numPr>
+          <w:numId w:val="1003"/>
+          <w:ilvl w:val="0"/>
+        </w:numPr>
+      </w:pPr>
+      <w:hyperlink r:id="rId51">
+        <w:r>
+          <w:rPr>
+            <w:rStyle w:val="Hyperlink"/>
+          </w:rPr>
+          <w:t xml:space="preserve">Google Street View</w:t>
+        </w:r>
+      </w:hyperlink>
+      <w:r>
+        <w:t xml:space="preserve"> </w:t>
+      </w:r>
+      <w:r>
+        <w:t xml:space="preserve">- Javascript / Flash code for Google Street View and Google Maps. Particular tasks included refactoring embed codebase, and rendering code for 3D overlays in driving directions.</w:t>
+      </w:r>
+    </w:p>
+    <w:p>
+      <w:pPr>
+        <w:numPr>
+          <w:numId w:val="1003"/>
+          <w:ilvl w:val="0"/>
+        </w:numPr>
+      </w:pPr>
+      <w:hyperlink r:id="rId52">
+        <w:r>
+          <w:rPr>
+            <w:rStyle w:val="Hyperlink"/>
+          </w:rPr>
+          <w:t xml:space="preserve">Specialty Pegmen</w:t>
+        </w:r>
+      </w:hyperlink>
+      <w:r>
+        <w:t xml:space="preserve"> </w:t>
+      </w:r>
+      <w:r>
+        <w:t xml:space="preserve">- 20% Project. Created 3D modeling and sprite generation pipeline for authoring over 20 Street View</w:t>
+      </w:r>
+      <w:r>
+        <w:t xml:space="preserve"> </w:t>
+      </w:r>
+      <w:r>
+        <w:t xml:space="preserve">“</w:t>
+      </w:r>
+      <w:r>
+        <w:t xml:space="preserve">specialty Pegman</w:t>
+      </w:r>
+      <w:r>
+        <w:t xml:space="preserve">”</w:t>
+      </w:r>
+      <w:r>
+        <w:t xml:space="preserve">. Technologies involved Python / ImageMagick for image processing and C++ / Javascript additions to Google Maps code base for defining launch regions.</w:t>
+      </w:r>
     </w:p>
     <w:p>
       <w:pPr>
@@ -46,7 +1004,7 @@
                     </pic:cNvPicPr>
                   </pic:nvPicPr>
                   <pic:blipFill>
-                    <a:blip r:embed="rId23"/>
+                    <a:blip r:embed="rId53"/>
                     <a:stretch>
                       <a:fillRect/>
                     </a:stretch>
@@ -74,967 +1032,9 @@
       </w:r>
     </w:p>
     <w:p>
-      <w:r>
-        <w:pict>
-          <v:rect style="width:0;height:1.5pt" o:hralign="center" o:hrstd="t" o:hr="t"/>
-        </w:pict>
-      </w:r>
-    </w:p>
-    <w:p>
-      <w:pPr>
-        <w:pStyle w:val="BlockText"/>
-      </w:pPr>
-      <w:r>
-        <w:t xml:space="preserve">Software engineer and</w:t>
-      </w:r>
-      <w:r>
-        <w:t xml:space="preserve"> </w:t>
-      </w:r>
-      <w:hyperlink r:id="rId24">
-        <w:r>
-          <w:rPr>
-            <w:rStyle w:val="Hyperlink"/>
-          </w:rPr>
-          <w:t xml:space="preserve">former Googler</w:t>
-        </w:r>
-      </w:hyperlink>
-      <w:r>
-        <w:t xml:space="preserve"> </w:t>
-      </w:r>
-      <w:r>
-        <w:t xml:space="preserve">with 10+ years experience and an emphasis on frontend web development.</w:t>
-      </w:r>
-    </w:p>
-    <w:p>
-      <w:r>
-        <w:pict>
-          <v:rect style="width:0;height:1.5pt" o:hralign="center" o:hrstd="t" o:hr="t"/>
-        </w:pict>
-      </w:r>
-    </w:p>
-    <w:p>
-      <w:pPr>
-        <w:pStyle w:val="Heading2"/>
-      </w:pPr>
-      <w:bookmarkStart w:id="25" w:name="portfolio"/>
-      <w:bookmarkEnd w:id="25"/>
-      <w:r>
-        <w:t xml:space="preserve">Portfolio</w:t>
-      </w:r>
-    </w:p>
-    <w:p>
-      <w:pPr>
-        <w:pStyle w:val="BlockText"/>
-      </w:pPr>
-      <w:hyperlink r:id="rId27">
-        <w:r>
-          <w:drawing>
-            <wp:inline>
-              <wp:extent cx="323850" cy="323850"/>
-              <wp:effectExtent b="0" l="0" r="0" t="0"/>
-              <wp:docPr descr="" id="1" name="Picture"/>
-              <a:graphic>
-                <a:graphicData uri="http://schemas.openxmlformats.org/drawingml/2006/picture">
-                  <pic:pic>
-                    <pic:nvPicPr>
-                      <pic:cNvPr descr="./images/linkedin.png" id="0" name="Picture"/>
-                      <pic:cNvPicPr>
-                        <a:picLocks noChangeArrowheads="1" noChangeAspect="1"/>
-                      </pic:cNvPicPr>
-                    </pic:nvPicPr>
-                    <pic:blipFill>
-                      <a:blip r:embed="rId26"/>
-                      <a:stretch>
-                        <a:fillRect/>
-                      </a:stretch>
-                    </pic:blipFill>
-                    <pic:spPr bwMode="auto">
-                      <a:xfrm>
-                        <a:off x="0" y="0"/>
-                        <a:ext cx="323850" cy="323850"/>
-                      </a:xfrm>
-                      <a:prstGeom prst="rect">
-                        <a:avLst/>
-                      </a:prstGeom>
-                      <a:noFill/>
-                      <a:ln w="9525">
-                        <a:noFill/>
-                        <a:headEnd/>
-                        <a:tailEnd/>
-                      </a:ln>
-                    </pic:spPr>
-                  </pic:pic>
-                </a:graphicData>
-              </a:graphic>
-            </wp:inline>
-          </w:drawing>
-        </w:r>
-      </w:hyperlink>
-      <w:r>
-        <w:t xml:space="preserve"> </w:t>
-      </w:r>
-      <w:hyperlink r:id="rId29">
-        <w:r>
-          <w:drawing>
-            <wp:inline>
-              <wp:extent cx="323850" cy="323850"/>
-              <wp:effectExtent b="0" l="0" r="0" t="0"/>
-              <wp:docPr descr="" id="1" name="Picture"/>
-              <a:graphic>
-                <a:graphicData uri="http://schemas.openxmlformats.org/drawingml/2006/picture">
-                  <pic:pic>
-                    <pic:nvPicPr>
-                      <pic:cNvPr descr="./images/github.png" id="0" name="Picture"/>
-                      <pic:cNvPicPr>
-                        <a:picLocks noChangeArrowheads="1" noChangeAspect="1"/>
-                      </pic:cNvPicPr>
-                    </pic:nvPicPr>
-                    <pic:blipFill>
-                      <a:blip r:embed="rId28"/>
-                      <a:stretch>
-                        <a:fillRect/>
-                      </a:stretch>
-                    </pic:blipFill>
-                    <pic:spPr bwMode="auto">
-                      <a:xfrm>
-                        <a:off x="0" y="0"/>
-                        <a:ext cx="323850" cy="323850"/>
-                      </a:xfrm>
-                      <a:prstGeom prst="rect">
-                        <a:avLst/>
-                      </a:prstGeom>
-                      <a:noFill/>
-                      <a:ln w="9525">
-                        <a:noFill/>
-                        <a:headEnd/>
-                        <a:tailEnd/>
-                      </a:ln>
-                    </pic:spPr>
-                  </pic:pic>
-                </a:graphicData>
-              </a:graphic>
-            </wp:inline>
-          </w:drawing>
-        </w:r>
-      </w:hyperlink>
-      <w:r>
-        <w:t xml:space="preserve"> </w:t>
-      </w:r>
-      <w:hyperlink r:id="rId31">
-        <w:r>
-          <w:drawing>
-            <wp:inline>
-              <wp:extent cx="323850" cy="323850"/>
-              <wp:effectExtent b="0" l="0" r="0" t="0"/>
-              <wp:docPr descr="" id="1" name="Picture"/>
-              <a:graphic>
-                <a:graphicData uri="http://schemas.openxmlformats.org/drawingml/2006/picture">
-                  <pic:pic>
-                    <pic:nvPicPr>
-                      <pic:cNvPr descr="./images/codepen.png" id="0" name="Picture"/>
-                      <pic:cNvPicPr>
-                        <a:picLocks noChangeArrowheads="1" noChangeAspect="1"/>
-                      </pic:cNvPicPr>
-                    </pic:nvPicPr>
-                    <pic:blipFill>
-                      <a:blip r:embed="rId30"/>
-                      <a:stretch>
-                        <a:fillRect/>
-                      </a:stretch>
-                    </pic:blipFill>
-                    <pic:spPr bwMode="auto">
-                      <a:xfrm>
-                        <a:off x="0" y="0"/>
-                        <a:ext cx="323850" cy="323850"/>
-                      </a:xfrm>
-                      <a:prstGeom prst="rect">
-                        <a:avLst/>
-                      </a:prstGeom>
-                      <a:noFill/>
-                      <a:ln w="9525">
-                        <a:noFill/>
-                        <a:headEnd/>
-                        <a:tailEnd/>
-                      </a:ln>
-                    </pic:spPr>
-                  </pic:pic>
-                </a:graphicData>
-              </a:graphic>
-            </wp:inline>
-          </w:drawing>
-        </w:r>
-      </w:hyperlink>
-      <w:r>
-        <w:t xml:space="preserve"> </w:t>
-      </w:r>
-      <w:hyperlink r:id="rId33">
-        <w:r>
-          <w:drawing>
-            <wp:inline>
-              <wp:extent cx="323850" cy="323850"/>
-              <wp:effectExtent b="0" l="0" r="0" t="0"/>
-              <wp:docPr descr="" id="1" name="Picture"/>
-              <a:graphic>
-                <a:graphicData uri="http://schemas.openxmlformats.org/drawingml/2006/picture">
-                  <pic:pic>
-                    <pic:nvPicPr>
-                      <pic:cNvPr descr="./images/stackoverflow.png" id="0" name="Picture"/>
-                      <pic:cNvPicPr>
-                        <a:picLocks noChangeArrowheads="1" noChangeAspect="1"/>
-                      </pic:cNvPicPr>
-                    </pic:nvPicPr>
-                    <pic:blipFill>
-                      <a:blip r:embed="rId32"/>
-                      <a:stretch>
-                        <a:fillRect/>
-                      </a:stretch>
-                    </pic:blipFill>
-                    <pic:spPr bwMode="auto">
-                      <a:xfrm>
-                        <a:off x="0" y="0"/>
-                        <a:ext cx="323850" cy="323850"/>
-                      </a:xfrm>
-                      <a:prstGeom prst="rect">
-                        <a:avLst/>
-                      </a:prstGeom>
-                      <a:noFill/>
-                      <a:ln w="9525">
-                        <a:noFill/>
-                        <a:headEnd/>
-                        <a:tailEnd/>
-                      </a:ln>
-                    </pic:spPr>
-                  </pic:pic>
-                </a:graphicData>
-              </a:graphic>
-            </wp:inline>
-          </w:drawing>
-        </w:r>
-      </w:hyperlink>
-      <w:r>
-        <w:t xml:space="preserve"> </w:t>
-      </w:r>
-      <w:hyperlink r:id="rId35">
-        <w:r>
-          <w:drawing>
-            <wp:inline>
-              <wp:extent cx="323850" cy="323850"/>
-              <wp:effectExtent b="0" l="0" r="0" t="0"/>
-              <wp:docPr descr="" id="1" name="Picture"/>
-              <a:graphic>
-                <a:graphicData uri="http://schemas.openxmlformats.org/drawingml/2006/picture">
-                  <pic:pic>
-                    <pic:nvPicPr>
-                      <pic:cNvPr descr="./images/docker.png" id="0" name="Picture"/>
-                      <pic:cNvPicPr>
-                        <a:picLocks noChangeArrowheads="1" noChangeAspect="1"/>
-                      </pic:cNvPicPr>
-                    </pic:nvPicPr>
-                    <pic:blipFill>
-                      <a:blip r:embed="rId34"/>
-                      <a:stretch>
-                        <a:fillRect/>
-                      </a:stretch>
-                    </pic:blipFill>
-                    <pic:spPr bwMode="auto">
-                      <a:xfrm>
-                        <a:off x="0" y="0"/>
-                        <a:ext cx="323850" cy="323850"/>
-                      </a:xfrm>
-                      <a:prstGeom prst="rect">
-                        <a:avLst/>
-                      </a:prstGeom>
-                      <a:noFill/>
-                      <a:ln w="9525">
-                        <a:noFill/>
-                        <a:headEnd/>
-                        <a:tailEnd/>
-                      </a:ln>
-                    </pic:spPr>
-                  </pic:pic>
-                </a:graphicData>
-              </a:graphic>
-            </wp:inline>
-          </w:drawing>
-        </w:r>
-      </w:hyperlink>
-      <w:r>
-        <w:t xml:space="preserve"> </w:t>
-      </w:r>
-      <w:hyperlink r:id="rId37">
-        <w:r>
-          <w:drawing>
-            <wp:inline>
-              <wp:extent cx="323850" cy="323850"/>
-              <wp:effectExtent b="0" l="0" r="0" t="0"/>
-              <wp:docPr descr="" id="1" name="Picture"/>
-              <a:graphic>
-                <a:graphicData uri="http://schemas.openxmlformats.org/drawingml/2006/picture">
-                  <pic:pic>
-                    <pic:nvPicPr>
-                      <pic:cNvPr descr="./images/codewars.png" id="0" name="Picture"/>
-                      <pic:cNvPicPr>
-                        <a:picLocks noChangeArrowheads="1" noChangeAspect="1"/>
-                      </pic:cNvPicPr>
-                    </pic:nvPicPr>
-                    <pic:blipFill>
-                      <a:blip r:embed="rId36"/>
-                      <a:stretch>
-                        <a:fillRect/>
-                      </a:stretch>
-                    </pic:blipFill>
-                    <pic:spPr bwMode="auto">
-                      <a:xfrm>
-                        <a:off x="0" y="0"/>
-                        <a:ext cx="323850" cy="323850"/>
-                      </a:xfrm>
-                      <a:prstGeom prst="rect">
-                        <a:avLst/>
-                      </a:prstGeom>
-                      <a:noFill/>
-                      <a:ln w="9525">
-                        <a:noFill/>
-                        <a:headEnd/>
-                        <a:tailEnd/>
-                      </a:ln>
-                    </pic:spPr>
-                  </pic:pic>
-                </a:graphicData>
-              </a:graphic>
-            </wp:inline>
-          </w:drawing>
-        </w:r>
-      </w:hyperlink>
-    </w:p>
-    <w:p>
-      <w:pPr>
-        <w:pStyle w:val="Heading2"/>
-      </w:pPr>
-      <w:bookmarkStart w:id="38" w:name="experience"/>
-      <w:bookmarkEnd w:id="38"/>
-      <w:r>
-        <w:t xml:space="preserve">Experience</w:t>
-      </w:r>
-    </w:p>
-    <w:p>
-      <w:pPr>
-        <w:pStyle w:val="FirstParagraph"/>
-      </w:pPr>
-      <w:r>
-        <w:rPr>
-          <w:b/>
-        </w:rPr>
-        <w:t xml:space="preserve">Senior Software Engineer -</w:t>
-      </w:r>
-      <w:r>
-        <w:rPr>
-          <w:b/>
-        </w:rPr>
-        <w:t xml:space="preserve"> </w:t>
-      </w:r>
-      <w:hyperlink r:id="rId39">
-        <w:r>
-          <w:rPr>
-            <w:rStyle w:val="Hyperlink"/>
-            <w:b/>
-          </w:rPr>
-          <w:t xml:space="preserve">VenueNext</w:t>
-        </w:r>
-      </w:hyperlink>
-      <w:r>
-        <w:rPr>
-          <w:b/>
-        </w:rPr>
-        <w:t xml:space="preserve"> </w:t>
-      </w:r>
-      <w:r>
-        <w:rPr>
-          <w:b/>
-        </w:rPr>
-        <w:t xml:space="preserve">-</w:t>
-      </w:r>
-      <w:r>
-        <w:rPr>
-          <w:b/>
-        </w:rPr>
-        <w:t xml:space="preserve"> </w:t>
-      </w:r>
-      <w:r>
-        <w:rPr>
-          <w:i/>
-          <w:b/>
-        </w:rPr>
-        <w:t xml:space="preserve">2016 - Present</w:t>
-      </w:r>
-      <w:r>
-        <w:rPr>
-          <w:b/>
-        </w:rPr>
-        <w:t xml:space="preserve"> </w:t>
-      </w:r>
-    </w:p>
-    <w:p>
-      <w:pPr>
-        <w:pStyle w:val="BodyText"/>
-      </w:pPr>
-      <w:r>
-        <w:t xml:space="preserve">VenueNext is a venture-funded startup building a platform for</w:t>
-      </w:r>
-      <w:r>
-        <w:t xml:space="preserve"> </w:t>
-      </w:r>
-      <w:r>
-        <w:t xml:space="preserve">mobile and integrating all the services of a venue (ticketing,</w:t>
-      </w:r>
-      <w:r>
-        <w:t xml:space="preserve"> </w:t>
-      </w:r>
-      <w:r>
-        <w:t xml:space="preserve">food &amp; beverage ordering, loyalty, etc) in a single user experience. As a</w:t>
-      </w:r>
-      <w:r>
-        <w:t xml:space="preserve"> </w:t>
-      </w:r>
-      <w:r>
-        <w:t xml:space="preserve">senior engineer on this remote team, my duties include</w:t>
-      </w:r>
-    </w:p>
-    <w:p>
       <w:pPr>
         <w:numPr>
-          <w:numId w:val="1001"/>
-          <w:ilvl w:val="0"/>
-        </w:numPr>
-      </w:pPr>
-      <w:r>
-        <w:t xml:space="preserve">Mobile development on both iOS and Android.</w:t>
-      </w:r>
-    </w:p>
-    <w:p>
-      <w:pPr>
-        <w:numPr>
-          <w:numId w:val="1001"/>
-          <w:ilvl w:val="0"/>
-        </w:numPr>
-      </w:pPr>
-      <w:r>
-        <w:t xml:space="preserve">Driving platform development, including API specification, UI design</w:t>
-      </w:r>
-      <w:r>
-        <w:t xml:space="preserve"> </w:t>
-      </w:r>
-      <w:r>
-        <w:t xml:space="preserve">of platform features, and cross-platform feature implementation.</w:t>
-      </w:r>
-    </w:p>
-    <w:p>
-      <w:pPr>
-        <w:pStyle w:val="FirstParagraph"/>
-      </w:pPr>
-      <w:r>
-        <w:rPr>
-          <w:b/>
-        </w:rPr>
-        <w:t xml:space="preserve">Lead Frontend Developer -</w:t>
-      </w:r>
-      <w:r>
-        <w:rPr>
-          <w:b/>
-        </w:rPr>
-        <w:t xml:space="preserve"> </w:t>
-      </w:r>
-      <w:hyperlink r:id="rId40">
-        <w:r>
-          <w:rPr>
-            <w:rStyle w:val="Hyperlink"/>
-            <w:b/>
-          </w:rPr>
-          <w:t xml:space="preserve">Aniden Interactive</w:t>
-        </w:r>
-      </w:hyperlink>
-      <w:r>
-        <w:rPr>
-          <w:b/>
-        </w:rPr>
-        <w:t xml:space="preserve"> </w:t>
-      </w:r>
-      <w:r>
-        <w:rPr>
-          <w:b/>
-        </w:rPr>
-        <w:t xml:space="preserve">-</w:t>
-      </w:r>
-      <w:r>
-        <w:rPr>
-          <w:b/>
-        </w:rPr>
-        <w:t xml:space="preserve"> </w:t>
-      </w:r>
-      <w:r>
-        <w:rPr>
-          <w:i/>
-          <w:b/>
-        </w:rPr>
-        <w:t xml:space="preserve">2012-2016</w:t>
-      </w:r>
-      <w:r>
-        <w:rPr>
-          <w:b/>
-        </w:rPr>
-        <w:t xml:space="preserve"> </w:t>
-      </w:r>
-    </w:p>
-    <w:p>
-      <w:pPr>
-        <w:pStyle w:val="BodyText"/>
-      </w:pPr>
-      <w:r>
-        <w:t xml:space="preserve">Aniden is an interactive agency, where I was the lead developer on several frontend web projects utilizing Javascript, and Javascript frameworks and libraries.</w:t>
-      </w:r>
-    </w:p>
-    <w:p>
-      <w:pPr>
-        <w:numPr>
-          <w:numId w:val="1002"/>
-          <w:ilvl w:val="0"/>
-        </w:numPr>
-      </w:pPr>
-      <w:hyperlink r:id="rId41">
-        <w:r>
-          <w:rPr>
-            <w:rStyle w:val="Hyperlink"/>
-          </w:rPr>
-          <w:t xml:space="preserve">Yahoo Doodle</w:t>
-        </w:r>
-      </w:hyperlink>
-      <w:r>
-        <w:t xml:space="preserve"> </w:t>
-      </w:r>
-      <w:r>
-        <w:t xml:space="preserve">- Image spriting / loading / anmiation. Python was used for image pre-processing, pure Javascript for loading and animating the sprite.</w:t>
-      </w:r>
-    </w:p>
-    <w:p>
-      <w:pPr>
-        <w:numPr>
-          <w:numId w:val="1002"/>
-          <w:ilvl w:val="0"/>
-        </w:numPr>
-      </w:pPr>
-      <w:hyperlink r:id="rId42">
-        <w:r>
-          <w:rPr>
-            <w:rStyle w:val="Hyperlink"/>
-          </w:rPr>
-          <w:t xml:space="preserve">Race For The Stars</w:t>
-        </w:r>
-      </w:hyperlink>
-      <w:r>
-        <w:t xml:space="preserve"> </w:t>
-      </w:r>
-      <w:r>
-        <w:t xml:space="preserve">- Virtual reality game and web-based scoreboard. Technologies used included Unity / Javascript / Angular / Mongo / Express / Node JS.</w:t>
-      </w:r>
-    </w:p>
-    <w:p>
-      <w:pPr>
-        <w:numPr>
-          <w:numId w:val="1002"/>
-          <w:ilvl w:val="0"/>
-        </w:numPr>
-      </w:pPr>
-      <w:hyperlink r:id="rId43">
-        <w:r>
-          <w:rPr>
-            <w:rStyle w:val="Hyperlink"/>
-          </w:rPr>
-          <w:t xml:space="preserve">Finish Drawing</w:t>
-        </w:r>
-      </w:hyperlink>
-      <w:r>
-        <w:t xml:space="preserve"> </w:t>
-      </w:r>
-      <w:r>
-        <w:t xml:space="preserve">- Web app for drawing and navigating drawing gallery. Developed for</w:t>
-      </w:r>
-      <w:r>
-        <w:t xml:space="preserve"> </w:t>
-      </w:r>
-      <w:hyperlink r:id="rId44">
-        <w:r>
-          <w:rPr>
-            <w:rStyle w:val="Hyperlink"/>
-          </w:rPr>
-          <w:t xml:space="preserve">Wacom Inkation</w:t>
-        </w:r>
-      </w:hyperlink>
-      <w:r>
-        <w:t xml:space="preserve"> </w:t>
-      </w:r>
-      <w:r>
-        <w:t xml:space="preserve">hackathon and placed 3rd. Built using Javascript / Angular/ Mongo / Node JS and Wacom WILL library.</w:t>
-      </w:r>
-    </w:p>
-    <w:p>
-      <w:pPr>
-        <w:numPr>
-          <w:numId w:val="1002"/>
-          <w:ilvl w:val="0"/>
-        </w:numPr>
-      </w:pPr>
-      <w:hyperlink r:id="rId45">
-        <w:r>
-          <w:rPr>
-            <w:rStyle w:val="Hyperlink"/>
-          </w:rPr>
-          <w:t xml:space="preserve">History Of Baker Hughes</w:t>
-        </w:r>
-      </w:hyperlink>
-      <w:r>
-        <w:t xml:space="preserve"> </w:t>
-      </w:r>
-      <w:r>
-        <w:t xml:space="preserve">- Interactive tabletop timeline. Built using Javascript / jQuery / HTML5 canvas as a Chrome App.</w:t>
-      </w:r>
-    </w:p>
-    <w:p>
-      <w:pPr>
-        <w:numPr>
-          <w:numId w:val="1002"/>
-          <w:ilvl w:val="0"/>
-        </w:numPr>
-      </w:pPr>
-      <w:hyperlink r:id="rId46">
-        <w:r>
-          <w:rPr>
-            <w:rStyle w:val="Hyperlink"/>
-          </w:rPr>
-          <w:t xml:space="preserve">HP Discover Mobility Experience</w:t>
-        </w:r>
-      </w:hyperlink>
-      <w:r>
-        <w:t xml:space="preserve"> </w:t>
-      </w:r>
-      <w:r>
-        <w:t xml:space="preserve">- Trade show piece. Built with Javascript / Angular as a Chrome App.</w:t>
-      </w:r>
-    </w:p>
-    <w:p>
-      <w:pPr>
-        <w:numPr>
-          <w:numId w:val="1002"/>
-          <w:ilvl w:val="0"/>
-        </w:numPr>
-      </w:pPr>
-      <w:hyperlink r:id="rId47">
-        <w:r>
-          <w:rPr>
-            <w:rStyle w:val="Hyperlink"/>
-          </w:rPr>
-          <w:t xml:space="preserve">Cliphoarder</w:t>
-        </w:r>
-      </w:hyperlink>
-      <w:r>
-        <w:t xml:space="preserve"> </w:t>
-      </w:r>
-      <w:r>
-        <w:t xml:space="preserve">- Internal product, cloud-based clipboard tool. Technologies include Javascript / WinJS / Java Android / Dropbox and Skydrive APIs.</w:t>
-      </w:r>
-    </w:p>
-    <w:p>
-      <w:pPr>
-        <w:numPr>
-          <w:numId w:val="1002"/>
-          <w:ilvl w:val="0"/>
-        </w:numPr>
-      </w:pPr>
-      <w:r>
-        <w:rPr>
-          <w:i/>
-        </w:rPr>
-        <w:t xml:space="preserve">Android Kiosk Apps</w:t>
-      </w:r>
-      <w:r>
-        <w:t xml:space="preserve"> </w:t>
-      </w:r>
-      <w:r>
-        <w:t xml:space="preserve">- Over 20 native Android apps (Java) for HP/Dell devices for retail applications.</w:t>
-      </w:r>
-    </w:p>
-    <w:p>
-      <w:pPr>
-        <w:numPr>
-          <w:numId w:val="1002"/>
-          <w:ilvl w:val="0"/>
-        </w:numPr>
-      </w:pPr>
-      <w:r>
-        <w:rPr>
-          <w:i/>
-        </w:rPr>
-        <w:t xml:space="preserve">MPM</w:t>
-      </w:r>
-      <w:r>
-        <w:t xml:space="preserve"> </w:t>
-      </w:r>
-      <w:r>
-        <w:t xml:space="preserve">- Corporate project management webapp for visualizing project timelines. PHP / MySQL backend, Javascript / jQuery / jQuery UI frontend.</w:t>
-      </w:r>
-    </w:p>
-    <w:p>
-      <w:pPr>
-        <w:numPr>
-          <w:numId w:val="1002"/>
-          <w:ilvl w:val="0"/>
-        </w:numPr>
-      </w:pPr>
-      <w:r>
-        <w:rPr>
-          <w:i/>
-        </w:rPr>
-        <w:t xml:space="preserve">Digital Signage</w:t>
-      </w:r>
-      <w:r>
-        <w:t xml:space="preserve"> </w:t>
-      </w:r>
-      <w:r>
-        <w:t xml:space="preserve">- Multiple 120" touchwall kiosk projects. Technologies used included Flash / Javascript / Angular / HTML5 canvas.</w:t>
-      </w:r>
-    </w:p>
-    <w:p>
-      <w:pPr>
-        <w:pStyle w:val="FirstParagraph"/>
-      </w:pPr>
-    </w:p>
-    <w:p>
-      <w:pPr>
-        <w:pStyle w:val="BodyText"/>
-      </w:pPr>
-      <w:r>
-        <w:t xml:space="preserve">Experience cont.</w:t>
-      </w:r>
-      <w:r>
-        <w:t xml:space="preserve"> </w:t>
-      </w:r>
-      <w:r>
-        <w:t xml:space="preserve"> </w:t>
-      </w:r>
-      <w:r>
-        <w:t xml:space="preserve">———-</w:t>
-      </w:r>
-      <w:r>
-        <w:t xml:space="preserve"> </w:t>
-      </w:r>
-    </w:p>
-    <w:p>
-      <w:pPr>
-        <w:pStyle w:val="BodyText"/>
-      </w:pPr>
-      <w:r>
-        <w:rPr>
-          <w:b/>
-        </w:rPr>
-        <w:t xml:space="preserve">Software Engineer -</w:t>
-      </w:r>
-      <w:r>
-        <w:rPr>
-          <w:b/>
-        </w:rPr>
-        <w:t xml:space="preserve"> </w:t>
-      </w:r>
-      <w:hyperlink r:id="rId48">
-        <w:r>
-          <w:rPr>
-            <w:rStyle w:val="Hyperlink"/>
-            <w:b/>
-          </w:rPr>
-          <w:t xml:space="preserve">Google</w:t>
-        </w:r>
-      </w:hyperlink>
-      <w:r>
-        <w:rPr>
-          <w:b/>
-        </w:rPr>
-        <w:t xml:space="preserve"> </w:t>
-      </w:r>
-      <w:r>
-        <w:rPr>
-          <w:b/>
-        </w:rPr>
-        <w:t xml:space="preserve">-</w:t>
-      </w:r>
-      <w:r>
-        <w:rPr>
-          <w:b/>
-        </w:rPr>
-        <w:t xml:space="preserve"> </w:t>
-      </w:r>
-      <w:r>
-        <w:rPr>
-          <w:i/>
-          <w:b/>
-        </w:rPr>
-        <w:t xml:space="preserve">2007-2012</w:t>
-      </w:r>
-      <w:r>
-        <w:rPr>
-          <w:b/>
-        </w:rPr>
-        <w:t xml:space="preserve"> </w:t>
-      </w:r>
-    </w:p>
-    <w:p>
-      <w:pPr>
-        <w:pStyle w:val="BodyText"/>
-      </w:pPr>
-      <w:r>
-        <w:t xml:space="preserve">While at Google, I have namely worked in digital mapping technologies, and have been involved in…</w:t>
-      </w:r>
-    </w:p>
-    <w:p>
-      <w:pPr>
-        <w:numPr>
-          <w:numId w:val="1003"/>
-          <w:ilvl w:val="0"/>
-        </w:numPr>
-      </w:pPr>
-      <w:hyperlink r:id="rId49">
-        <w:r>
-          <w:rPr>
-            <w:rStyle w:val="Hyperlink"/>
-          </w:rPr>
-          <w:t xml:space="preserve">Google Earth 3D Buildings</w:t>
-        </w:r>
-      </w:hyperlink>
-      <w:r>
-        <w:t xml:space="preserve"> </w:t>
-      </w:r>
-      <w:r>
-        <w:t xml:space="preserve">- Automated creation of 3D buildings using LIDAR and aerial imagery. Written in C++.</w:t>
-      </w:r>
-    </w:p>
-    <w:p>
-      <w:pPr>
-        <w:numPr>
-          <w:numId w:val="1003"/>
-          <w:ilvl w:val="0"/>
-        </w:numPr>
-      </w:pPr>
-      <w:hyperlink r:id="rId50">
-        <w:r>
-          <w:rPr>
-            <w:rStyle w:val="Hyperlink"/>
-          </w:rPr>
-          <w:t xml:space="preserve">Google Builing Maker</w:t>
-        </w:r>
-      </w:hyperlink>
-      <w:r>
-        <w:t xml:space="preserve"> </w:t>
-      </w:r>
-      <w:r>
-        <w:t xml:space="preserve">- Image processing pipeline and server for serving aerial imagery. Written in C++.</w:t>
-      </w:r>
-    </w:p>
-    <w:p>
-      <w:pPr>
-        <w:numPr>
-          <w:numId w:val="1003"/>
-          <w:ilvl w:val="0"/>
-        </w:numPr>
-      </w:pPr>
-      <w:r>
-        <w:rPr>
-          <w:i/>
-        </w:rPr>
-        <w:t xml:space="preserve">Wapner</w:t>
-      </w:r>
-      <w:r>
-        <w:t xml:space="preserve"> </w:t>
-      </w:r>
-      <w:r>
-        <w:t xml:space="preserve">- Django-based internal tool for scoring 3D content.</w:t>
-      </w:r>
-      <w:r>
-        <w:t xml:space="preserve"> </w:t>
-      </w:r>
-      <w:hyperlink r:id="rId51">
-        <w:r>
-          <w:rPr>
-            <w:rStyle w:val="Hyperlink"/>
-          </w:rPr>
-          <w:t xml:space="preserve">Patent</w:t>
-        </w:r>
-      </w:hyperlink>
-      <w:r>
-        <w:t xml:space="preserve"> </w:t>
-      </w:r>
-      <w:r>
-        <w:t xml:space="preserve">issued for work on this project. Implemented with Django and Javascript.</w:t>
-      </w:r>
-    </w:p>
-    <w:p>
-      <w:pPr>
-        <w:numPr>
-          <w:numId w:val="1003"/>
-          <w:ilvl w:val="0"/>
-        </w:numPr>
-      </w:pPr>
-      <w:hyperlink r:id="rId52">
-        <w:r>
-          <w:rPr>
-            <w:rStyle w:val="Hyperlink"/>
-          </w:rPr>
-          <w:t xml:space="preserve">Google Street View</w:t>
-        </w:r>
-      </w:hyperlink>
-      <w:r>
-        <w:t xml:space="preserve"> </w:t>
-      </w:r>
-      <w:r>
-        <w:t xml:space="preserve">- Javascript / Flash code for Google Street View and Google Maps. Particular tasks included refactoring embed codebase, and rendering code for 3D overlays in driving directions.</w:t>
-      </w:r>
-    </w:p>
-    <w:p>
-      <w:pPr>
-        <w:numPr>
-          <w:numId w:val="1003"/>
-          <w:ilvl w:val="0"/>
-        </w:numPr>
-      </w:pPr>
-      <w:hyperlink r:id="rId53">
-        <w:r>
-          <w:rPr>
-            <w:rStyle w:val="Hyperlink"/>
-          </w:rPr>
-          <w:t xml:space="preserve">Specialty Pegmen</w:t>
-        </w:r>
-      </w:hyperlink>
-      <w:r>
-        <w:t xml:space="preserve"> </w:t>
-      </w:r>
-      <w:r>
-        <w:t xml:space="preserve">- 20% Project. Created 3D modeling and sprite generation pipeline for authoring over 20 Street View</w:t>
-      </w:r>
-      <w:r>
-        <w:t xml:space="preserve"> </w:t>
-      </w:r>
-      <w:r>
-        <w:t xml:space="preserve">“</w:t>
-      </w:r>
-      <w:r>
-        <w:t xml:space="preserve">specialty Pegman</w:t>
-      </w:r>
-      <w:r>
-        <w:t xml:space="preserve">”</w:t>
-      </w:r>
-      <w:r>
-        <w:t xml:space="preserve">. Technologies involved Python / ImageMagick for image processing and C++ / Javascript additions to Google Maps code base for defining launch regions.</w:t>
-      </w:r>
-    </w:p>
-    <w:p>
-      <w:pPr>
-        <w:numPr>
-          <w:numId w:val="1003"/>
+          <w:numId w:val="1004"/>
           <w:ilvl w:val="0"/>
         </w:numPr>
       </w:pPr>
@@ -1056,7 +1056,7 @@
     <w:p>
       <w:pPr>
         <w:numPr>
-          <w:numId w:val="1003"/>
+          <w:numId w:val="1004"/>
           <w:ilvl w:val="0"/>
         </w:numPr>
       </w:pPr>
@@ -1340,7 +1340,7 @@
       <w:pPr>
         <w:pStyle w:val="Compact"/>
         <w:numPr>
-          <w:numId w:val="1004"/>
+          <w:numId w:val="1005"/>
           <w:ilvl w:val="0"/>
         </w:numPr>
       </w:pPr>
@@ -1352,7 +1352,7 @@
       <w:pPr>
         <w:pStyle w:val="Compact"/>
         <w:numPr>
-          <w:numId w:val="1004"/>
+          <w:numId w:val="1005"/>
           <w:ilvl w:val="0"/>
         </w:numPr>
       </w:pPr>
@@ -1364,7 +1364,7 @@
       <w:pPr>
         <w:pStyle w:val="Compact"/>
         <w:numPr>
-          <w:numId w:val="1004"/>
+          <w:numId w:val="1005"/>
           <w:ilvl w:val="0"/>
         </w:numPr>
       </w:pPr>
@@ -1376,18 +1376,13 @@
       <w:pPr>
         <w:pStyle w:val="Compact"/>
         <w:numPr>
-          <w:numId w:val="1004"/>
+          <w:numId w:val="1005"/>
           <w:ilvl w:val="0"/>
         </w:numPr>
       </w:pPr>
       <w:r>
         <w:t xml:space="preserve">Point of contact for DARPA project integrators, including calls, travel to Washington D.C. and on-site integration.</w:t>
       </w:r>
-    </w:p>
-    <w:p>
-      <w:pPr>
-        <w:pStyle w:val="FirstParagraph"/>
-      </w:pPr>
     </w:p>
     <w:p>
       <w:pPr>
@@ -1468,7 +1463,7 @@
       <w:pPr>
         <w:pStyle w:val="Compact"/>
         <w:numPr>
-          <w:numId w:val="1005"/>
+          <w:numId w:val="1006"/>
           <w:ilvl w:val="0"/>
         </w:numPr>
       </w:pPr>
@@ -1480,7 +1475,7 @@
       <w:pPr>
         <w:pStyle w:val="Compact"/>
         <w:numPr>
-          <w:numId w:val="1005"/>
+          <w:numId w:val="1006"/>
           <w:ilvl w:val="0"/>
         </w:numPr>
       </w:pPr>
@@ -1492,7 +1487,7 @@
       <w:pPr>
         <w:pStyle w:val="Compact"/>
         <w:numPr>
-          <w:numId w:val="1005"/>
+          <w:numId w:val="1006"/>
           <w:ilvl w:val="0"/>
         </w:numPr>
       </w:pPr>
@@ -1504,7 +1499,7 @@
       <w:pPr>
         <w:pStyle w:val="Compact"/>
         <w:numPr>
-          <w:numId w:val="1005"/>
+          <w:numId w:val="1006"/>
           <w:ilvl w:val="0"/>
         </w:numPr>
       </w:pPr>
@@ -1516,7 +1511,7 @@
       <w:pPr>
         <w:pStyle w:val="Compact"/>
         <w:numPr>
-          <w:numId w:val="1005"/>
+          <w:numId w:val="1006"/>
           <w:ilvl w:val="0"/>
         </w:numPr>
       </w:pPr>
@@ -1634,7 +1629,7 @@
       <w:pPr>
         <w:pStyle w:val="FirstParagraph"/>
       </w:pPr>
-      <w:hyperlink r:id="rId51">
+      <w:hyperlink r:id="rId50">
         <w:r>
           <w:rPr>
             <w:rStyle w:val="Hyperlink"/>
@@ -1774,7 +1769,7 @@
     </w:lvl>
   </w:abstractNum>
   <w:abstractNum w:abstractNumId="990">
-    <w:nsid w:val="b704bf53"/>
+    <w:nsid w:val="e5932259"/>
     <w:multiLevelType w:val="multilevel"/>
     <w:lvl w:ilvl="0">
       <w:numFmt w:val="bullet"/>
@@ -1855,7 +1850,7 @@
     </w:lvl>
   </w:abstractNum>
   <w:abstractNum w:abstractNumId="991">
-    <w:nsid w:val="c727ae40"/>
+    <w:nsid w:val="6b8844d9"/>
     <w:multiLevelType w:val="multilevel"/>
     <w:lvl w:ilvl="0">
       <w:numFmt w:val="bullet"/>
@@ -1954,6 +1949,9 @@
     <w:abstractNumId w:val="991"/>
   </w:num>
   <w:num w:numId="1005">
+    <w:abstractNumId w:val="991"/>
+  </w:num>
+  <w:num w:numId="1006">
     <w:abstractNumId w:val="991"/>
   </w:num>
 </w:numbering>

--- a/resume-of-bradley-bossard.docx
+++ b/resume-of-bradley-bossard.docx
@@ -1769,7 +1769,7 @@
     </w:lvl>
   </w:abstractNum>
   <w:abstractNum w:abstractNumId="990">
-    <w:nsid w:val="e5932259"/>
+    <w:nsid w:val="be1acd26"/>
     <w:multiLevelType w:val="multilevel"/>
     <w:lvl w:ilvl="0">
       <w:numFmt w:val="bullet"/>
@@ -1850,7 +1850,7 @@
     </w:lvl>
   </w:abstractNum>
   <w:abstractNum w:abstractNumId="991">
-    <w:nsid w:val="6b8844d9"/>
+    <w:nsid w:val="f37e338d"/>
     <w:multiLevelType w:val="multilevel"/>
     <w:lvl w:ilvl="0">
       <w:numFmt w:val="bullet"/>

--- a/resume-of-bradley-bossard.docx
+++ b/resume-of-bradley-bossard.docx
@@ -357,13 +357,60 @@
           </w:drawing>
         </w:r>
       </w:hyperlink>
+      <w:r>
+        <w:t xml:space="preserve"> </w:t>
+      </w:r>
+      <w:hyperlink r:id="rId38">
+        <w:r>
+          <w:drawing>
+            <wp:inline>
+              <wp:extent cx="323850" cy="323850"/>
+              <wp:effectExtent b="0" l="0" r="0" t="0"/>
+              <wp:docPr descr="" id="1" name="Picture"/>
+              <a:graphic>
+                <a:graphicData uri="http://schemas.openxmlformats.org/drawingml/2006/picture">
+                  <pic:pic>
+                    <pic:nvPicPr>
+                      <pic:cNvPr descr="./images/csacademy.png" id="0" name="Picture"/>
+                      <pic:cNvPicPr>
+                        <a:picLocks noChangeArrowheads="1" noChangeAspect="1"/>
+                      </pic:cNvPicPr>
+                    </pic:nvPicPr>
+                    <pic:blipFill>
+                      <a:blip r:embed="rId37"/>
+                      <a:stretch>
+                        <a:fillRect/>
+                      </a:stretch>
+                    </pic:blipFill>
+                    <pic:spPr bwMode="auto">
+                      <a:xfrm>
+                        <a:off x="0" y="0"/>
+                        <a:ext cx="323850" cy="323850"/>
+                      </a:xfrm>
+                      <a:prstGeom prst="rect">
+                        <a:avLst/>
+                      </a:prstGeom>
+                      <a:noFill/>
+                      <a:ln w="9525">
+                        <a:noFill/>
+                        <a:headEnd/>
+                        <a:tailEnd/>
+                      </a:ln>
+                    </pic:spPr>
+                  </pic:pic>
+                </a:graphicData>
+              </a:graphic>
+            </wp:inline>
+          </w:drawing>
+        </w:r>
+      </w:hyperlink>
     </w:p>
     <w:p>
       <w:pPr>
         <w:pStyle w:val="Heading2"/>
       </w:pPr>
-      <w:bookmarkStart w:id="37" w:name="experience"/>
-      <w:bookmarkEnd w:id="37"/>
+      <w:bookmarkStart w:id="39" w:name="experience"/>
+      <w:bookmarkEnd w:id="39"/>
       <w:r>
         <w:t xml:space="preserve">Experience</w:t>
       </w:r>
@@ -384,7 +431,7 @@
         </w:rPr>
         <w:t xml:space="preserve"> </w:t>
       </w:r>
-      <w:hyperlink r:id="rId38">
+      <w:hyperlink r:id="rId40">
         <w:r>
           <w:rPr>
             <w:rStyle w:val="Hyperlink"/>
@@ -495,7 +542,7 @@
         </w:rPr>
         <w:t xml:space="preserve"> </w:t>
       </w:r>
-      <w:hyperlink r:id="rId39">
+      <w:hyperlink r:id="rId41">
         <w:r>
           <w:rPr>
             <w:rStyle w:val="Hyperlink"/>
@@ -551,7 +598,7 @@
           <w:ilvl w:val="0"/>
         </w:numPr>
       </w:pPr>
-      <w:hyperlink r:id="rId40">
+      <w:hyperlink r:id="rId42">
         <w:r>
           <w:rPr>
             <w:rStyle w:val="Hyperlink"/>
@@ -573,7 +620,7 @@
           <w:ilvl w:val="0"/>
         </w:numPr>
       </w:pPr>
-      <w:hyperlink r:id="rId41">
+      <w:hyperlink r:id="rId43">
         <w:r>
           <w:rPr>
             <w:rStyle w:val="Hyperlink"/>
@@ -595,7 +642,7 @@
           <w:ilvl w:val="0"/>
         </w:numPr>
       </w:pPr>
-      <w:hyperlink r:id="rId42">
+      <w:hyperlink r:id="rId44">
         <w:r>
           <w:rPr>
             <w:rStyle w:val="Hyperlink"/>
@@ -612,7 +659,7 @@
       <w:r>
         <w:t xml:space="preserve"> </w:t>
       </w:r>
-      <w:hyperlink r:id="rId43">
+      <w:hyperlink r:id="rId45">
         <w:r>
           <w:rPr>
             <w:rStyle w:val="Hyperlink"/>
@@ -634,7 +681,7 @@
           <w:ilvl w:val="0"/>
         </w:numPr>
       </w:pPr>
-      <w:hyperlink r:id="rId44">
+      <w:hyperlink r:id="rId46">
         <w:r>
           <w:rPr>
             <w:rStyle w:val="Hyperlink"/>
@@ -656,7 +703,7 @@
           <w:ilvl w:val="0"/>
         </w:numPr>
       </w:pPr>
-      <w:hyperlink r:id="rId45">
+      <w:hyperlink r:id="rId47">
         <w:r>
           <w:rPr>
             <w:rStyle w:val="Hyperlink"/>
@@ -678,7 +725,7 @@
           <w:ilvl w:val="0"/>
         </w:numPr>
       </w:pPr>
-      <w:hyperlink r:id="rId46">
+      <w:hyperlink r:id="rId48">
         <w:r>
           <w:rPr>
             <w:rStyle w:val="Hyperlink"/>
@@ -794,7 +841,7 @@
         </w:rPr>
         <w:t xml:space="preserve"> </w:t>
       </w:r>
-      <w:hyperlink r:id="rId47">
+      <w:hyperlink r:id="rId49">
         <w:r>
           <w:rPr>
             <w:rStyle w:val="Hyperlink"/>
@@ -850,7 +897,7 @@
           <w:ilvl w:val="0"/>
         </w:numPr>
       </w:pPr>
-      <w:hyperlink r:id="rId48">
+      <w:hyperlink r:id="rId50">
         <w:r>
           <w:rPr>
             <w:rStyle w:val="Hyperlink"/>
@@ -872,7 +919,7 @@
           <w:ilvl w:val="0"/>
         </w:numPr>
       </w:pPr>
-      <w:hyperlink r:id="rId49">
+      <w:hyperlink r:id="rId51">
         <w:r>
           <w:rPr>
             <w:rStyle w:val="Hyperlink"/>
@@ -909,7 +956,7 @@
       <w:r>
         <w:t xml:space="preserve"> </w:t>
       </w:r>
-      <w:hyperlink r:id="rId50">
+      <w:hyperlink r:id="rId52">
         <w:r>
           <w:rPr>
             <w:rStyle w:val="Hyperlink"/>
@@ -931,7 +978,7 @@
           <w:ilvl w:val="0"/>
         </w:numPr>
       </w:pPr>
-      <w:hyperlink r:id="rId51">
+      <w:hyperlink r:id="rId53">
         <w:r>
           <w:rPr>
             <w:rStyle w:val="Hyperlink"/>
@@ -953,7 +1000,7 @@
           <w:ilvl w:val="0"/>
         </w:numPr>
       </w:pPr>
-      <w:hyperlink r:id="rId52">
+      <w:hyperlink r:id="rId54">
         <w:r>
           <w:rPr>
             <w:rStyle w:val="Hyperlink"/>
@@ -1004,7 +1051,7 @@
                     </pic:cNvPicPr>
                   </pic:nvPicPr>
                   <pic:blipFill>
-                    <a:blip r:embed="rId53"/>
+                    <a:blip r:embed="rId55"/>
                     <a:stretch>
                       <a:fillRect/>
                     </a:stretch>
@@ -1038,7 +1085,7 @@
           <w:ilvl w:val="0"/>
         </w:numPr>
       </w:pPr>
-      <w:hyperlink r:id="rId54">
+      <w:hyperlink r:id="rId56">
         <w:r>
           <w:rPr>
             <w:rStyle w:val="Hyperlink"/>
@@ -1060,7 +1107,7 @@
           <w:ilvl w:val="0"/>
         </w:numPr>
       </w:pPr>
-      <w:hyperlink r:id="rId54">
+      <w:hyperlink r:id="rId56">
         <w:r>
           <w:rPr>
             <w:rStyle w:val="Hyperlink"/>
@@ -1094,7 +1141,7 @@
       <w:pPr>
         <w:pStyle w:val="BlockText"/>
       </w:pPr>
-      <w:hyperlink r:id="rId56">
+      <w:hyperlink r:id="rId58">
         <w:r>
           <w:drawing>
             <wp:inline>
@@ -1106,59 +1153,6 @@
                   <pic:pic>
                     <pic:nvPicPr>
                       <pic:cNvPr descr="./images/startrek.png" id="0" name="Picture"/>
-                      <pic:cNvPicPr>
-                        <a:picLocks noChangeArrowheads="1" noChangeAspect="1"/>
-                      </pic:cNvPicPr>
-                    </pic:nvPicPr>
-                    <pic:blipFill>
-                      <a:blip r:embed="rId55"/>
-                      <a:stretch>
-                        <a:fillRect/>
-                      </a:stretch>
-                    </pic:blipFill>
-                    <pic:spPr bwMode="auto">
-                      <a:xfrm>
-                        <a:off x="0" y="0"/>
-                        <a:ext cx="1270000" cy="762000"/>
-                      </a:xfrm>
-                      <a:prstGeom prst="rect">
-                        <a:avLst/>
-                      </a:prstGeom>
-                      <a:noFill/>
-                      <a:ln w="9525">
-                        <a:noFill/>
-                        <a:headEnd/>
-                        <a:tailEnd/>
-                      </a:ln>
-                    </pic:spPr>
-                  </pic:pic>
-                </a:graphicData>
-              </a:graphic>
-            </wp:inline>
-          </w:drawing>
-        </w:r>
-      </w:hyperlink>
-      <w:r>
-        <w:t xml:space="preserve"> </w:t>
-      </w:r>
-      <w:r>
-        <w:t xml:space="preserve"> </w:t>
-      </w:r>
-      <w:r>
-        <w:t xml:space="preserve"> </w:t>
-      </w:r>
-      <w:hyperlink r:id="rId58">
-        <w:r>
-          <w:drawing>
-            <wp:inline>
-              <wp:extent cx="1270000" cy="762000"/>
-              <wp:effectExtent b="0" l="0" r="0" t="0"/>
-              <wp:docPr descr="" id="1" name="Picture"/>
-              <a:graphic>
-                <a:graphicData uri="http://schemas.openxmlformats.org/drawingml/2006/picture">
-                  <pic:pic>
-                    <pic:nvPicPr>
-                      <pic:cNvPr descr="./images/halloween.png" id="0" name="Picture"/>
                       <pic:cNvPicPr>
                         <a:picLocks noChangeArrowheads="1" noChangeAspect="1"/>
                       </pic:cNvPicPr>
@@ -1211,7 +1205,7 @@
                 <a:graphicData uri="http://schemas.openxmlformats.org/drawingml/2006/picture">
                   <pic:pic>
                     <pic:nvPicPr>
-                      <pic:cNvPr descr="./images/gumby.png" id="0" name="Picture"/>
+                      <pic:cNvPr descr="./images/halloween.png" id="0" name="Picture"/>
                       <pic:cNvPicPr>
                         <a:picLocks noChangeArrowheads="1" noChangeAspect="1"/>
                       </pic:cNvPicPr>
@@ -1264,7 +1258,7 @@
                 <a:graphicData uri="http://schemas.openxmlformats.org/drawingml/2006/picture">
                   <pic:pic>
                     <pic:nvPicPr>
-                      <pic:cNvPr descr="./images/lunar.png" id="0" name="Picture"/>
+                      <pic:cNvPr descr="./images/gumby.png" id="0" name="Picture"/>
                       <pic:cNvPicPr>
                         <a:picLocks noChangeArrowheads="1" noChangeAspect="1"/>
                       </pic:cNvPicPr>
@@ -1297,6 +1291,59 @@
           </w:drawing>
         </w:r>
       </w:hyperlink>
+      <w:r>
+        <w:t xml:space="preserve"> </w:t>
+      </w:r>
+      <w:r>
+        <w:t xml:space="preserve"> </w:t>
+      </w:r>
+      <w:r>
+        <w:t xml:space="preserve"> </w:t>
+      </w:r>
+      <w:hyperlink r:id="rId64">
+        <w:r>
+          <w:drawing>
+            <wp:inline>
+              <wp:extent cx="1270000" cy="762000"/>
+              <wp:effectExtent b="0" l="0" r="0" t="0"/>
+              <wp:docPr descr="" id="1" name="Picture"/>
+              <a:graphic>
+                <a:graphicData uri="http://schemas.openxmlformats.org/drawingml/2006/picture">
+                  <pic:pic>
+                    <pic:nvPicPr>
+                      <pic:cNvPr descr="./images/lunar.png" id="0" name="Picture"/>
+                      <pic:cNvPicPr>
+                        <a:picLocks noChangeArrowheads="1" noChangeAspect="1"/>
+                      </pic:cNvPicPr>
+                    </pic:nvPicPr>
+                    <pic:blipFill>
+                      <a:blip r:embed="rId63"/>
+                      <a:stretch>
+                        <a:fillRect/>
+                      </a:stretch>
+                    </pic:blipFill>
+                    <pic:spPr bwMode="auto">
+                      <a:xfrm>
+                        <a:off x="0" y="0"/>
+                        <a:ext cx="1270000" cy="762000"/>
+                      </a:xfrm>
+                      <a:prstGeom prst="rect">
+                        <a:avLst/>
+                      </a:prstGeom>
+                      <a:noFill/>
+                      <a:ln w="9525">
+                        <a:noFill/>
+                        <a:headEnd/>
+                        <a:tailEnd/>
+                      </a:ln>
+                    </pic:spPr>
+                  </pic:pic>
+                </a:graphicData>
+              </a:graphic>
+            </wp:inline>
+          </w:drawing>
+        </w:r>
+      </w:hyperlink>
     </w:p>
     <w:p>
       <w:pPr>
@@ -1388,8 +1435,8 @@
       <w:pPr>
         <w:pStyle w:val="Heading2"/>
       </w:pPr>
-      <w:bookmarkStart w:id="63" w:name="side-projects"/>
-      <w:bookmarkEnd w:id="63"/>
+      <w:bookmarkStart w:id="65" w:name="side-projects"/>
+      <w:bookmarkEnd w:id="65"/>
       <w:r>
         <w:t xml:space="preserve">Side Projects</w:t>
       </w:r>
@@ -1410,7 +1457,7 @@
         </w:rPr>
         <w:t xml:space="preserve"> </w:t>
       </w:r>
-      <w:hyperlink r:id="rId64">
+      <w:hyperlink r:id="rId66">
         <w:r>
           <w:rPr>
             <w:rStyle w:val="Hyperlink"/>
@@ -1523,8 +1570,8 @@
       <w:pPr>
         <w:pStyle w:val="Heading2"/>
       </w:pPr>
-      <w:bookmarkStart w:id="65" w:name="education"/>
-      <w:bookmarkEnd w:id="65"/>
+      <w:bookmarkStart w:id="67" w:name="education"/>
+      <w:bookmarkEnd w:id="67"/>
       <w:r>
         <w:t xml:space="preserve">Education</w:t>
       </w:r>
@@ -1548,7 +1595,7 @@
       <w:r>
         <w:t xml:space="preserve"> </w:t>
       </w:r>
-      <w:hyperlink r:id="rId66">
+      <w:hyperlink r:id="rId68">
         <w:r>
           <w:rPr>
             <w:rStyle w:val="Hyperlink"/>
@@ -1591,7 +1638,7 @@
       <w:r>
         <w:t xml:space="preserve"> </w:t>
       </w:r>
-      <w:hyperlink r:id="rId66">
+      <w:hyperlink r:id="rId68">
         <w:r>
           <w:rPr>
             <w:rStyle w:val="Hyperlink"/>
@@ -1619,8 +1666,8 @@
       <w:pPr>
         <w:pStyle w:val="Heading2"/>
       </w:pPr>
-      <w:bookmarkStart w:id="67" w:name="patents"/>
-      <w:bookmarkEnd w:id="67"/>
+      <w:bookmarkStart w:id="69" w:name="patents"/>
+      <w:bookmarkEnd w:id="69"/>
       <w:r>
         <w:t xml:space="preserve">Patents</w:t>
       </w:r>
@@ -1629,7 +1676,7 @@
       <w:pPr>
         <w:pStyle w:val="FirstParagraph"/>
       </w:pPr>
-      <w:hyperlink r:id="rId50">
+      <w:hyperlink r:id="rId52">
         <w:r>
           <w:rPr>
             <w:rStyle w:val="Hyperlink"/>
@@ -1642,8 +1689,8 @@
       <w:pPr>
         <w:pStyle w:val="Heading2"/>
       </w:pPr>
-      <w:bookmarkStart w:id="68" w:name="publications"/>
-      <w:bookmarkEnd w:id="68"/>
+      <w:bookmarkStart w:id="70" w:name="publications"/>
+      <w:bookmarkEnd w:id="70"/>
       <w:r>
         <w:t xml:space="preserve">Publications</w:t>
       </w:r>
@@ -1652,7 +1699,7 @@
       <w:pPr>
         <w:pStyle w:val="FirstParagraph"/>
       </w:pPr>
-      <w:hyperlink r:id="rId69">
+      <w:hyperlink r:id="rId71">
         <w:r>
           <w:rPr>
             <w:rStyle w:val="Hyperlink"/>
@@ -1769,7 +1816,7 @@
     </w:lvl>
   </w:abstractNum>
   <w:abstractNum w:abstractNumId="990">
-    <w:nsid w:val="be1acd26"/>
+    <w:nsid w:val="eda86e42"/>
     <w:multiLevelType w:val="multilevel"/>
     <w:lvl w:ilvl="0">
       <w:numFmt w:val="bullet"/>
@@ -1850,7 +1897,7 @@
     </w:lvl>
   </w:abstractNum>
   <w:abstractNum w:abstractNumId="991">
-    <w:nsid w:val="f37e338d"/>
+    <w:nsid w:val="9376cac3"/>
     <w:multiLevelType w:val="multilevel"/>
     <w:lvl w:ilvl="0">
       <w:numFmt w:val="bullet"/>
